--- a/docs/specifiche_literarium.docx
+++ b/docs/specifiche_literarium.docx
@@ -149,7 +149,23 @@
           <w:sz w:val="26"/>
           <w:szCs w:val="26"/>
         </w:rPr>
-        <w:t xml:space="preserve"> condividere libri con chi è nelle vicinanze.</w:t>
+        <w:t xml:space="preserve"> condividere</w:t>
+      </w:r>
+      <w:r>
+        <w:rPr>
+          <w:rFonts w:ascii="Verdana" w:eastAsia="Verdana" w:hAnsi="Verdana" w:cs="Verdana"/>
+          <w:sz w:val="26"/>
+          <w:szCs w:val="26"/>
+        </w:rPr>
+        <w:t xml:space="preserve"> anonimamente</w:t>
+      </w:r>
+      <w:r>
+        <w:rPr>
+          <w:rFonts w:ascii="Verdana" w:eastAsia="Verdana" w:hAnsi="Verdana" w:cs="Verdana"/>
+          <w:sz w:val="26"/>
+          <w:szCs w:val="26"/>
+        </w:rPr>
+        <w:t xml:space="preserve"> libri con chi è nelle vicinanze.</w:t>
       </w:r>
     </w:p>
     <w:p>
@@ -188,15 +204,6 @@
         </w:rPr>
         <w:t xml:space="preserve">, un famoso sito di recensione libri.    </w:t>
       </w:r>
-    </w:p>
-    <w:p>
-      <w:pPr>
-        <w:rPr>
-          <w:rFonts w:ascii="Verdana" w:eastAsia="Verdana" w:hAnsi="Verdana" w:cs="Verdana"/>
-          <w:sz w:val="30"/>
-          <w:szCs w:val="30"/>
-        </w:rPr>
-      </w:pPr>
     </w:p>
     <w:p>
       <w:pPr>
@@ -647,6 +654,7 @@
           <w:sz w:val="30"/>
           <w:szCs w:val="30"/>
         </w:rPr>
+        <w:lastRenderedPageBreak/>
         <w:t xml:space="preserve"> </w:t>
       </w:r>
       <w:r>
@@ -1094,8 +1102,6 @@
             </w:r>
           </w:p>
         </w:tc>
-        <w:bookmarkStart w:id="0" w:name="_GoBack"/>
-        <w:bookmarkEnd w:id="0"/>
       </w:tr>
       <w:tr>
         <w:trPr>
@@ -1890,52 +1896,16 @@
     </w:p>
     <w:p>
       <w:pPr>
-        <w:pStyle w:val="Paragrafoelenco"/>
-        <w:ind w:left="1440"/>
-        <w:rPr>
-          <w:rFonts w:ascii="Courier New" w:eastAsia="Verdana" w:hAnsi="Courier New" w:cs="Courier New"/>
-          <w:b/>
-          <w:sz w:val="20"/>
-          <w:szCs w:val="20"/>
-        </w:rPr>
-      </w:pPr>
-    </w:p>
-    <w:p>
-      <w:pPr>
-        <w:pStyle w:val="Paragrafoelenco"/>
-        <w:ind w:left="1440"/>
-        <w:rPr>
-          <w:rFonts w:ascii="Courier New" w:eastAsia="Verdana" w:hAnsi="Courier New" w:cs="Courier New"/>
-          <w:b/>
-          <w:sz w:val="20"/>
-          <w:szCs w:val="20"/>
-        </w:rPr>
-      </w:pPr>
-    </w:p>
-    <w:p>
-      <w:pPr>
-        <w:pStyle w:val="Paragrafoelenco"/>
-        <w:ind w:left="1440"/>
-        <w:rPr>
-          <w:rFonts w:ascii="Courier New" w:eastAsia="Verdana" w:hAnsi="Courier New" w:cs="Courier New"/>
-          <w:b/>
-          <w:sz w:val="20"/>
-          <w:szCs w:val="20"/>
-        </w:rPr>
-      </w:pPr>
-    </w:p>
-    <w:p>
-      <w:pPr>
         <w:autoSpaceDE w:val="0"/>
         <w:autoSpaceDN w:val="0"/>
         <w:adjustRightInd w:val="0"/>
         <w:spacing w:after="0" w:line="240" w:lineRule="auto"/>
         <w:ind w:left="1416"/>
         <w:rPr>
-          <w:rFonts w:ascii="Consolas" w:hAnsi="Consolas" w:cs="Consolas"/>
-          <w:color w:val="0000FF"/>
-          <w:sz w:val="19"/>
-          <w:szCs w:val="19"/>
+          <w:rFonts w:ascii="Courier New" w:eastAsia="Verdana" w:hAnsi="Courier New" w:cs="Courier New"/>
+          <w:b/>
+          <w:sz w:val="20"/>
+          <w:szCs w:val="20"/>
         </w:rPr>
       </w:pPr>
     </w:p>
@@ -1948,11 +1918,152 @@
         <w:ind w:left="1416"/>
         <w:rPr>
           <w:rFonts w:ascii="Consolas" w:hAnsi="Consolas" w:cs="Consolas"/>
-          <w:color w:val="0000FF"/>
-          <w:sz w:val="19"/>
-          <w:szCs w:val="19"/>
-        </w:rPr>
-      </w:pPr>
+          <w:color w:val="000000"/>
+          <w:sz w:val="17"/>
+          <w:szCs w:val="17"/>
+        </w:rPr>
+      </w:pPr>
+      <w:r>
+        <w:rPr>
+          <w:rFonts w:ascii="Consolas" w:hAnsi="Consolas" w:cs="Consolas"/>
+          <w:color w:val="0000FF"/>
+          <w:sz w:val="17"/>
+          <w:szCs w:val="17"/>
+        </w:rPr>
+        <w:t>&lt;?</w:t>
+      </w:r>
+      <w:r>
+        <w:rPr>
+          <w:rFonts w:ascii="Consolas" w:hAnsi="Consolas" w:cs="Consolas"/>
+          <w:color w:val="A31515"/>
+          <w:sz w:val="17"/>
+          <w:szCs w:val="17"/>
+        </w:rPr>
+        <w:t>xml</w:t>
+      </w:r>
+      <w:r>
+        <w:rPr>
+          <w:rFonts w:ascii="Consolas" w:hAnsi="Consolas" w:cs="Consolas"/>
+          <w:color w:val="0000FF"/>
+          <w:sz w:val="17"/>
+          <w:szCs w:val="17"/>
+        </w:rPr>
+        <w:t xml:space="preserve"> </w:t>
+      </w:r>
+      <w:proofErr w:type="spellStart"/>
+      <w:r>
+        <w:rPr>
+          <w:rFonts w:ascii="Consolas" w:hAnsi="Consolas" w:cs="Consolas"/>
+          <w:color w:val="FF0000"/>
+          <w:sz w:val="17"/>
+          <w:szCs w:val="17"/>
+        </w:rPr>
+        <w:t>version</w:t>
+      </w:r>
+      <w:proofErr w:type="spellEnd"/>
+      <w:r>
+        <w:rPr>
+          <w:rFonts w:ascii="Consolas" w:hAnsi="Consolas" w:cs="Consolas"/>
+          <w:color w:val="0000FF"/>
+          <w:sz w:val="17"/>
+          <w:szCs w:val="17"/>
+        </w:rPr>
+        <w:t>=</w:t>
+      </w:r>
+      <w:r>
+        <w:rPr>
+          <w:rFonts w:ascii="Consolas" w:hAnsi="Consolas" w:cs="Consolas"/>
+          <w:color w:val="000000"/>
+          <w:sz w:val="17"/>
+          <w:szCs w:val="17"/>
+        </w:rPr>
+        <w:t>"</w:t>
+      </w:r>
+      <w:r>
+        <w:rPr>
+          <w:rFonts w:ascii="Consolas" w:hAnsi="Consolas" w:cs="Consolas"/>
+          <w:color w:val="0000FF"/>
+          <w:sz w:val="17"/>
+          <w:szCs w:val="17"/>
+        </w:rPr>
+        <w:t>1.0</w:t>
+      </w:r>
+      <w:r>
+        <w:rPr>
+          <w:rFonts w:ascii="Consolas" w:hAnsi="Consolas" w:cs="Consolas"/>
+          <w:color w:val="000000"/>
+          <w:sz w:val="17"/>
+          <w:szCs w:val="17"/>
+        </w:rPr>
+        <w:t>"</w:t>
+      </w:r>
+      <w:r>
+        <w:rPr>
+          <w:rFonts w:ascii="Consolas" w:hAnsi="Consolas" w:cs="Consolas"/>
+          <w:color w:val="0000FF"/>
+          <w:sz w:val="17"/>
+          <w:szCs w:val="17"/>
+        </w:rPr>
+        <w:t xml:space="preserve"> </w:t>
+      </w:r>
+      <w:proofErr w:type="spellStart"/>
+      <w:r>
+        <w:rPr>
+          <w:rFonts w:ascii="Consolas" w:hAnsi="Consolas" w:cs="Consolas"/>
+          <w:color w:val="FF0000"/>
+          <w:sz w:val="17"/>
+          <w:szCs w:val="17"/>
+        </w:rPr>
+        <w:t>encoding</w:t>
+      </w:r>
+      <w:proofErr w:type="spellEnd"/>
+      <w:r>
+        <w:rPr>
+          <w:rFonts w:ascii="Consolas" w:hAnsi="Consolas" w:cs="Consolas"/>
+          <w:color w:val="0000FF"/>
+          <w:sz w:val="17"/>
+          <w:szCs w:val="17"/>
+        </w:rPr>
+        <w:t>=</w:t>
+      </w:r>
+      <w:r>
+        <w:rPr>
+          <w:rFonts w:ascii="Consolas" w:hAnsi="Consolas" w:cs="Consolas"/>
+          <w:color w:val="000000"/>
+          <w:sz w:val="17"/>
+          <w:szCs w:val="17"/>
+        </w:rPr>
+        <w:t>"</w:t>
+      </w:r>
+      <w:r>
+        <w:rPr>
+          <w:rFonts w:ascii="Consolas" w:hAnsi="Consolas" w:cs="Consolas"/>
+          <w:color w:val="0000FF"/>
+          <w:sz w:val="17"/>
+          <w:szCs w:val="17"/>
+        </w:rPr>
+        <w:t>UTF-8</w:t>
+      </w:r>
+      <w:r>
+        <w:rPr>
+          <w:rFonts w:ascii="Consolas" w:hAnsi="Consolas" w:cs="Consolas"/>
+          <w:color w:val="000000"/>
+          <w:sz w:val="17"/>
+          <w:szCs w:val="17"/>
+        </w:rPr>
+        <w:t>"</w:t>
+      </w:r>
+      <w:r>
+        <w:rPr>
+          <w:rFonts w:ascii="Consolas" w:hAnsi="Consolas" w:cs="Consolas"/>
+          <w:color w:val="0000FF"/>
+          <w:sz w:val="17"/>
+          <w:szCs w:val="17"/>
+        </w:rPr>
+        <w:t>?&gt;</w:t>
+      </w:r>
+      <w:bookmarkStart w:id="0" w:name="_GoBack"/>
+      <w:bookmarkEnd w:id="0"/>
     </w:p>
     <w:p>
       <w:pPr>
@@ -1963,11 +2074,109 @@
         <w:ind w:left="1416"/>
         <w:rPr>
           <w:rFonts w:ascii="Consolas" w:hAnsi="Consolas" w:cs="Consolas"/>
-          <w:color w:val="0000FF"/>
-          <w:sz w:val="19"/>
-          <w:szCs w:val="19"/>
-        </w:rPr>
-      </w:pPr>
+          <w:color w:val="000000"/>
+          <w:sz w:val="17"/>
+          <w:szCs w:val="17"/>
+        </w:rPr>
+      </w:pPr>
+      <w:r>
+        <w:rPr>
+          <w:rFonts w:ascii="Consolas" w:hAnsi="Consolas" w:cs="Consolas"/>
+          <w:color w:val="0000FF"/>
+          <w:sz w:val="17"/>
+          <w:szCs w:val="17"/>
+        </w:rPr>
+        <w:t>&lt;</w:t>
+      </w:r>
+      <w:proofErr w:type="spellStart"/>
+      <w:proofErr w:type="gramStart"/>
+      <w:r>
+        <w:rPr>
+          <w:rFonts w:ascii="Consolas" w:hAnsi="Consolas" w:cs="Consolas"/>
+          <w:color w:val="A31515"/>
+          <w:sz w:val="17"/>
+          <w:szCs w:val="17"/>
+        </w:rPr>
+        <w:t>xs:schema</w:t>
+      </w:r>
+      <w:proofErr w:type="spellEnd"/>
+      <w:proofErr w:type="gramEnd"/>
+      <w:r>
+        <w:rPr>
+          <w:rFonts w:ascii="Consolas" w:hAnsi="Consolas" w:cs="Consolas"/>
+          <w:color w:val="0000FF"/>
+          <w:sz w:val="17"/>
+          <w:szCs w:val="17"/>
+        </w:rPr>
+        <w:t xml:space="preserve"> </w:t>
+      </w:r>
+      <w:proofErr w:type="spellStart"/>
+      <w:r>
+        <w:rPr>
+          <w:rFonts w:ascii="Consolas" w:hAnsi="Consolas" w:cs="Consolas"/>
+          <w:color w:val="FF0000"/>
+          <w:sz w:val="17"/>
+          <w:szCs w:val="17"/>
+        </w:rPr>
+        <w:t>xmlns:xs</w:t>
+      </w:r>
+      <w:proofErr w:type="spellEnd"/>
+      <w:r>
+        <w:rPr>
+          <w:rFonts w:ascii="Consolas" w:hAnsi="Consolas" w:cs="Consolas"/>
+          <w:color w:val="0000FF"/>
+          <w:sz w:val="17"/>
+          <w:szCs w:val="17"/>
+        </w:rPr>
+        <w:t>=</w:t>
+      </w:r>
+      <w:r>
+        <w:rPr>
+          <w:rFonts w:ascii="Consolas" w:hAnsi="Consolas" w:cs="Consolas"/>
+          <w:color w:val="000000"/>
+          <w:sz w:val="17"/>
+          <w:szCs w:val="17"/>
+        </w:rPr>
+        <w:t>"</w:t>
+      </w:r>
+      <w:r>
+        <w:rPr>
+          <w:rFonts w:ascii="Consolas" w:hAnsi="Consolas" w:cs="Consolas"/>
+          <w:color w:val="0000FF"/>
+          <w:sz w:val="17"/>
+          <w:szCs w:val="17"/>
+        </w:rPr>
+        <w:t>http://www.w3.org/2001/</w:t>
+      </w:r>
+      <w:proofErr w:type="spellStart"/>
+      <w:r>
+        <w:rPr>
+          <w:rFonts w:ascii="Consolas" w:hAnsi="Consolas" w:cs="Consolas"/>
+          <w:color w:val="0000FF"/>
+          <w:sz w:val="17"/>
+          <w:szCs w:val="17"/>
+        </w:rPr>
+        <w:t>XMLSchema</w:t>
+      </w:r>
+      <w:proofErr w:type="spellEnd"/>
+      <w:r>
+        <w:rPr>
+          <w:rFonts w:ascii="Consolas" w:hAnsi="Consolas" w:cs="Consolas"/>
+          <w:color w:val="000000"/>
+          <w:sz w:val="17"/>
+          <w:szCs w:val="17"/>
+        </w:rPr>
+        <w:t>"</w:t>
+      </w:r>
+      <w:r>
+        <w:rPr>
+          <w:rFonts w:ascii="Consolas" w:hAnsi="Consolas" w:cs="Consolas"/>
+          <w:color w:val="0000FF"/>
+          <w:sz w:val="17"/>
+          <w:szCs w:val="17"/>
+        </w:rPr>
+        <w:t>&gt;</w:t>
+      </w:r>
     </w:p>
     <w:p>
       <w:pPr>
@@ -1978,11 +2187,100 @@
         <w:ind w:left="1416"/>
         <w:rPr>
           <w:rFonts w:ascii="Consolas" w:hAnsi="Consolas" w:cs="Consolas"/>
-          <w:color w:val="0000FF"/>
-          <w:sz w:val="19"/>
-          <w:szCs w:val="19"/>
-        </w:rPr>
-      </w:pPr>
+          <w:color w:val="000000"/>
+          <w:sz w:val="17"/>
+          <w:szCs w:val="17"/>
+        </w:rPr>
+      </w:pPr>
+      <w:r>
+        <w:rPr>
+          <w:rFonts w:ascii="Consolas" w:hAnsi="Consolas" w:cs="Consolas"/>
+          <w:color w:val="0000FF"/>
+          <w:sz w:val="17"/>
+          <w:szCs w:val="17"/>
+        </w:rPr>
+        <w:t xml:space="preserve">  &lt;</w:t>
+      </w:r>
+      <w:proofErr w:type="spellStart"/>
+      <w:proofErr w:type="gramStart"/>
+      <w:r>
+        <w:rPr>
+          <w:rFonts w:ascii="Consolas" w:hAnsi="Consolas" w:cs="Consolas"/>
+          <w:color w:val="A31515"/>
+          <w:sz w:val="17"/>
+          <w:szCs w:val="17"/>
+        </w:rPr>
+        <w:t>xs:element</w:t>
+      </w:r>
+      <w:proofErr w:type="spellEnd"/>
+      <w:proofErr w:type="gramEnd"/>
+      <w:r>
+        <w:rPr>
+          <w:rFonts w:ascii="Consolas" w:hAnsi="Consolas" w:cs="Consolas"/>
+          <w:color w:val="0000FF"/>
+          <w:sz w:val="17"/>
+          <w:szCs w:val="17"/>
+        </w:rPr>
+        <w:t xml:space="preserve"> </w:t>
+      </w:r>
+      <w:proofErr w:type="spellStart"/>
+      <w:r>
+        <w:rPr>
+          <w:rFonts w:ascii="Consolas" w:hAnsi="Consolas" w:cs="Consolas"/>
+          <w:color w:val="FF0000"/>
+          <w:sz w:val="17"/>
+          <w:szCs w:val="17"/>
+        </w:rPr>
+        <w:t>name</w:t>
+      </w:r>
+      <w:proofErr w:type="spellEnd"/>
+      <w:r>
+        <w:rPr>
+          <w:rFonts w:ascii="Consolas" w:hAnsi="Consolas" w:cs="Consolas"/>
+          <w:color w:val="0000FF"/>
+          <w:sz w:val="17"/>
+          <w:szCs w:val="17"/>
+        </w:rPr>
+        <w:t>=</w:t>
+      </w:r>
+      <w:r>
+        <w:rPr>
+          <w:rFonts w:ascii="Consolas" w:hAnsi="Consolas" w:cs="Consolas"/>
+          <w:color w:val="000000"/>
+          <w:sz w:val="17"/>
+          <w:szCs w:val="17"/>
+        </w:rPr>
+        <w:t>"</w:t>
+      </w:r>
+      <w:proofErr w:type="spellStart"/>
+      <w:r>
+        <w:rPr>
+          <w:rFonts w:ascii="Consolas" w:hAnsi="Consolas" w:cs="Consolas"/>
+          <w:color w:val="0000FF"/>
+          <w:sz w:val="17"/>
+          <w:szCs w:val="17"/>
+        </w:rPr>
+        <w:t>response</w:t>
+      </w:r>
+      <w:proofErr w:type="spellEnd"/>
+      <w:r>
+        <w:rPr>
+          <w:rFonts w:ascii="Consolas" w:hAnsi="Consolas" w:cs="Consolas"/>
+          <w:color w:val="000000"/>
+          <w:sz w:val="17"/>
+          <w:szCs w:val="17"/>
+        </w:rPr>
+        <w:t>"</w:t>
+      </w:r>
+      <w:r>
+        <w:rPr>
+          <w:rFonts w:ascii="Consolas" w:hAnsi="Consolas" w:cs="Consolas"/>
+          <w:color w:val="0000FF"/>
+          <w:sz w:val="17"/>
+          <w:szCs w:val="17"/>
+        </w:rPr>
+        <w:t>&gt;</w:t>
+      </w:r>
     </w:p>
     <w:p>
       <w:pPr>
@@ -1993,11 +2291,42 @@
         <w:ind w:left="1416"/>
         <w:rPr>
           <w:rFonts w:ascii="Consolas" w:hAnsi="Consolas" w:cs="Consolas"/>
-          <w:color w:val="0000FF"/>
-          <w:sz w:val="19"/>
-          <w:szCs w:val="19"/>
-        </w:rPr>
-      </w:pPr>
+          <w:color w:val="000000"/>
+          <w:sz w:val="17"/>
+          <w:szCs w:val="17"/>
+        </w:rPr>
+      </w:pPr>
+      <w:r>
+        <w:rPr>
+          <w:rFonts w:ascii="Consolas" w:hAnsi="Consolas" w:cs="Consolas"/>
+          <w:color w:val="0000FF"/>
+          <w:sz w:val="17"/>
+          <w:szCs w:val="17"/>
+        </w:rPr>
+        <w:t xml:space="preserve">    &lt;</w:t>
+      </w:r>
+      <w:proofErr w:type="spellStart"/>
+      <w:proofErr w:type="gramStart"/>
+      <w:r>
+        <w:rPr>
+          <w:rFonts w:ascii="Consolas" w:hAnsi="Consolas" w:cs="Consolas"/>
+          <w:color w:val="A31515"/>
+          <w:sz w:val="17"/>
+          <w:szCs w:val="17"/>
+        </w:rPr>
+        <w:t>xs:all</w:t>
+      </w:r>
+      <w:proofErr w:type="spellEnd"/>
+      <w:proofErr w:type="gramEnd"/>
+      <w:r>
+        <w:rPr>
+          <w:rFonts w:ascii="Consolas" w:hAnsi="Consolas" w:cs="Consolas"/>
+          <w:color w:val="0000FF"/>
+          <w:sz w:val="17"/>
+          <w:szCs w:val="17"/>
+        </w:rPr>
+        <w:t>&gt;</w:t>
+      </w:r>
     </w:p>
     <w:p>
       <w:pPr>
@@ -2008,11 +2337,100 @@
         <w:ind w:left="1416"/>
         <w:rPr>
           <w:rFonts w:ascii="Consolas" w:hAnsi="Consolas" w:cs="Consolas"/>
-          <w:color w:val="0000FF"/>
-          <w:sz w:val="19"/>
-          <w:szCs w:val="19"/>
-        </w:rPr>
-      </w:pPr>
+          <w:color w:val="000000"/>
+          <w:sz w:val="17"/>
+          <w:szCs w:val="17"/>
+        </w:rPr>
+      </w:pPr>
+      <w:r>
+        <w:rPr>
+          <w:rFonts w:ascii="Consolas" w:hAnsi="Consolas" w:cs="Consolas"/>
+          <w:color w:val="0000FF"/>
+          <w:sz w:val="17"/>
+          <w:szCs w:val="17"/>
+        </w:rPr>
+        <w:t xml:space="preserve">      &lt;</w:t>
+      </w:r>
+      <w:proofErr w:type="spellStart"/>
+      <w:proofErr w:type="gramStart"/>
+      <w:r>
+        <w:rPr>
+          <w:rFonts w:ascii="Consolas" w:hAnsi="Consolas" w:cs="Consolas"/>
+          <w:color w:val="A31515"/>
+          <w:sz w:val="17"/>
+          <w:szCs w:val="17"/>
+        </w:rPr>
+        <w:t>xs:element</w:t>
+      </w:r>
+      <w:proofErr w:type="spellEnd"/>
+      <w:proofErr w:type="gramEnd"/>
+      <w:r>
+        <w:rPr>
+          <w:rFonts w:ascii="Consolas" w:hAnsi="Consolas" w:cs="Consolas"/>
+          <w:color w:val="0000FF"/>
+          <w:sz w:val="17"/>
+          <w:szCs w:val="17"/>
+        </w:rPr>
+        <w:t xml:space="preserve"> </w:t>
+      </w:r>
+      <w:proofErr w:type="spellStart"/>
+      <w:r>
+        <w:rPr>
+          <w:rFonts w:ascii="Consolas" w:hAnsi="Consolas" w:cs="Consolas"/>
+          <w:color w:val="FF0000"/>
+          <w:sz w:val="17"/>
+          <w:szCs w:val="17"/>
+        </w:rPr>
+        <w:t>name</w:t>
+      </w:r>
+      <w:proofErr w:type="spellEnd"/>
+      <w:r>
+        <w:rPr>
+          <w:rFonts w:ascii="Consolas" w:hAnsi="Consolas" w:cs="Consolas"/>
+          <w:color w:val="0000FF"/>
+          <w:sz w:val="17"/>
+          <w:szCs w:val="17"/>
+        </w:rPr>
+        <w:t>=</w:t>
+      </w:r>
+      <w:r>
+        <w:rPr>
+          <w:rFonts w:ascii="Consolas" w:hAnsi="Consolas" w:cs="Consolas"/>
+          <w:color w:val="000000"/>
+          <w:sz w:val="17"/>
+          <w:szCs w:val="17"/>
+        </w:rPr>
+        <w:t>"</w:t>
+      </w:r>
+      <w:proofErr w:type="spellStart"/>
+      <w:r>
+        <w:rPr>
+          <w:rFonts w:ascii="Consolas" w:hAnsi="Consolas" w:cs="Consolas"/>
+          <w:color w:val="0000FF"/>
+          <w:sz w:val="17"/>
+          <w:szCs w:val="17"/>
+        </w:rPr>
+        <w:t>responseCode</w:t>
+      </w:r>
+      <w:proofErr w:type="spellEnd"/>
+      <w:r>
+        <w:rPr>
+          <w:rFonts w:ascii="Consolas" w:hAnsi="Consolas" w:cs="Consolas"/>
+          <w:color w:val="000000"/>
+          <w:sz w:val="17"/>
+          <w:szCs w:val="17"/>
+        </w:rPr>
+        <w:t>"</w:t>
+      </w:r>
+      <w:r>
+        <w:rPr>
+          <w:rFonts w:ascii="Consolas" w:hAnsi="Consolas" w:cs="Consolas"/>
+          <w:color w:val="0000FF"/>
+          <w:sz w:val="17"/>
+          <w:szCs w:val="17"/>
+        </w:rPr>
+        <w:t>&gt;</w:t>
+      </w:r>
     </w:p>
     <w:p>
       <w:pPr>
@@ -2023,11 +2441,42 @@
         <w:ind w:left="1416"/>
         <w:rPr>
           <w:rFonts w:ascii="Consolas" w:hAnsi="Consolas" w:cs="Consolas"/>
-          <w:color w:val="0000FF"/>
-          <w:sz w:val="19"/>
-          <w:szCs w:val="19"/>
-        </w:rPr>
-      </w:pPr>
+          <w:color w:val="000000"/>
+          <w:sz w:val="17"/>
+          <w:szCs w:val="17"/>
+        </w:rPr>
+      </w:pPr>
+      <w:r>
+        <w:rPr>
+          <w:rFonts w:ascii="Consolas" w:hAnsi="Consolas" w:cs="Consolas"/>
+          <w:color w:val="0000FF"/>
+          <w:sz w:val="17"/>
+          <w:szCs w:val="17"/>
+        </w:rPr>
+        <w:t xml:space="preserve">        &lt;</w:t>
+      </w:r>
+      <w:proofErr w:type="spellStart"/>
+      <w:proofErr w:type="gramStart"/>
+      <w:r>
+        <w:rPr>
+          <w:rFonts w:ascii="Consolas" w:hAnsi="Consolas" w:cs="Consolas"/>
+          <w:color w:val="A31515"/>
+          <w:sz w:val="17"/>
+          <w:szCs w:val="17"/>
+        </w:rPr>
+        <w:t>xs:simpleType</w:t>
+      </w:r>
+      <w:proofErr w:type="spellEnd"/>
+      <w:proofErr w:type="gramEnd"/>
+      <w:r>
+        <w:rPr>
+          <w:rFonts w:ascii="Consolas" w:hAnsi="Consolas" w:cs="Consolas"/>
+          <w:color w:val="0000FF"/>
+          <w:sz w:val="17"/>
+          <w:szCs w:val="17"/>
+        </w:rPr>
+        <w:t>&gt;</w:t>
+      </w:r>
     </w:p>
     <w:p>
       <w:pPr>
@@ -2043,26 +2492,27 @@
           <w:szCs w:val="17"/>
         </w:rPr>
       </w:pPr>
+      <w:r>
+        <w:rPr>
+          <w:rFonts w:ascii="Consolas" w:hAnsi="Consolas" w:cs="Consolas"/>
+          <w:color w:val="0000FF"/>
+          <w:sz w:val="17"/>
+          <w:szCs w:val="17"/>
+        </w:rPr>
+        <w:t xml:space="preserve">          &lt;</w:t>
+      </w:r>
+      <w:proofErr w:type="spellStart"/>
       <w:proofErr w:type="gramStart"/>
       <w:r>
         <w:rPr>
           <w:rFonts w:ascii="Consolas" w:hAnsi="Consolas" w:cs="Consolas"/>
-          <w:color w:val="0000FF"/>
-          <w:sz w:val="17"/>
-          <w:szCs w:val="17"/>
-        </w:rPr>
-        <w:lastRenderedPageBreak/>
-        <w:t>&lt;?</w:t>
-      </w:r>
-      <w:r>
-        <w:rPr>
-          <w:rFonts w:ascii="Consolas" w:hAnsi="Consolas" w:cs="Consolas"/>
           <w:color w:val="A31515"/>
           <w:sz w:val="17"/>
           <w:szCs w:val="17"/>
         </w:rPr>
-        <w:t>xml</w:t>
-      </w:r>
+        <w:t>xs:restriction</w:t>
+      </w:r>
+      <w:proofErr w:type="spellEnd"/>
       <w:proofErr w:type="gramEnd"/>
       <w:r>
         <w:rPr>
@@ -2073,7 +2523,6 @@
         </w:rPr>
         <w:t xml:space="preserve"> </w:t>
       </w:r>
-      <w:proofErr w:type="spellStart"/>
       <w:r>
         <w:rPr>
           <w:rFonts w:ascii="Consolas" w:hAnsi="Consolas" w:cs="Consolas"/>
@@ -2081,9 +2530,8 @@
           <w:sz w:val="17"/>
           <w:szCs w:val="17"/>
         </w:rPr>
-        <w:t>version</w:t>
-      </w:r>
-      <w:proofErr w:type="spellEnd"/>
+        <w:t>base</w:t>
+      </w:r>
       <w:r>
         <w:rPr>
           <w:rFonts w:ascii="Consolas" w:hAnsi="Consolas" w:cs="Consolas"/>
@@ -2102,88 +2550,34 @@
         </w:rPr>
         <w:t>"</w:t>
       </w:r>
-      <w:r>
-        <w:rPr>
-          <w:rFonts w:ascii="Consolas" w:hAnsi="Consolas" w:cs="Consolas"/>
-          <w:color w:val="0000FF"/>
-          <w:sz w:val="17"/>
-          <w:szCs w:val="17"/>
-        </w:rPr>
-        <w:t>1.0</w:t>
-      </w:r>
-      <w:r>
-        <w:rPr>
-          <w:rFonts w:ascii="Consolas" w:hAnsi="Consolas" w:cs="Consolas"/>
-          <w:color w:val="000000"/>
-          <w:sz w:val="17"/>
-          <w:szCs w:val="17"/>
-        </w:rPr>
-        <w:t>"</w:t>
-      </w:r>
-      <w:r>
-        <w:rPr>
-          <w:rFonts w:ascii="Consolas" w:hAnsi="Consolas" w:cs="Consolas"/>
-          <w:color w:val="0000FF"/>
-          <w:sz w:val="17"/>
-          <w:szCs w:val="17"/>
-        </w:rPr>
-        <w:t xml:space="preserve"> </w:t>
-      </w:r>
-      <w:proofErr w:type="spellStart"/>
-      <w:r>
-        <w:rPr>
-          <w:rFonts w:ascii="Consolas" w:hAnsi="Consolas" w:cs="Consolas"/>
-          <w:color w:val="FF0000"/>
-          <w:sz w:val="17"/>
-          <w:szCs w:val="17"/>
-        </w:rPr>
-        <w:t>encoding</w:t>
-      </w:r>
-      <w:proofErr w:type="spellEnd"/>
-      <w:r>
-        <w:rPr>
-          <w:rFonts w:ascii="Consolas" w:hAnsi="Consolas" w:cs="Consolas"/>
-          <w:color w:val="0000FF"/>
-          <w:sz w:val="17"/>
-          <w:szCs w:val="17"/>
-        </w:rPr>
-        <w:t>=</w:t>
-      </w:r>
-      <w:r>
-        <w:rPr>
-          <w:rFonts w:ascii="Consolas" w:hAnsi="Consolas" w:cs="Consolas"/>
-          <w:color w:val="000000"/>
-          <w:sz w:val="17"/>
-          <w:szCs w:val="17"/>
-        </w:rPr>
-        <w:t>"</w:t>
-      </w:r>
-      <w:r>
-        <w:rPr>
-          <w:rFonts w:ascii="Consolas" w:hAnsi="Consolas" w:cs="Consolas"/>
-          <w:color w:val="0000FF"/>
-          <w:sz w:val="17"/>
-          <w:szCs w:val="17"/>
-        </w:rPr>
-        <w:t>UTF-8</w:t>
-      </w:r>
-      <w:r>
-        <w:rPr>
-          <w:rFonts w:ascii="Consolas" w:hAnsi="Consolas" w:cs="Consolas"/>
-          <w:color w:val="000000"/>
-          <w:sz w:val="17"/>
-          <w:szCs w:val="17"/>
-        </w:rPr>
-        <w:t>"</w:t>
-      </w:r>
-      <w:r>
-        <w:rPr>
-          <w:rFonts w:ascii="Consolas" w:hAnsi="Consolas" w:cs="Consolas"/>
-          <w:color w:val="0000FF"/>
-          <w:sz w:val="17"/>
-          <w:szCs w:val="17"/>
-        </w:rPr>
-        <w:t>?&gt;</w:t>
+      <w:proofErr w:type="spellStart"/>
+      <w:r>
+        <w:rPr>
+          <w:rFonts w:ascii="Consolas" w:hAnsi="Consolas" w:cs="Consolas"/>
+          <w:color w:val="0000FF"/>
+          <w:sz w:val="17"/>
+          <w:szCs w:val="17"/>
+        </w:rPr>
+        <w:t>xs:string</w:t>
+      </w:r>
+      <w:proofErr w:type="spellEnd"/>
+      <w:r>
+        <w:rPr>
+          <w:rFonts w:ascii="Consolas" w:hAnsi="Consolas" w:cs="Consolas"/>
+          <w:color w:val="000000"/>
+          <w:sz w:val="17"/>
+          <w:szCs w:val="17"/>
+        </w:rPr>
+        <w:t>"</w:t>
+      </w:r>
+      <w:r>
+        <w:rPr>
+          <w:rFonts w:ascii="Consolas" w:hAnsi="Consolas" w:cs="Consolas"/>
+          <w:color w:val="0000FF"/>
+          <w:sz w:val="17"/>
+          <w:szCs w:val="17"/>
+        </w:rPr>
+        <w:t>&gt;</w:t>
       </w:r>
     </w:p>
     <w:p>
@@ -2200,6 +2594,93 @@
           <w:szCs w:val="17"/>
         </w:rPr>
       </w:pPr>
+      <w:r>
+        <w:rPr>
+          <w:rFonts w:ascii="Consolas" w:hAnsi="Consolas" w:cs="Consolas"/>
+          <w:color w:val="0000FF"/>
+          <w:sz w:val="17"/>
+          <w:szCs w:val="17"/>
+        </w:rPr>
+        <w:t xml:space="preserve">            &lt;</w:t>
+      </w:r>
+      <w:proofErr w:type="spellStart"/>
+      <w:proofErr w:type="gramStart"/>
+      <w:r>
+        <w:rPr>
+          <w:rFonts w:ascii="Consolas" w:hAnsi="Consolas" w:cs="Consolas"/>
+          <w:color w:val="A31515"/>
+          <w:sz w:val="17"/>
+          <w:szCs w:val="17"/>
+        </w:rPr>
+        <w:t>xs:enumeration</w:t>
+      </w:r>
+      <w:proofErr w:type="spellEnd"/>
+      <w:proofErr w:type="gramEnd"/>
+      <w:r>
+        <w:rPr>
+          <w:rFonts w:ascii="Consolas" w:hAnsi="Consolas" w:cs="Consolas"/>
+          <w:color w:val="0000FF"/>
+          <w:sz w:val="17"/>
+          <w:szCs w:val="17"/>
+        </w:rPr>
+        <w:t xml:space="preserve"> </w:t>
+      </w:r>
+      <w:proofErr w:type="spellStart"/>
+      <w:r>
+        <w:rPr>
+          <w:rFonts w:ascii="Consolas" w:hAnsi="Consolas" w:cs="Consolas"/>
+          <w:color w:val="FF0000"/>
+          <w:sz w:val="17"/>
+          <w:szCs w:val="17"/>
+        </w:rPr>
+        <w:t>value</w:t>
+      </w:r>
+      <w:proofErr w:type="spellEnd"/>
+      <w:r>
+        <w:rPr>
+          <w:rFonts w:ascii="Consolas" w:hAnsi="Consolas" w:cs="Consolas"/>
+          <w:color w:val="0000FF"/>
+          <w:sz w:val="17"/>
+          <w:szCs w:val="17"/>
+        </w:rPr>
+        <w:t>=</w:t>
+      </w:r>
+      <w:r>
+        <w:rPr>
+          <w:rFonts w:ascii="Consolas" w:hAnsi="Consolas" w:cs="Consolas"/>
+          <w:color w:val="000000"/>
+          <w:sz w:val="17"/>
+          <w:szCs w:val="17"/>
+        </w:rPr>
+        <w:t>"</w:t>
+      </w:r>
+      <w:r>
+        <w:rPr>
+          <w:rFonts w:ascii="Consolas" w:hAnsi="Consolas" w:cs="Consolas"/>
+          <w:color w:val="0000FF"/>
+          <w:sz w:val="17"/>
+          <w:szCs w:val="17"/>
+        </w:rPr>
+        <w:t>200</w:t>
+      </w:r>
+      <w:r>
+        <w:rPr>
+          <w:rFonts w:ascii="Consolas" w:hAnsi="Consolas" w:cs="Consolas"/>
+          <w:color w:val="000000"/>
+          <w:sz w:val="17"/>
+          <w:szCs w:val="17"/>
+        </w:rPr>
+        <w:t>"</w:t>
+      </w:r>
+      <w:r>
+        <w:rPr>
+          <w:rFonts w:ascii="Consolas" w:hAnsi="Consolas" w:cs="Consolas"/>
+          <w:color w:val="0000FF"/>
+          <w:sz w:val="17"/>
+          <w:szCs w:val="17"/>
+        </w:rPr>
+        <w:t>/&gt;</w:t>
+      </w:r>
     </w:p>
     <w:p>
       <w:pPr>
@@ -2222,7 +2703,7 @@
           <w:sz w:val="17"/>
           <w:szCs w:val="17"/>
         </w:rPr>
-        <w:t>&lt;</w:t>
+        <w:t xml:space="preserve">            &lt;</w:t>
       </w:r>
       <w:proofErr w:type="spellStart"/>
       <w:proofErr w:type="gramStart"/>
@@ -2233,7 +2714,7 @@
           <w:sz w:val="17"/>
           <w:szCs w:val="17"/>
         </w:rPr>
-        <w:t>xs:schema</w:t>
+        <w:t>xs:enumeration</w:t>
       </w:r>
       <w:proofErr w:type="spellEnd"/>
       <w:proofErr w:type="gramEnd"/>
@@ -2254,7 +2735,7 @@
           <w:sz w:val="17"/>
           <w:szCs w:val="17"/>
         </w:rPr>
-        <w:t>xmlns:xs</w:t>
+        <w:t>value</w:t>
       </w:r>
       <w:proofErr w:type="spellEnd"/>
       <w:r>
@@ -2282,36 +2763,25 @@
           <w:sz w:val="17"/>
           <w:szCs w:val="17"/>
         </w:rPr>
-        <w:t>http://www.w3.org/2001/</w:t>
-      </w:r>
-      <w:proofErr w:type="spellStart"/>
-      <w:r>
-        <w:rPr>
-          <w:rFonts w:ascii="Consolas" w:hAnsi="Consolas" w:cs="Consolas"/>
-          <w:color w:val="0000FF"/>
-          <w:sz w:val="17"/>
-          <w:szCs w:val="17"/>
-        </w:rPr>
-        <w:t>XMLSchema</w:t>
-      </w:r>
-      <w:proofErr w:type="spellEnd"/>
-      <w:r>
-        <w:rPr>
-          <w:rFonts w:ascii="Consolas" w:hAnsi="Consolas" w:cs="Consolas"/>
-          <w:color w:val="000000"/>
-          <w:sz w:val="17"/>
-          <w:szCs w:val="17"/>
-        </w:rPr>
-        <w:t>"</w:t>
-      </w:r>
-      <w:r>
-        <w:rPr>
-          <w:rFonts w:ascii="Consolas" w:hAnsi="Consolas" w:cs="Consolas"/>
-          <w:color w:val="0000FF"/>
-          <w:sz w:val="17"/>
-          <w:szCs w:val="17"/>
-        </w:rPr>
-        <w:t>&gt;</w:t>
+        <w:t>403</w:t>
+      </w:r>
+      <w:r>
+        <w:rPr>
+          <w:rFonts w:ascii="Consolas" w:hAnsi="Consolas" w:cs="Consolas"/>
+          <w:color w:val="000000"/>
+          <w:sz w:val="17"/>
+          <w:szCs w:val="17"/>
+        </w:rPr>
+        <w:t>"</w:t>
+      </w:r>
+      <w:r>
+        <w:rPr>
+          <w:rFonts w:ascii="Consolas" w:hAnsi="Consolas" w:cs="Consolas"/>
+          <w:color w:val="0000FF"/>
+          <w:sz w:val="17"/>
+          <w:szCs w:val="17"/>
+        </w:rPr>
+        <w:t>/&gt;</w:t>
       </w:r>
     </w:p>
     <w:p>
@@ -2335,7 +2805,7 @@
           <w:sz w:val="17"/>
           <w:szCs w:val="17"/>
         </w:rPr>
-        <w:t xml:space="preserve">  &lt;</w:t>
+        <w:t xml:space="preserve">          &lt;/</w:t>
       </w:r>
       <w:proofErr w:type="spellStart"/>
       <w:proofErr w:type="gramStart"/>
@@ -2346,68 +2816,10 @@
           <w:sz w:val="17"/>
           <w:szCs w:val="17"/>
         </w:rPr>
-        <w:t>xs:element</w:t>
+        <w:t>xs:restriction</w:t>
       </w:r>
       <w:proofErr w:type="spellEnd"/>
       <w:proofErr w:type="gramEnd"/>
-      <w:r>
-        <w:rPr>
-          <w:rFonts w:ascii="Consolas" w:hAnsi="Consolas" w:cs="Consolas"/>
-          <w:color w:val="0000FF"/>
-          <w:sz w:val="17"/>
-          <w:szCs w:val="17"/>
-        </w:rPr>
-        <w:t xml:space="preserve"> </w:t>
-      </w:r>
-      <w:proofErr w:type="spellStart"/>
-      <w:r>
-        <w:rPr>
-          <w:rFonts w:ascii="Consolas" w:hAnsi="Consolas" w:cs="Consolas"/>
-          <w:color w:val="FF0000"/>
-          <w:sz w:val="17"/>
-          <w:szCs w:val="17"/>
-        </w:rPr>
-        <w:t>name</w:t>
-      </w:r>
-      <w:proofErr w:type="spellEnd"/>
-      <w:r>
-        <w:rPr>
-          <w:rFonts w:ascii="Consolas" w:hAnsi="Consolas" w:cs="Consolas"/>
-          <w:color w:val="0000FF"/>
-          <w:sz w:val="17"/>
-          <w:szCs w:val="17"/>
-        </w:rPr>
-        <w:t>=</w:t>
-      </w:r>
-      <w:r>
-        <w:rPr>
-          <w:rFonts w:ascii="Consolas" w:hAnsi="Consolas" w:cs="Consolas"/>
-          <w:color w:val="000000"/>
-          <w:sz w:val="17"/>
-          <w:szCs w:val="17"/>
-        </w:rPr>
-        <w:t>"</w:t>
-      </w:r>
-      <w:proofErr w:type="spellStart"/>
-      <w:r>
-        <w:rPr>
-          <w:rFonts w:ascii="Consolas" w:hAnsi="Consolas" w:cs="Consolas"/>
-          <w:color w:val="0000FF"/>
-          <w:sz w:val="17"/>
-          <w:szCs w:val="17"/>
-        </w:rPr>
-        <w:t>response</w:t>
-      </w:r>
-      <w:proofErr w:type="spellEnd"/>
-      <w:r>
-        <w:rPr>
-          <w:rFonts w:ascii="Consolas" w:hAnsi="Consolas" w:cs="Consolas"/>
-          <w:color w:val="000000"/>
-          <w:sz w:val="17"/>
-          <w:szCs w:val="17"/>
-        </w:rPr>
-        <w:t>"</w:t>
-      </w:r>
       <w:r>
         <w:rPr>
           <w:rFonts w:ascii="Consolas" w:hAnsi="Consolas" w:cs="Consolas"/>
@@ -2439,7 +2851,7 @@
           <w:sz w:val="17"/>
           <w:szCs w:val="17"/>
         </w:rPr>
-        <w:t xml:space="preserve">    &lt;</w:t>
+        <w:t xml:space="preserve">        &lt;/</w:t>
       </w:r>
       <w:proofErr w:type="spellStart"/>
       <w:proofErr w:type="gramStart"/>
@@ -2450,7 +2862,7 @@
           <w:sz w:val="17"/>
           <w:szCs w:val="17"/>
         </w:rPr>
-        <w:t>xs:all</w:t>
+        <w:t>xs:simpleType</w:t>
       </w:r>
       <w:proofErr w:type="spellEnd"/>
       <w:proofErr w:type="gramEnd"/>
@@ -2485,7 +2897,7 @@
           <w:sz w:val="17"/>
           <w:szCs w:val="17"/>
         </w:rPr>
-        <w:t xml:space="preserve">      &lt;</w:t>
+        <w:t xml:space="preserve">      &lt;/</w:t>
       </w:r>
       <w:proofErr w:type="spellStart"/>
       <w:proofErr w:type="gramStart"/>
@@ -2500,64 +2912,6 @@
       </w:r>
       <w:proofErr w:type="spellEnd"/>
       <w:proofErr w:type="gramEnd"/>
-      <w:r>
-        <w:rPr>
-          <w:rFonts w:ascii="Consolas" w:hAnsi="Consolas" w:cs="Consolas"/>
-          <w:color w:val="0000FF"/>
-          <w:sz w:val="17"/>
-          <w:szCs w:val="17"/>
-        </w:rPr>
-        <w:t xml:space="preserve"> </w:t>
-      </w:r>
-      <w:proofErr w:type="spellStart"/>
-      <w:r>
-        <w:rPr>
-          <w:rFonts w:ascii="Consolas" w:hAnsi="Consolas" w:cs="Consolas"/>
-          <w:color w:val="FF0000"/>
-          <w:sz w:val="17"/>
-          <w:szCs w:val="17"/>
-        </w:rPr>
-        <w:t>name</w:t>
-      </w:r>
-      <w:proofErr w:type="spellEnd"/>
-      <w:r>
-        <w:rPr>
-          <w:rFonts w:ascii="Consolas" w:hAnsi="Consolas" w:cs="Consolas"/>
-          <w:color w:val="0000FF"/>
-          <w:sz w:val="17"/>
-          <w:szCs w:val="17"/>
-        </w:rPr>
-        <w:t>=</w:t>
-      </w:r>
-      <w:r>
-        <w:rPr>
-          <w:rFonts w:ascii="Consolas" w:hAnsi="Consolas" w:cs="Consolas"/>
-          <w:color w:val="000000"/>
-          <w:sz w:val="17"/>
-          <w:szCs w:val="17"/>
-        </w:rPr>
-        <w:t>"</w:t>
-      </w:r>
-      <w:proofErr w:type="spellStart"/>
-      <w:r>
-        <w:rPr>
-          <w:rFonts w:ascii="Consolas" w:hAnsi="Consolas" w:cs="Consolas"/>
-          <w:color w:val="0000FF"/>
-          <w:sz w:val="17"/>
-          <w:szCs w:val="17"/>
-        </w:rPr>
-        <w:t>responseCode</w:t>
-      </w:r>
-      <w:proofErr w:type="spellEnd"/>
-      <w:r>
-        <w:rPr>
-          <w:rFonts w:ascii="Consolas" w:hAnsi="Consolas" w:cs="Consolas"/>
-          <w:color w:val="000000"/>
-          <w:sz w:val="17"/>
-          <w:szCs w:val="17"/>
-        </w:rPr>
-        <w:t>"</w:t>
-      </w:r>
       <w:r>
         <w:rPr>
           <w:rFonts w:ascii="Consolas" w:hAnsi="Consolas" w:cs="Consolas"/>
@@ -2589,7 +2943,7 @@
           <w:sz w:val="17"/>
           <w:szCs w:val="17"/>
         </w:rPr>
-        <w:t xml:space="preserve">        &lt;</w:t>
+        <w:t xml:space="preserve">      &lt;</w:t>
       </w:r>
       <w:proofErr w:type="spellStart"/>
       <w:proofErr w:type="gramStart"/>
@@ -2600,7 +2954,7 @@
           <w:sz w:val="17"/>
           <w:szCs w:val="17"/>
         </w:rPr>
-        <w:t>xs:simpleType</w:t>
+        <w:t>xs:element</w:t>
       </w:r>
       <w:proofErr w:type="spellEnd"/>
       <w:proofErr w:type="gramEnd"/>
@@ -2611,7 +2965,123 @@
           <w:sz w:val="17"/>
           <w:szCs w:val="17"/>
         </w:rPr>
-        <w:t>&gt;</w:t>
+        <w:t xml:space="preserve"> </w:t>
+      </w:r>
+      <w:proofErr w:type="spellStart"/>
+      <w:r>
+        <w:rPr>
+          <w:rFonts w:ascii="Consolas" w:hAnsi="Consolas" w:cs="Consolas"/>
+          <w:color w:val="FF0000"/>
+          <w:sz w:val="17"/>
+          <w:szCs w:val="17"/>
+        </w:rPr>
+        <w:t>name</w:t>
+      </w:r>
+      <w:proofErr w:type="spellEnd"/>
+      <w:r>
+        <w:rPr>
+          <w:rFonts w:ascii="Consolas" w:hAnsi="Consolas" w:cs="Consolas"/>
+          <w:color w:val="0000FF"/>
+          <w:sz w:val="17"/>
+          <w:szCs w:val="17"/>
+        </w:rPr>
+        <w:t>=</w:t>
+      </w:r>
+      <w:r>
+        <w:rPr>
+          <w:rFonts w:ascii="Consolas" w:hAnsi="Consolas" w:cs="Consolas"/>
+          <w:color w:val="000000"/>
+          <w:sz w:val="17"/>
+          <w:szCs w:val="17"/>
+        </w:rPr>
+        <w:t>"</w:t>
+      </w:r>
+      <w:proofErr w:type="spellStart"/>
+      <w:r>
+        <w:rPr>
+          <w:rFonts w:ascii="Consolas" w:hAnsi="Consolas" w:cs="Consolas"/>
+          <w:color w:val="0000FF"/>
+          <w:sz w:val="17"/>
+          <w:szCs w:val="17"/>
+        </w:rPr>
+        <w:t>responseMessage</w:t>
+      </w:r>
+      <w:proofErr w:type="spellEnd"/>
+      <w:r>
+        <w:rPr>
+          <w:rFonts w:ascii="Consolas" w:hAnsi="Consolas" w:cs="Consolas"/>
+          <w:color w:val="000000"/>
+          <w:sz w:val="17"/>
+          <w:szCs w:val="17"/>
+        </w:rPr>
+        <w:t>"</w:t>
+      </w:r>
+      <w:r>
+        <w:rPr>
+          <w:rFonts w:ascii="Consolas" w:hAnsi="Consolas" w:cs="Consolas"/>
+          <w:color w:val="0000FF"/>
+          <w:sz w:val="17"/>
+          <w:szCs w:val="17"/>
+        </w:rPr>
+        <w:t xml:space="preserve"> </w:t>
+      </w:r>
+      <w:proofErr w:type="spellStart"/>
+      <w:r>
+        <w:rPr>
+          <w:rFonts w:ascii="Consolas" w:hAnsi="Consolas" w:cs="Consolas"/>
+          <w:color w:val="FF0000"/>
+          <w:sz w:val="17"/>
+          <w:szCs w:val="17"/>
+        </w:rPr>
+        <w:t>type</w:t>
+      </w:r>
+      <w:proofErr w:type="spellEnd"/>
+      <w:r>
+        <w:rPr>
+          <w:rFonts w:ascii="Consolas" w:hAnsi="Consolas" w:cs="Consolas"/>
+          <w:color w:val="0000FF"/>
+          <w:sz w:val="17"/>
+          <w:szCs w:val="17"/>
+        </w:rPr>
+        <w:t>=</w:t>
+      </w:r>
+      <w:r>
+        <w:rPr>
+          <w:rFonts w:ascii="Consolas" w:hAnsi="Consolas" w:cs="Consolas"/>
+          <w:color w:val="000000"/>
+          <w:sz w:val="17"/>
+          <w:szCs w:val="17"/>
+        </w:rPr>
+        <w:t>"</w:t>
+      </w:r>
+      <w:proofErr w:type="spellStart"/>
+      <w:r>
+        <w:rPr>
+          <w:rFonts w:ascii="Consolas" w:hAnsi="Consolas" w:cs="Consolas"/>
+          <w:color w:val="0000FF"/>
+          <w:sz w:val="17"/>
+          <w:szCs w:val="17"/>
+        </w:rPr>
+        <w:t>xs:string</w:t>
+      </w:r>
+      <w:proofErr w:type="spellEnd"/>
+      <w:r>
+        <w:rPr>
+          <w:rFonts w:ascii="Consolas" w:hAnsi="Consolas" w:cs="Consolas"/>
+          <w:color w:val="000000"/>
+          <w:sz w:val="17"/>
+          <w:szCs w:val="17"/>
+        </w:rPr>
+        <w:t>"</w:t>
+      </w:r>
+      <w:r>
+        <w:rPr>
+          <w:rFonts w:ascii="Consolas" w:hAnsi="Consolas" w:cs="Consolas"/>
+          <w:color w:val="0000FF"/>
+          <w:sz w:val="17"/>
+          <w:szCs w:val="17"/>
+        </w:rPr>
+        <w:t>/&gt;</w:t>
       </w:r>
     </w:p>
     <w:p>
@@ -2635,7 +3105,8 @@
           <w:sz w:val="17"/>
           <w:szCs w:val="17"/>
         </w:rPr>
-        <w:t xml:space="preserve">          &lt;</w:t>
+        <w:lastRenderedPageBreak/>
+        <w:t xml:space="preserve">      &lt;</w:t>
       </w:r>
       <w:proofErr w:type="spellStart"/>
       <w:proofErr w:type="gramStart"/>
@@ -2646,7 +3117,7 @@
           <w:sz w:val="17"/>
           <w:szCs w:val="17"/>
         </w:rPr>
-        <w:t>xs:restriction</w:t>
+        <w:t>xs:element</w:t>
       </w:r>
       <w:proofErr w:type="spellEnd"/>
       <w:proofErr w:type="gramEnd"/>
@@ -2659,6 +3130,7 @@
         </w:rPr>
         <w:t xml:space="preserve"> </w:t>
       </w:r>
+      <w:proofErr w:type="spellStart"/>
       <w:r>
         <w:rPr>
           <w:rFonts w:ascii="Consolas" w:hAnsi="Consolas" w:cs="Consolas"/>
@@ -2666,8 +3138,9 @@
           <w:sz w:val="17"/>
           <w:szCs w:val="17"/>
         </w:rPr>
-        <w:t>base</w:t>
-      </w:r>
+        <w:t>name</w:t>
+      </w:r>
+      <w:proofErr w:type="spellEnd"/>
       <w:r>
         <w:rPr>
           <w:rFonts w:ascii="Consolas" w:hAnsi="Consolas" w:cs="Consolas"/>
@@ -2694,7 +3167,121 @@
           <w:sz w:val="17"/>
           <w:szCs w:val="17"/>
         </w:rPr>
-        <w:t>xs:string</w:t>
+        <w:t>rilevation</w:t>
+      </w:r>
+      <w:proofErr w:type="spellEnd"/>
+      <w:r>
+        <w:rPr>
+          <w:rFonts w:ascii="Consolas" w:hAnsi="Consolas" w:cs="Consolas"/>
+          <w:color w:val="000000"/>
+          <w:sz w:val="17"/>
+          <w:szCs w:val="17"/>
+        </w:rPr>
+        <w:t>"</w:t>
+      </w:r>
+      <w:r>
+        <w:rPr>
+          <w:rFonts w:ascii="Consolas" w:hAnsi="Consolas" w:cs="Consolas"/>
+          <w:color w:val="0000FF"/>
+          <w:sz w:val="17"/>
+          <w:szCs w:val="17"/>
+        </w:rPr>
+        <w:t xml:space="preserve"> </w:t>
+      </w:r>
+      <w:proofErr w:type="spellStart"/>
+      <w:r>
+        <w:rPr>
+          <w:rFonts w:ascii="Consolas" w:hAnsi="Consolas" w:cs="Consolas"/>
+          <w:color w:val="FF0000"/>
+          <w:sz w:val="17"/>
+          <w:szCs w:val="17"/>
+        </w:rPr>
+        <w:t>minOccurs</w:t>
+      </w:r>
+      <w:proofErr w:type="spellEnd"/>
+      <w:r>
+        <w:rPr>
+          <w:rFonts w:ascii="Consolas" w:hAnsi="Consolas" w:cs="Consolas"/>
+          <w:color w:val="0000FF"/>
+          <w:sz w:val="17"/>
+          <w:szCs w:val="17"/>
+        </w:rPr>
+        <w:t>=</w:t>
+      </w:r>
+      <w:r>
+        <w:rPr>
+          <w:rFonts w:ascii="Consolas" w:hAnsi="Consolas" w:cs="Consolas"/>
+          <w:color w:val="000000"/>
+          <w:sz w:val="17"/>
+          <w:szCs w:val="17"/>
+        </w:rPr>
+        <w:t>"</w:t>
+      </w:r>
+      <w:r>
+        <w:rPr>
+          <w:rFonts w:ascii="Consolas" w:hAnsi="Consolas" w:cs="Consolas"/>
+          <w:color w:val="0000FF"/>
+          <w:sz w:val="17"/>
+          <w:szCs w:val="17"/>
+        </w:rPr>
+        <w:t>1</w:t>
+      </w:r>
+      <w:r>
+        <w:rPr>
+          <w:rFonts w:ascii="Consolas" w:hAnsi="Consolas" w:cs="Consolas"/>
+          <w:color w:val="000000"/>
+          <w:sz w:val="17"/>
+          <w:szCs w:val="17"/>
+        </w:rPr>
+        <w:t>"</w:t>
+      </w:r>
+      <w:r>
+        <w:rPr>
+          <w:rFonts w:ascii="Consolas" w:hAnsi="Consolas" w:cs="Consolas"/>
+          <w:color w:val="0000FF"/>
+          <w:sz w:val="17"/>
+          <w:szCs w:val="17"/>
+        </w:rPr>
+        <w:t xml:space="preserve"> </w:t>
+      </w:r>
+      <w:proofErr w:type="spellStart"/>
+      <w:r>
+        <w:rPr>
+          <w:rFonts w:ascii="Consolas" w:hAnsi="Consolas" w:cs="Consolas"/>
+          <w:color w:val="FF0000"/>
+          <w:sz w:val="17"/>
+          <w:szCs w:val="17"/>
+        </w:rPr>
+        <w:t>maxOccurs</w:t>
+      </w:r>
+      <w:proofErr w:type="spellEnd"/>
+      <w:r>
+        <w:rPr>
+          <w:rFonts w:ascii="Consolas" w:hAnsi="Consolas" w:cs="Consolas"/>
+          <w:color w:val="0000FF"/>
+          <w:sz w:val="17"/>
+          <w:szCs w:val="17"/>
+        </w:rPr>
+        <w:t>=</w:t>
+      </w:r>
+      <w:r>
+        <w:rPr>
+          <w:rFonts w:ascii="Consolas" w:hAnsi="Consolas" w:cs="Consolas"/>
+          <w:color w:val="000000"/>
+          <w:sz w:val="17"/>
+          <w:szCs w:val="17"/>
+        </w:rPr>
+        <w:t>"</w:t>
+      </w:r>
+      <w:proofErr w:type="spellStart"/>
+      <w:r>
+        <w:rPr>
+          <w:rFonts w:ascii="Consolas" w:hAnsi="Consolas" w:cs="Consolas"/>
+          <w:color w:val="0000FF"/>
+          <w:sz w:val="17"/>
+          <w:szCs w:val="17"/>
+        </w:rPr>
+        <w:t>unbounded</w:t>
       </w:r>
       <w:proofErr w:type="spellEnd"/>
       <w:r>
@@ -2737,7 +3324,7 @@
           <w:sz w:val="17"/>
           <w:szCs w:val="17"/>
         </w:rPr>
-        <w:t xml:space="preserve">            &lt;</w:t>
+        <w:t xml:space="preserve">        &lt;</w:t>
       </w:r>
       <w:proofErr w:type="spellStart"/>
       <w:proofErr w:type="gramStart"/>
@@ -2748,7 +3335,7 @@
           <w:sz w:val="17"/>
           <w:szCs w:val="17"/>
         </w:rPr>
-        <w:t>xs:enumeration</w:t>
+        <w:t>xs:attribute</w:t>
       </w:r>
       <w:proofErr w:type="spellEnd"/>
       <w:proofErr w:type="gramEnd"/>
@@ -2769,7 +3356,7 @@
           <w:sz w:val="17"/>
           <w:szCs w:val="17"/>
         </w:rPr>
-        <w:t>value</w:t>
+        <w:t>name</w:t>
       </w:r>
       <w:proofErr w:type="spellEnd"/>
       <w:r>
@@ -2790,15 +3377,75 @@
         </w:rPr>
         <w:t>"</w:t>
       </w:r>
-      <w:r>
-        <w:rPr>
-          <w:rFonts w:ascii="Consolas" w:hAnsi="Consolas" w:cs="Consolas"/>
-          <w:color w:val="0000FF"/>
-          <w:sz w:val="17"/>
-          <w:szCs w:val="17"/>
-        </w:rPr>
-        <w:t>200</w:t>
-      </w:r>
+      <w:proofErr w:type="spellStart"/>
+      <w:r>
+        <w:rPr>
+          <w:rFonts w:ascii="Consolas" w:hAnsi="Consolas" w:cs="Consolas"/>
+          <w:color w:val="0000FF"/>
+          <w:sz w:val="17"/>
+          <w:szCs w:val="17"/>
+        </w:rPr>
+        <w:t>index</w:t>
+      </w:r>
+      <w:proofErr w:type="spellEnd"/>
+      <w:r>
+        <w:rPr>
+          <w:rFonts w:ascii="Consolas" w:hAnsi="Consolas" w:cs="Consolas"/>
+          <w:color w:val="000000"/>
+          <w:sz w:val="17"/>
+          <w:szCs w:val="17"/>
+        </w:rPr>
+        <w:t>"</w:t>
+      </w:r>
+      <w:r>
+        <w:rPr>
+          <w:rFonts w:ascii="Consolas" w:hAnsi="Consolas" w:cs="Consolas"/>
+          <w:color w:val="0000FF"/>
+          <w:sz w:val="17"/>
+          <w:szCs w:val="17"/>
+        </w:rPr>
+        <w:t xml:space="preserve"> </w:t>
+      </w:r>
+      <w:proofErr w:type="spellStart"/>
+      <w:r>
+        <w:rPr>
+          <w:rFonts w:ascii="Consolas" w:hAnsi="Consolas" w:cs="Consolas"/>
+          <w:color w:val="FF0000"/>
+          <w:sz w:val="17"/>
+          <w:szCs w:val="17"/>
+        </w:rPr>
+        <w:t>type</w:t>
+      </w:r>
+      <w:proofErr w:type="spellEnd"/>
+      <w:r>
+        <w:rPr>
+          <w:rFonts w:ascii="Consolas" w:hAnsi="Consolas" w:cs="Consolas"/>
+          <w:color w:val="0000FF"/>
+          <w:sz w:val="17"/>
+          <w:szCs w:val="17"/>
+        </w:rPr>
+        <w:t>=</w:t>
+      </w:r>
+      <w:r>
+        <w:rPr>
+          <w:rFonts w:ascii="Consolas" w:hAnsi="Consolas" w:cs="Consolas"/>
+          <w:color w:val="000000"/>
+          <w:sz w:val="17"/>
+          <w:szCs w:val="17"/>
+        </w:rPr>
+        <w:t>"</w:t>
+      </w:r>
+      <w:proofErr w:type="spellStart"/>
+      <w:r>
+        <w:rPr>
+          <w:rFonts w:ascii="Consolas" w:hAnsi="Consolas" w:cs="Consolas"/>
+          <w:color w:val="0000FF"/>
+          <w:sz w:val="17"/>
+          <w:szCs w:val="17"/>
+        </w:rPr>
+        <w:t>xs:integer</w:t>
+      </w:r>
+      <w:proofErr w:type="spellEnd"/>
       <w:r>
         <w:rPr>
           <w:rFonts w:ascii="Consolas" w:hAnsi="Consolas" w:cs="Consolas"/>
@@ -2839,7 +3486,7 @@
           <w:sz w:val="17"/>
           <w:szCs w:val="17"/>
         </w:rPr>
-        <w:t xml:space="preserve">            &lt;</w:t>
+        <w:t xml:space="preserve">        &lt;</w:t>
       </w:r>
       <w:proofErr w:type="spellStart"/>
       <w:proofErr w:type="gramStart"/>
@@ -2850,7 +3497,7 @@
           <w:sz w:val="17"/>
           <w:szCs w:val="17"/>
         </w:rPr>
-        <w:t>xs:enumeration</w:t>
+        <w:t>xs:all</w:t>
       </w:r>
       <w:proofErr w:type="spellEnd"/>
       <w:proofErr w:type="gramEnd"/>
@@ -2861,63 +3508,7 @@
           <w:sz w:val="17"/>
           <w:szCs w:val="17"/>
         </w:rPr>
-        <w:t xml:space="preserve"> </w:t>
-      </w:r>
-      <w:proofErr w:type="spellStart"/>
-      <w:r>
-        <w:rPr>
-          <w:rFonts w:ascii="Consolas" w:hAnsi="Consolas" w:cs="Consolas"/>
-          <w:color w:val="FF0000"/>
-          <w:sz w:val="17"/>
-          <w:szCs w:val="17"/>
-        </w:rPr>
-        <w:t>value</w:t>
-      </w:r>
-      <w:proofErr w:type="spellEnd"/>
-      <w:r>
-        <w:rPr>
-          <w:rFonts w:ascii="Consolas" w:hAnsi="Consolas" w:cs="Consolas"/>
-          <w:color w:val="0000FF"/>
-          <w:sz w:val="17"/>
-          <w:szCs w:val="17"/>
-        </w:rPr>
-        <w:t>=</w:t>
-      </w:r>
-      <w:r>
-        <w:rPr>
-          <w:rFonts w:ascii="Consolas" w:hAnsi="Consolas" w:cs="Consolas"/>
-          <w:color w:val="000000"/>
-          <w:sz w:val="17"/>
-          <w:szCs w:val="17"/>
-        </w:rPr>
-        <w:t>"</w:t>
-      </w:r>
-      <w:r>
-        <w:rPr>
-          <w:rFonts w:ascii="Consolas" w:hAnsi="Consolas" w:cs="Consolas"/>
-          <w:color w:val="0000FF"/>
-          <w:sz w:val="17"/>
-          <w:szCs w:val="17"/>
-        </w:rPr>
-        <w:t>403</w:t>
-      </w:r>
-      <w:r>
-        <w:rPr>
-          <w:rFonts w:ascii="Consolas" w:hAnsi="Consolas" w:cs="Consolas"/>
-          <w:color w:val="000000"/>
-          <w:sz w:val="17"/>
-          <w:szCs w:val="17"/>
-        </w:rPr>
-        <w:t>"</w:t>
-      </w:r>
-      <w:r>
-        <w:rPr>
-          <w:rFonts w:ascii="Consolas" w:hAnsi="Consolas" w:cs="Consolas"/>
-          <w:color w:val="0000FF"/>
-          <w:sz w:val="17"/>
-          <w:szCs w:val="17"/>
-        </w:rPr>
-        <w:t>/&gt;</w:t>
+        <w:t>&gt;</w:t>
       </w:r>
     </w:p>
     <w:p>
@@ -2941,7 +3532,7 @@
           <w:sz w:val="17"/>
           <w:szCs w:val="17"/>
         </w:rPr>
-        <w:t xml:space="preserve">          &lt;/</w:t>
+        <w:t xml:space="preserve">          &lt;</w:t>
       </w:r>
       <w:proofErr w:type="spellStart"/>
       <w:proofErr w:type="gramStart"/>
@@ -2952,7 +3543,7 @@
           <w:sz w:val="17"/>
           <w:szCs w:val="17"/>
         </w:rPr>
-        <w:t>xs:restriction</w:t>
+        <w:t>xs:element</w:t>
       </w:r>
       <w:proofErr w:type="spellEnd"/>
       <w:proofErr w:type="gramEnd"/>
@@ -2963,7 +3554,123 @@
           <w:sz w:val="17"/>
           <w:szCs w:val="17"/>
         </w:rPr>
-        <w:t>&gt;</w:t>
+        <w:t xml:space="preserve"> </w:t>
+      </w:r>
+      <w:proofErr w:type="spellStart"/>
+      <w:r>
+        <w:rPr>
+          <w:rFonts w:ascii="Consolas" w:hAnsi="Consolas" w:cs="Consolas"/>
+          <w:color w:val="FF0000"/>
+          <w:sz w:val="17"/>
+          <w:szCs w:val="17"/>
+        </w:rPr>
+        <w:t>name</w:t>
+      </w:r>
+      <w:proofErr w:type="spellEnd"/>
+      <w:r>
+        <w:rPr>
+          <w:rFonts w:ascii="Consolas" w:hAnsi="Consolas" w:cs="Consolas"/>
+          <w:color w:val="0000FF"/>
+          <w:sz w:val="17"/>
+          <w:szCs w:val="17"/>
+        </w:rPr>
+        <w:t>=</w:t>
+      </w:r>
+      <w:r>
+        <w:rPr>
+          <w:rFonts w:ascii="Consolas" w:hAnsi="Consolas" w:cs="Consolas"/>
+          <w:color w:val="000000"/>
+          <w:sz w:val="17"/>
+          <w:szCs w:val="17"/>
+        </w:rPr>
+        <w:t>"</w:t>
+      </w:r>
+      <w:proofErr w:type="spellStart"/>
+      <w:r>
+        <w:rPr>
+          <w:rFonts w:ascii="Consolas" w:hAnsi="Consolas" w:cs="Consolas"/>
+          <w:color w:val="0000FF"/>
+          <w:sz w:val="17"/>
+          <w:szCs w:val="17"/>
+        </w:rPr>
+        <w:t>userId</w:t>
+      </w:r>
+      <w:proofErr w:type="spellEnd"/>
+      <w:r>
+        <w:rPr>
+          <w:rFonts w:ascii="Consolas" w:hAnsi="Consolas" w:cs="Consolas"/>
+          <w:color w:val="000000"/>
+          <w:sz w:val="17"/>
+          <w:szCs w:val="17"/>
+        </w:rPr>
+        <w:t>"</w:t>
+      </w:r>
+      <w:r>
+        <w:rPr>
+          <w:rFonts w:ascii="Consolas" w:hAnsi="Consolas" w:cs="Consolas"/>
+          <w:color w:val="0000FF"/>
+          <w:sz w:val="17"/>
+          <w:szCs w:val="17"/>
+        </w:rPr>
+        <w:t xml:space="preserve"> </w:t>
+      </w:r>
+      <w:proofErr w:type="spellStart"/>
+      <w:r>
+        <w:rPr>
+          <w:rFonts w:ascii="Consolas" w:hAnsi="Consolas" w:cs="Consolas"/>
+          <w:color w:val="FF0000"/>
+          <w:sz w:val="17"/>
+          <w:szCs w:val="17"/>
+        </w:rPr>
+        <w:t>type</w:t>
+      </w:r>
+      <w:proofErr w:type="spellEnd"/>
+      <w:r>
+        <w:rPr>
+          <w:rFonts w:ascii="Consolas" w:hAnsi="Consolas" w:cs="Consolas"/>
+          <w:color w:val="0000FF"/>
+          <w:sz w:val="17"/>
+          <w:szCs w:val="17"/>
+        </w:rPr>
+        <w:t>=</w:t>
+      </w:r>
+      <w:r>
+        <w:rPr>
+          <w:rFonts w:ascii="Consolas" w:hAnsi="Consolas" w:cs="Consolas"/>
+          <w:color w:val="000000"/>
+          <w:sz w:val="17"/>
+          <w:szCs w:val="17"/>
+        </w:rPr>
+        <w:t>"</w:t>
+      </w:r>
+      <w:proofErr w:type="spellStart"/>
+      <w:r>
+        <w:rPr>
+          <w:rFonts w:ascii="Consolas" w:hAnsi="Consolas" w:cs="Consolas"/>
+          <w:color w:val="0000FF"/>
+          <w:sz w:val="17"/>
+          <w:szCs w:val="17"/>
+        </w:rPr>
+        <w:t>xs:integer</w:t>
+      </w:r>
+      <w:proofErr w:type="spellEnd"/>
+      <w:r>
+        <w:rPr>
+          <w:rFonts w:ascii="Consolas" w:hAnsi="Consolas" w:cs="Consolas"/>
+          <w:color w:val="000000"/>
+          <w:sz w:val="17"/>
+          <w:szCs w:val="17"/>
+        </w:rPr>
+        <w:t>"</w:t>
+      </w:r>
+      <w:r>
+        <w:rPr>
+          <w:rFonts w:ascii="Consolas" w:hAnsi="Consolas" w:cs="Consolas"/>
+          <w:color w:val="0000FF"/>
+          <w:sz w:val="17"/>
+          <w:szCs w:val="17"/>
+        </w:rPr>
+        <w:t>/&gt;</w:t>
       </w:r>
     </w:p>
     <w:p>
@@ -2987,7 +3694,7 @@
           <w:sz w:val="17"/>
           <w:szCs w:val="17"/>
         </w:rPr>
-        <w:t xml:space="preserve">        &lt;/</w:t>
+        <w:t xml:space="preserve">          &lt;</w:t>
       </w:r>
       <w:proofErr w:type="spellStart"/>
       <w:proofErr w:type="gramStart"/>
@@ -2998,7 +3705,7 @@
           <w:sz w:val="17"/>
           <w:szCs w:val="17"/>
         </w:rPr>
-        <w:t>xs:simpleType</w:t>
+        <w:t>xs:element</w:t>
       </w:r>
       <w:proofErr w:type="spellEnd"/>
       <w:proofErr w:type="gramEnd"/>
@@ -3009,7 +3716,121 @@
           <w:sz w:val="17"/>
           <w:szCs w:val="17"/>
         </w:rPr>
-        <w:t>&gt;</w:t>
+        <w:t xml:space="preserve"> </w:t>
+      </w:r>
+      <w:proofErr w:type="spellStart"/>
+      <w:r>
+        <w:rPr>
+          <w:rFonts w:ascii="Consolas" w:hAnsi="Consolas" w:cs="Consolas"/>
+          <w:color w:val="FF0000"/>
+          <w:sz w:val="17"/>
+          <w:szCs w:val="17"/>
+        </w:rPr>
+        <w:t>name</w:t>
+      </w:r>
+      <w:proofErr w:type="spellEnd"/>
+      <w:r>
+        <w:rPr>
+          <w:rFonts w:ascii="Consolas" w:hAnsi="Consolas" w:cs="Consolas"/>
+          <w:color w:val="0000FF"/>
+          <w:sz w:val="17"/>
+          <w:szCs w:val="17"/>
+        </w:rPr>
+        <w:t>=</w:t>
+      </w:r>
+      <w:r>
+        <w:rPr>
+          <w:rFonts w:ascii="Consolas" w:hAnsi="Consolas" w:cs="Consolas"/>
+          <w:color w:val="000000"/>
+          <w:sz w:val="17"/>
+          <w:szCs w:val="17"/>
+        </w:rPr>
+        <w:t>"</w:t>
+      </w:r>
+      <w:r>
+        <w:rPr>
+          <w:rFonts w:ascii="Consolas" w:hAnsi="Consolas" w:cs="Consolas"/>
+          <w:color w:val="0000FF"/>
+          <w:sz w:val="17"/>
+          <w:szCs w:val="17"/>
+        </w:rPr>
+        <w:t>username</w:t>
+      </w:r>
+      <w:r>
+        <w:rPr>
+          <w:rFonts w:ascii="Consolas" w:hAnsi="Consolas" w:cs="Consolas"/>
+          <w:color w:val="000000"/>
+          <w:sz w:val="17"/>
+          <w:szCs w:val="17"/>
+        </w:rPr>
+        <w:t>"</w:t>
+      </w:r>
+      <w:r>
+        <w:rPr>
+          <w:rFonts w:ascii="Consolas" w:hAnsi="Consolas" w:cs="Consolas"/>
+          <w:color w:val="0000FF"/>
+          <w:sz w:val="17"/>
+          <w:szCs w:val="17"/>
+        </w:rPr>
+        <w:t xml:space="preserve"> </w:t>
+      </w:r>
+      <w:proofErr w:type="spellStart"/>
+      <w:r>
+        <w:rPr>
+          <w:rFonts w:ascii="Consolas" w:hAnsi="Consolas" w:cs="Consolas"/>
+          <w:color w:val="FF0000"/>
+          <w:sz w:val="17"/>
+          <w:szCs w:val="17"/>
+        </w:rPr>
+        <w:t>type</w:t>
+      </w:r>
+      <w:proofErr w:type="spellEnd"/>
+      <w:r>
+        <w:rPr>
+          <w:rFonts w:ascii="Consolas" w:hAnsi="Consolas" w:cs="Consolas"/>
+          <w:color w:val="0000FF"/>
+          <w:sz w:val="17"/>
+          <w:szCs w:val="17"/>
+        </w:rPr>
+        <w:t>=</w:t>
+      </w:r>
+      <w:r>
+        <w:rPr>
+          <w:rFonts w:ascii="Consolas" w:hAnsi="Consolas" w:cs="Consolas"/>
+          <w:color w:val="000000"/>
+          <w:sz w:val="17"/>
+          <w:szCs w:val="17"/>
+        </w:rPr>
+        <w:t>"</w:t>
+      </w:r>
+      <w:proofErr w:type="spellStart"/>
+      <w:r>
+        <w:rPr>
+          <w:rFonts w:ascii="Consolas" w:hAnsi="Consolas" w:cs="Consolas"/>
+          <w:color w:val="0000FF"/>
+          <w:sz w:val="17"/>
+          <w:szCs w:val="17"/>
+        </w:rPr>
+        <w:t>xs:string</w:t>
+      </w:r>
+      <w:proofErr w:type="spellEnd"/>
+      <w:r>
+        <w:rPr>
+          <w:rFonts w:ascii="Consolas" w:hAnsi="Consolas" w:cs="Consolas"/>
+          <w:color w:val="000000"/>
+          <w:sz w:val="17"/>
+          <w:szCs w:val="17"/>
+        </w:rPr>
+        <w:t>"</w:t>
+      </w:r>
+      <w:r>
+        <w:rPr>
+          <w:rFonts w:ascii="Consolas" w:hAnsi="Consolas" w:cs="Consolas"/>
+          <w:color w:val="0000FF"/>
+          <w:sz w:val="17"/>
+          <w:szCs w:val="17"/>
+        </w:rPr>
+        <w:t>/&gt;</w:t>
       </w:r>
     </w:p>
     <w:p>
@@ -3033,7 +3854,7 @@
           <w:sz w:val="17"/>
           <w:szCs w:val="17"/>
         </w:rPr>
-        <w:t xml:space="preserve">      &lt;/</w:t>
+        <w:t xml:space="preserve">          &lt;</w:t>
       </w:r>
       <w:proofErr w:type="spellStart"/>
       <w:proofErr w:type="gramStart"/>
@@ -3055,7 +3876,123 @@
           <w:sz w:val="17"/>
           <w:szCs w:val="17"/>
         </w:rPr>
-        <w:t>&gt;</w:t>
+        <w:t xml:space="preserve"> </w:t>
+      </w:r>
+      <w:proofErr w:type="spellStart"/>
+      <w:r>
+        <w:rPr>
+          <w:rFonts w:ascii="Consolas" w:hAnsi="Consolas" w:cs="Consolas"/>
+          <w:color w:val="FF0000"/>
+          <w:sz w:val="17"/>
+          <w:szCs w:val="17"/>
+        </w:rPr>
+        <w:t>name</w:t>
+      </w:r>
+      <w:proofErr w:type="spellEnd"/>
+      <w:r>
+        <w:rPr>
+          <w:rFonts w:ascii="Consolas" w:hAnsi="Consolas" w:cs="Consolas"/>
+          <w:color w:val="0000FF"/>
+          <w:sz w:val="17"/>
+          <w:szCs w:val="17"/>
+        </w:rPr>
+        <w:t>=</w:t>
+      </w:r>
+      <w:r>
+        <w:rPr>
+          <w:rFonts w:ascii="Consolas" w:hAnsi="Consolas" w:cs="Consolas"/>
+          <w:color w:val="000000"/>
+          <w:sz w:val="17"/>
+          <w:szCs w:val="17"/>
+        </w:rPr>
+        <w:t>"</w:t>
+      </w:r>
+      <w:proofErr w:type="spellStart"/>
+      <w:r>
+        <w:rPr>
+          <w:rFonts w:ascii="Consolas" w:hAnsi="Consolas" w:cs="Consolas"/>
+          <w:color w:val="0000FF"/>
+          <w:sz w:val="17"/>
+          <w:szCs w:val="17"/>
+        </w:rPr>
+        <w:t>streetAddress</w:t>
+      </w:r>
+      <w:proofErr w:type="spellEnd"/>
+      <w:r>
+        <w:rPr>
+          <w:rFonts w:ascii="Consolas" w:hAnsi="Consolas" w:cs="Consolas"/>
+          <w:color w:val="000000"/>
+          <w:sz w:val="17"/>
+          <w:szCs w:val="17"/>
+        </w:rPr>
+        <w:t>"</w:t>
+      </w:r>
+      <w:r>
+        <w:rPr>
+          <w:rFonts w:ascii="Consolas" w:hAnsi="Consolas" w:cs="Consolas"/>
+          <w:color w:val="0000FF"/>
+          <w:sz w:val="17"/>
+          <w:szCs w:val="17"/>
+        </w:rPr>
+        <w:t xml:space="preserve"> </w:t>
+      </w:r>
+      <w:proofErr w:type="spellStart"/>
+      <w:r>
+        <w:rPr>
+          <w:rFonts w:ascii="Consolas" w:hAnsi="Consolas" w:cs="Consolas"/>
+          <w:color w:val="FF0000"/>
+          <w:sz w:val="17"/>
+          <w:szCs w:val="17"/>
+        </w:rPr>
+        <w:t>type</w:t>
+      </w:r>
+      <w:proofErr w:type="spellEnd"/>
+      <w:r>
+        <w:rPr>
+          <w:rFonts w:ascii="Consolas" w:hAnsi="Consolas" w:cs="Consolas"/>
+          <w:color w:val="0000FF"/>
+          <w:sz w:val="17"/>
+          <w:szCs w:val="17"/>
+        </w:rPr>
+        <w:t>=</w:t>
+      </w:r>
+      <w:r>
+        <w:rPr>
+          <w:rFonts w:ascii="Consolas" w:hAnsi="Consolas" w:cs="Consolas"/>
+          <w:color w:val="000000"/>
+          <w:sz w:val="17"/>
+          <w:szCs w:val="17"/>
+        </w:rPr>
+        <w:t>"</w:t>
+      </w:r>
+      <w:proofErr w:type="spellStart"/>
+      <w:r>
+        <w:rPr>
+          <w:rFonts w:ascii="Consolas" w:hAnsi="Consolas" w:cs="Consolas"/>
+          <w:color w:val="0000FF"/>
+          <w:sz w:val="17"/>
+          <w:szCs w:val="17"/>
+        </w:rPr>
+        <w:t>xs:string</w:t>
+      </w:r>
+      <w:proofErr w:type="spellEnd"/>
+      <w:r>
+        <w:rPr>
+          <w:rFonts w:ascii="Consolas" w:hAnsi="Consolas" w:cs="Consolas"/>
+          <w:color w:val="000000"/>
+          <w:sz w:val="17"/>
+          <w:szCs w:val="17"/>
+        </w:rPr>
+        <w:t>"</w:t>
+      </w:r>
+      <w:r>
+        <w:rPr>
+          <w:rFonts w:ascii="Consolas" w:hAnsi="Consolas" w:cs="Consolas"/>
+          <w:color w:val="0000FF"/>
+          <w:sz w:val="17"/>
+          <w:szCs w:val="17"/>
+        </w:rPr>
+        <w:t>/&gt;</w:t>
       </w:r>
     </w:p>
     <w:p>
@@ -3079,7 +4016,7 @@
           <w:sz w:val="17"/>
           <w:szCs w:val="17"/>
         </w:rPr>
-        <w:t xml:space="preserve">      &lt;</w:t>
+        <w:t xml:space="preserve">          &lt;</w:t>
       </w:r>
       <w:proofErr w:type="spellStart"/>
       <w:proofErr w:type="gramStart"/>
@@ -3132,92 +4069,32 @@
         </w:rPr>
         <w:t>"</w:t>
       </w:r>
-      <w:proofErr w:type="spellStart"/>
-      <w:r>
-        <w:rPr>
-          <w:rFonts w:ascii="Consolas" w:hAnsi="Consolas" w:cs="Consolas"/>
-          <w:color w:val="0000FF"/>
-          <w:sz w:val="17"/>
-          <w:szCs w:val="17"/>
-        </w:rPr>
-        <w:t>responseMessage</w:t>
-      </w:r>
-      <w:proofErr w:type="spellEnd"/>
-      <w:r>
-        <w:rPr>
-          <w:rFonts w:ascii="Consolas" w:hAnsi="Consolas" w:cs="Consolas"/>
-          <w:color w:val="000000"/>
-          <w:sz w:val="17"/>
-          <w:szCs w:val="17"/>
-        </w:rPr>
-        <w:t>"</w:t>
-      </w:r>
-      <w:r>
-        <w:rPr>
-          <w:rFonts w:ascii="Consolas" w:hAnsi="Consolas" w:cs="Consolas"/>
-          <w:color w:val="0000FF"/>
-          <w:sz w:val="17"/>
-          <w:szCs w:val="17"/>
-        </w:rPr>
-        <w:t xml:space="preserve"> </w:t>
-      </w:r>
-      <w:proofErr w:type="spellStart"/>
-      <w:r>
-        <w:rPr>
-          <w:rFonts w:ascii="Consolas" w:hAnsi="Consolas" w:cs="Consolas"/>
-          <w:color w:val="FF0000"/>
-          <w:sz w:val="17"/>
-          <w:szCs w:val="17"/>
-        </w:rPr>
-        <w:t>type</w:t>
-      </w:r>
-      <w:proofErr w:type="spellEnd"/>
-      <w:r>
-        <w:rPr>
-          <w:rFonts w:ascii="Consolas" w:hAnsi="Consolas" w:cs="Consolas"/>
-          <w:color w:val="0000FF"/>
-          <w:sz w:val="17"/>
-          <w:szCs w:val="17"/>
-        </w:rPr>
-        <w:t>=</w:t>
-      </w:r>
-      <w:r>
-        <w:rPr>
-          <w:rFonts w:ascii="Consolas" w:hAnsi="Consolas" w:cs="Consolas"/>
-          <w:color w:val="000000"/>
-          <w:sz w:val="17"/>
-          <w:szCs w:val="17"/>
-        </w:rPr>
-        <w:t>"</w:t>
-      </w:r>
-      <w:proofErr w:type="spellStart"/>
-      <w:r>
-        <w:rPr>
-          <w:rFonts w:ascii="Consolas" w:hAnsi="Consolas" w:cs="Consolas"/>
-          <w:color w:val="0000FF"/>
-          <w:sz w:val="17"/>
-          <w:szCs w:val="17"/>
-        </w:rPr>
-        <w:t>xs:string</w:t>
-      </w:r>
-      <w:proofErr w:type="spellEnd"/>
-      <w:r>
-        <w:rPr>
-          <w:rFonts w:ascii="Consolas" w:hAnsi="Consolas" w:cs="Consolas"/>
-          <w:color w:val="000000"/>
-          <w:sz w:val="17"/>
-          <w:szCs w:val="17"/>
-        </w:rPr>
-        <w:t>"</w:t>
-      </w:r>
-      <w:r>
-        <w:rPr>
-          <w:rFonts w:ascii="Consolas" w:hAnsi="Consolas" w:cs="Consolas"/>
-          <w:color w:val="0000FF"/>
-          <w:sz w:val="17"/>
-          <w:szCs w:val="17"/>
-        </w:rPr>
-        <w:t>/&gt;</w:t>
+      <w:r>
+        <w:rPr>
+          <w:rFonts w:ascii="Consolas" w:hAnsi="Consolas" w:cs="Consolas"/>
+          <w:color w:val="0000FF"/>
+          <w:sz w:val="17"/>
+          <w:szCs w:val="17"/>
+        </w:rPr>
+        <w:t>location</w:t>
+      </w:r>
+      <w:r>
+        <w:rPr>
+          <w:rFonts w:ascii="Consolas" w:hAnsi="Consolas" w:cs="Consolas"/>
+          <w:color w:val="000000"/>
+          <w:sz w:val="17"/>
+          <w:szCs w:val="17"/>
+        </w:rPr>
+        <w:t>"</w:t>
+      </w:r>
+      <w:r>
+        <w:rPr>
+          <w:rFonts w:ascii="Consolas" w:hAnsi="Consolas" w:cs="Consolas"/>
+          <w:color w:val="0000FF"/>
+          <w:sz w:val="17"/>
+          <w:szCs w:val="17"/>
+        </w:rPr>
+        <w:t>&gt;</w:t>
       </w:r>
     </w:p>
     <w:p>
@@ -3241,7 +4118,7 @@
           <w:sz w:val="17"/>
           <w:szCs w:val="17"/>
         </w:rPr>
-        <w:t xml:space="preserve">      &lt;</w:t>
+        <w:t xml:space="preserve">            &lt;</w:t>
       </w:r>
       <w:proofErr w:type="spellStart"/>
       <w:proofErr w:type="gramStart"/>
@@ -3252,182 +4129,10 @@
           <w:sz w:val="17"/>
           <w:szCs w:val="17"/>
         </w:rPr>
-        <w:t>xs:element</w:t>
+        <w:t>xs:all</w:t>
       </w:r>
       <w:proofErr w:type="spellEnd"/>
       <w:proofErr w:type="gramEnd"/>
-      <w:r>
-        <w:rPr>
-          <w:rFonts w:ascii="Consolas" w:hAnsi="Consolas" w:cs="Consolas"/>
-          <w:color w:val="0000FF"/>
-          <w:sz w:val="17"/>
-          <w:szCs w:val="17"/>
-        </w:rPr>
-        <w:t xml:space="preserve"> </w:t>
-      </w:r>
-      <w:proofErr w:type="spellStart"/>
-      <w:r>
-        <w:rPr>
-          <w:rFonts w:ascii="Consolas" w:hAnsi="Consolas" w:cs="Consolas"/>
-          <w:color w:val="FF0000"/>
-          <w:sz w:val="17"/>
-          <w:szCs w:val="17"/>
-        </w:rPr>
-        <w:t>name</w:t>
-      </w:r>
-      <w:proofErr w:type="spellEnd"/>
-      <w:r>
-        <w:rPr>
-          <w:rFonts w:ascii="Consolas" w:hAnsi="Consolas" w:cs="Consolas"/>
-          <w:color w:val="0000FF"/>
-          <w:sz w:val="17"/>
-          <w:szCs w:val="17"/>
-        </w:rPr>
-        <w:t>=</w:t>
-      </w:r>
-      <w:r>
-        <w:rPr>
-          <w:rFonts w:ascii="Consolas" w:hAnsi="Consolas" w:cs="Consolas"/>
-          <w:color w:val="000000"/>
-          <w:sz w:val="17"/>
-          <w:szCs w:val="17"/>
-        </w:rPr>
-        <w:t>"</w:t>
-      </w:r>
-      <w:proofErr w:type="spellStart"/>
-      <w:r>
-        <w:rPr>
-          <w:rFonts w:ascii="Consolas" w:hAnsi="Consolas" w:cs="Consolas"/>
-          <w:color w:val="0000FF"/>
-          <w:sz w:val="17"/>
-          <w:szCs w:val="17"/>
-        </w:rPr>
-        <w:t>rilevation</w:t>
-      </w:r>
-      <w:proofErr w:type="spellEnd"/>
-      <w:r>
-        <w:rPr>
-          <w:rFonts w:ascii="Consolas" w:hAnsi="Consolas" w:cs="Consolas"/>
-          <w:color w:val="000000"/>
-          <w:sz w:val="17"/>
-          <w:szCs w:val="17"/>
-        </w:rPr>
-        <w:t>"</w:t>
-      </w:r>
-      <w:r>
-        <w:rPr>
-          <w:rFonts w:ascii="Consolas" w:hAnsi="Consolas" w:cs="Consolas"/>
-          <w:color w:val="0000FF"/>
-          <w:sz w:val="17"/>
-          <w:szCs w:val="17"/>
-        </w:rPr>
-        <w:t xml:space="preserve"> </w:t>
-      </w:r>
-      <w:proofErr w:type="spellStart"/>
-      <w:r>
-        <w:rPr>
-          <w:rFonts w:ascii="Consolas" w:hAnsi="Consolas" w:cs="Consolas"/>
-          <w:color w:val="FF0000"/>
-          <w:sz w:val="17"/>
-          <w:szCs w:val="17"/>
-        </w:rPr>
-        <w:t>minOccurs</w:t>
-      </w:r>
-      <w:proofErr w:type="spellEnd"/>
-      <w:r>
-        <w:rPr>
-          <w:rFonts w:ascii="Consolas" w:hAnsi="Consolas" w:cs="Consolas"/>
-          <w:color w:val="0000FF"/>
-          <w:sz w:val="17"/>
-          <w:szCs w:val="17"/>
-        </w:rPr>
-        <w:t>=</w:t>
-      </w:r>
-      <w:r>
-        <w:rPr>
-          <w:rFonts w:ascii="Consolas" w:hAnsi="Consolas" w:cs="Consolas"/>
-          <w:color w:val="000000"/>
-          <w:sz w:val="17"/>
-          <w:szCs w:val="17"/>
-        </w:rPr>
-        <w:t>"</w:t>
-      </w:r>
-      <w:r>
-        <w:rPr>
-          <w:rFonts w:ascii="Consolas" w:hAnsi="Consolas" w:cs="Consolas"/>
-          <w:color w:val="0000FF"/>
-          <w:sz w:val="17"/>
-          <w:szCs w:val="17"/>
-        </w:rPr>
-        <w:t>1</w:t>
-      </w:r>
-      <w:r>
-        <w:rPr>
-          <w:rFonts w:ascii="Consolas" w:hAnsi="Consolas" w:cs="Consolas"/>
-          <w:color w:val="000000"/>
-          <w:sz w:val="17"/>
-          <w:szCs w:val="17"/>
-        </w:rPr>
-        <w:t>"</w:t>
-      </w:r>
-      <w:r>
-        <w:rPr>
-          <w:rFonts w:ascii="Consolas" w:hAnsi="Consolas" w:cs="Consolas"/>
-          <w:color w:val="0000FF"/>
-          <w:sz w:val="17"/>
-          <w:szCs w:val="17"/>
-        </w:rPr>
-        <w:t xml:space="preserve"> </w:t>
-      </w:r>
-      <w:proofErr w:type="spellStart"/>
-      <w:r>
-        <w:rPr>
-          <w:rFonts w:ascii="Consolas" w:hAnsi="Consolas" w:cs="Consolas"/>
-          <w:color w:val="FF0000"/>
-          <w:sz w:val="17"/>
-          <w:szCs w:val="17"/>
-        </w:rPr>
-        <w:t>maxOccurs</w:t>
-      </w:r>
-      <w:proofErr w:type="spellEnd"/>
-      <w:r>
-        <w:rPr>
-          <w:rFonts w:ascii="Consolas" w:hAnsi="Consolas" w:cs="Consolas"/>
-          <w:color w:val="0000FF"/>
-          <w:sz w:val="17"/>
-          <w:szCs w:val="17"/>
-        </w:rPr>
-        <w:t>=</w:t>
-      </w:r>
-      <w:r>
-        <w:rPr>
-          <w:rFonts w:ascii="Consolas" w:hAnsi="Consolas" w:cs="Consolas"/>
-          <w:color w:val="000000"/>
-          <w:sz w:val="17"/>
-          <w:szCs w:val="17"/>
-        </w:rPr>
-        <w:t>"</w:t>
-      </w:r>
-      <w:proofErr w:type="spellStart"/>
-      <w:r>
-        <w:rPr>
-          <w:rFonts w:ascii="Consolas" w:hAnsi="Consolas" w:cs="Consolas"/>
-          <w:color w:val="0000FF"/>
-          <w:sz w:val="17"/>
-          <w:szCs w:val="17"/>
-        </w:rPr>
-        <w:t>unbounded</w:t>
-      </w:r>
-      <w:proofErr w:type="spellEnd"/>
-      <w:r>
-        <w:rPr>
-          <w:rFonts w:ascii="Consolas" w:hAnsi="Consolas" w:cs="Consolas"/>
-          <w:color w:val="000000"/>
-          <w:sz w:val="17"/>
-          <w:szCs w:val="17"/>
-        </w:rPr>
-        <w:t>"</w:t>
-      </w:r>
       <w:r>
         <w:rPr>
           <w:rFonts w:ascii="Consolas" w:hAnsi="Consolas" w:cs="Consolas"/>
@@ -3459,7 +4164,7 @@
           <w:sz w:val="17"/>
           <w:szCs w:val="17"/>
         </w:rPr>
-        <w:t xml:space="preserve">        &lt;</w:t>
+        <w:t xml:space="preserve">              &lt;</w:t>
       </w:r>
       <w:proofErr w:type="spellStart"/>
       <w:proofErr w:type="gramStart"/>
@@ -3470,7 +4175,7 @@
           <w:sz w:val="17"/>
           <w:szCs w:val="17"/>
         </w:rPr>
-        <w:t>xs:attribute</w:t>
+        <w:t>xs:element</w:t>
       </w:r>
       <w:proofErr w:type="spellEnd"/>
       <w:proofErr w:type="gramEnd"/>
@@ -3520,7 +4225,7 @@
           <w:sz w:val="17"/>
           <w:szCs w:val="17"/>
         </w:rPr>
-        <w:t>index</w:t>
+        <w:t>latitude</w:t>
       </w:r>
       <w:proofErr w:type="spellEnd"/>
       <w:r>
@@ -3578,7 +4283,7 @@
           <w:sz w:val="17"/>
           <w:szCs w:val="17"/>
         </w:rPr>
-        <w:t>xs:integer</w:t>
+        <w:t>xs:decimal</w:t>
       </w:r>
       <w:proofErr w:type="spellEnd"/>
       <w:r>
@@ -3621,7 +4326,7 @@
           <w:sz w:val="17"/>
           <w:szCs w:val="17"/>
         </w:rPr>
-        <w:t xml:space="preserve">        &lt;</w:t>
+        <w:t xml:space="preserve">              &lt;</w:t>
       </w:r>
       <w:proofErr w:type="spellStart"/>
       <w:proofErr w:type="gramStart"/>
@@ -3632,7 +4337,7 @@
           <w:sz w:val="17"/>
           <w:szCs w:val="17"/>
         </w:rPr>
-        <w:t>xs:all</w:t>
+        <w:t>xs:element</w:t>
       </w:r>
       <w:proofErr w:type="spellEnd"/>
       <w:proofErr w:type="gramEnd"/>
@@ -3643,7 +4348,123 @@
           <w:sz w:val="17"/>
           <w:szCs w:val="17"/>
         </w:rPr>
-        <w:t>&gt;</w:t>
+        <w:t xml:space="preserve"> </w:t>
+      </w:r>
+      <w:proofErr w:type="spellStart"/>
+      <w:r>
+        <w:rPr>
+          <w:rFonts w:ascii="Consolas" w:hAnsi="Consolas" w:cs="Consolas"/>
+          <w:color w:val="FF0000"/>
+          <w:sz w:val="17"/>
+          <w:szCs w:val="17"/>
+        </w:rPr>
+        <w:t>name</w:t>
+      </w:r>
+      <w:proofErr w:type="spellEnd"/>
+      <w:r>
+        <w:rPr>
+          <w:rFonts w:ascii="Consolas" w:hAnsi="Consolas" w:cs="Consolas"/>
+          <w:color w:val="0000FF"/>
+          <w:sz w:val="17"/>
+          <w:szCs w:val="17"/>
+        </w:rPr>
+        <w:t>=</w:t>
+      </w:r>
+      <w:r>
+        <w:rPr>
+          <w:rFonts w:ascii="Consolas" w:hAnsi="Consolas" w:cs="Consolas"/>
+          <w:color w:val="000000"/>
+          <w:sz w:val="17"/>
+          <w:szCs w:val="17"/>
+        </w:rPr>
+        <w:t>"</w:t>
+      </w:r>
+      <w:proofErr w:type="spellStart"/>
+      <w:r>
+        <w:rPr>
+          <w:rFonts w:ascii="Consolas" w:hAnsi="Consolas" w:cs="Consolas"/>
+          <w:color w:val="0000FF"/>
+          <w:sz w:val="17"/>
+          <w:szCs w:val="17"/>
+        </w:rPr>
+        <w:t>longitude</w:t>
+      </w:r>
+      <w:proofErr w:type="spellEnd"/>
+      <w:r>
+        <w:rPr>
+          <w:rFonts w:ascii="Consolas" w:hAnsi="Consolas" w:cs="Consolas"/>
+          <w:color w:val="000000"/>
+          <w:sz w:val="17"/>
+          <w:szCs w:val="17"/>
+        </w:rPr>
+        <w:t>"</w:t>
+      </w:r>
+      <w:r>
+        <w:rPr>
+          <w:rFonts w:ascii="Consolas" w:hAnsi="Consolas" w:cs="Consolas"/>
+          <w:color w:val="0000FF"/>
+          <w:sz w:val="17"/>
+          <w:szCs w:val="17"/>
+        </w:rPr>
+        <w:t xml:space="preserve"> </w:t>
+      </w:r>
+      <w:proofErr w:type="spellStart"/>
+      <w:r>
+        <w:rPr>
+          <w:rFonts w:ascii="Consolas" w:hAnsi="Consolas" w:cs="Consolas"/>
+          <w:color w:val="FF0000"/>
+          <w:sz w:val="17"/>
+          <w:szCs w:val="17"/>
+        </w:rPr>
+        <w:t>type</w:t>
+      </w:r>
+      <w:proofErr w:type="spellEnd"/>
+      <w:r>
+        <w:rPr>
+          <w:rFonts w:ascii="Consolas" w:hAnsi="Consolas" w:cs="Consolas"/>
+          <w:color w:val="0000FF"/>
+          <w:sz w:val="17"/>
+          <w:szCs w:val="17"/>
+        </w:rPr>
+        <w:t>=</w:t>
+      </w:r>
+      <w:r>
+        <w:rPr>
+          <w:rFonts w:ascii="Consolas" w:hAnsi="Consolas" w:cs="Consolas"/>
+          <w:color w:val="000000"/>
+          <w:sz w:val="17"/>
+          <w:szCs w:val="17"/>
+        </w:rPr>
+        <w:t>"</w:t>
+      </w:r>
+      <w:proofErr w:type="spellStart"/>
+      <w:r>
+        <w:rPr>
+          <w:rFonts w:ascii="Consolas" w:hAnsi="Consolas" w:cs="Consolas"/>
+          <w:color w:val="0000FF"/>
+          <w:sz w:val="17"/>
+          <w:szCs w:val="17"/>
+        </w:rPr>
+        <w:t>xs:decimal</w:t>
+      </w:r>
+      <w:proofErr w:type="spellEnd"/>
+      <w:r>
+        <w:rPr>
+          <w:rFonts w:ascii="Consolas" w:hAnsi="Consolas" w:cs="Consolas"/>
+          <w:color w:val="000000"/>
+          <w:sz w:val="17"/>
+          <w:szCs w:val="17"/>
+        </w:rPr>
+        <w:t>"</w:t>
+      </w:r>
+      <w:r>
+        <w:rPr>
+          <w:rFonts w:ascii="Consolas" w:hAnsi="Consolas" w:cs="Consolas"/>
+          <w:color w:val="0000FF"/>
+          <w:sz w:val="17"/>
+          <w:szCs w:val="17"/>
+        </w:rPr>
+        <w:t>/&gt;</w:t>
       </w:r>
     </w:p>
     <w:p>
@@ -3667,7 +4488,7 @@
           <w:sz w:val="17"/>
           <w:szCs w:val="17"/>
         </w:rPr>
-        <w:t xml:space="preserve">          &lt;</w:t>
+        <w:t xml:space="preserve">            &lt;/</w:t>
       </w:r>
       <w:proofErr w:type="spellStart"/>
       <w:proofErr w:type="gramStart"/>
@@ -3678,7 +4499,7 @@
           <w:sz w:val="17"/>
           <w:szCs w:val="17"/>
         </w:rPr>
-        <w:t>xs:element</w:t>
+        <w:t>xs:all</w:t>
       </w:r>
       <w:proofErr w:type="spellEnd"/>
       <w:proofErr w:type="gramEnd"/>
@@ -3689,123 +4510,7 @@
           <w:sz w:val="17"/>
           <w:szCs w:val="17"/>
         </w:rPr>
-        <w:t xml:space="preserve"> </w:t>
-      </w:r>
-      <w:proofErr w:type="spellStart"/>
-      <w:r>
-        <w:rPr>
-          <w:rFonts w:ascii="Consolas" w:hAnsi="Consolas" w:cs="Consolas"/>
-          <w:color w:val="FF0000"/>
-          <w:sz w:val="17"/>
-          <w:szCs w:val="17"/>
-        </w:rPr>
-        <w:t>name</w:t>
-      </w:r>
-      <w:proofErr w:type="spellEnd"/>
-      <w:r>
-        <w:rPr>
-          <w:rFonts w:ascii="Consolas" w:hAnsi="Consolas" w:cs="Consolas"/>
-          <w:color w:val="0000FF"/>
-          <w:sz w:val="17"/>
-          <w:szCs w:val="17"/>
-        </w:rPr>
-        <w:t>=</w:t>
-      </w:r>
-      <w:r>
-        <w:rPr>
-          <w:rFonts w:ascii="Consolas" w:hAnsi="Consolas" w:cs="Consolas"/>
-          <w:color w:val="000000"/>
-          <w:sz w:val="17"/>
-          <w:szCs w:val="17"/>
-        </w:rPr>
-        <w:t>"</w:t>
-      </w:r>
-      <w:proofErr w:type="spellStart"/>
-      <w:r>
-        <w:rPr>
-          <w:rFonts w:ascii="Consolas" w:hAnsi="Consolas" w:cs="Consolas"/>
-          <w:color w:val="0000FF"/>
-          <w:sz w:val="17"/>
-          <w:szCs w:val="17"/>
-        </w:rPr>
-        <w:t>userId</w:t>
-      </w:r>
-      <w:proofErr w:type="spellEnd"/>
-      <w:r>
-        <w:rPr>
-          <w:rFonts w:ascii="Consolas" w:hAnsi="Consolas" w:cs="Consolas"/>
-          <w:color w:val="000000"/>
-          <w:sz w:val="17"/>
-          <w:szCs w:val="17"/>
-        </w:rPr>
-        <w:t>"</w:t>
-      </w:r>
-      <w:r>
-        <w:rPr>
-          <w:rFonts w:ascii="Consolas" w:hAnsi="Consolas" w:cs="Consolas"/>
-          <w:color w:val="0000FF"/>
-          <w:sz w:val="17"/>
-          <w:szCs w:val="17"/>
-        </w:rPr>
-        <w:t xml:space="preserve"> </w:t>
-      </w:r>
-      <w:proofErr w:type="spellStart"/>
-      <w:r>
-        <w:rPr>
-          <w:rFonts w:ascii="Consolas" w:hAnsi="Consolas" w:cs="Consolas"/>
-          <w:color w:val="FF0000"/>
-          <w:sz w:val="17"/>
-          <w:szCs w:val="17"/>
-        </w:rPr>
-        <w:t>type</w:t>
-      </w:r>
-      <w:proofErr w:type="spellEnd"/>
-      <w:r>
-        <w:rPr>
-          <w:rFonts w:ascii="Consolas" w:hAnsi="Consolas" w:cs="Consolas"/>
-          <w:color w:val="0000FF"/>
-          <w:sz w:val="17"/>
-          <w:szCs w:val="17"/>
-        </w:rPr>
-        <w:t>=</w:t>
-      </w:r>
-      <w:r>
-        <w:rPr>
-          <w:rFonts w:ascii="Consolas" w:hAnsi="Consolas" w:cs="Consolas"/>
-          <w:color w:val="000000"/>
-          <w:sz w:val="17"/>
-          <w:szCs w:val="17"/>
-        </w:rPr>
-        <w:t>"</w:t>
-      </w:r>
-      <w:proofErr w:type="spellStart"/>
-      <w:r>
-        <w:rPr>
-          <w:rFonts w:ascii="Consolas" w:hAnsi="Consolas" w:cs="Consolas"/>
-          <w:color w:val="0000FF"/>
-          <w:sz w:val="17"/>
-          <w:szCs w:val="17"/>
-        </w:rPr>
-        <w:t>xs:integer</w:t>
-      </w:r>
-      <w:proofErr w:type="spellEnd"/>
-      <w:r>
-        <w:rPr>
-          <w:rFonts w:ascii="Consolas" w:hAnsi="Consolas" w:cs="Consolas"/>
-          <w:color w:val="000000"/>
-          <w:sz w:val="17"/>
-          <w:szCs w:val="17"/>
-        </w:rPr>
-        <w:t>"</w:t>
-      </w:r>
-      <w:r>
-        <w:rPr>
-          <w:rFonts w:ascii="Consolas" w:hAnsi="Consolas" w:cs="Consolas"/>
-          <w:color w:val="0000FF"/>
-          <w:sz w:val="17"/>
-          <w:szCs w:val="17"/>
-        </w:rPr>
-        <w:t>/&gt;</w:t>
+        <w:t>&gt;</w:t>
       </w:r>
     </w:p>
     <w:p>
@@ -3829,7 +4534,7 @@
           <w:sz w:val="17"/>
           <w:szCs w:val="17"/>
         </w:rPr>
-        <w:t xml:space="preserve">          &lt;</w:t>
+        <w:t xml:space="preserve">          &lt;/</w:t>
       </w:r>
       <w:proofErr w:type="spellStart"/>
       <w:proofErr w:type="gramStart"/>
@@ -3851,121 +4556,7 @@
           <w:sz w:val="17"/>
           <w:szCs w:val="17"/>
         </w:rPr>
-        <w:t xml:space="preserve"> </w:t>
-      </w:r>
-      <w:proofErr w:type="spellStart"/>
-      <w:r>
-        <w:rPr>
-          <w:rFonts w:ascii="Consolas" w:hAnsi="Consolas" w:cs="Consolas"/>
-          <w:color w:val="FF0000"/>
-          <w:sz w:val="17"/>
-          <w:szCs w:val="17"/>
-        </w:rPr>
-        <w:t>name</w:t>
-      </w:r>
-      <w:proofErr w:type="spellEnd"/>
-      <w:r>
-        <w:rPr>
-          <w:rFonts w:ascii="Consolas" w:hAnsi="Consolas" w:cs="Consolas"/>
-          <w:color w:val="0000FF"/>
-          <w:sz w:val="17"/>
-          <w:szCs w:val="17"/>
-        </w:rPr>
-        <w:t>=</w:t>
-      </w:r>
-      <w:r>
-        <w:rPr>
-          <w:rFonts w:ascii="Consolas" w:hAnsi="Consolas" w:cs="Consolas"/>
-          <w:color w:val="000000"/>
-          <w:sz w:val="17"/>
-          <w:szCs w:val="17"/>
-        </w:rPr>
-        <w:t>"</w:t>
-      </w:r>
-      <w:r>
-        <w:rPr>
-          <w:rFonts w:ascii="Consolas" w:hAnsi="Consolas" w:cs="Consolas"/>
-          <w:color w:val="0000FF"/>
-          <w:sz w:val="17"/>
-          <w:szCs w:val="17"/>
-        </w:rPr>
-        <w:t>username</w:t>
-      </w:r>
-      <w:r>
-        <w:rPr>
-          <w:rFonts w:ascii="Consolas" w:hAnsi="Consolas" w:cs="Consolas"/>
-          <w:color w:val="000000"/>
-          <w:sz w:val="17"/>
-          <w:szCs w:val="17"/>
-        </w:rPr>
-        <w:t>"</w:t>
-      </w:r>
-      <w:r>
-        <w:rPr>
-          <w:rFonts w:ascii="Consolas" w:hAnsi="Consolas" w:cs="Consolas"/>
-          <w:color w:val="0000FF"/>
-          <w:sz w:val="17"/>
-          <w:szCs w:val="17"/>
-        </w:rPr>
-        <w:t xml:space="preserve"> </w:t>
-      </w:r>
-      <w:proofErr w:type="spellStart"/>
-      <w:r>
-        <w:rPr>
-          <w:rFonts w:ascii="Consolas" w:hAnsi="Consolas" w:cs="Consolas"/>
-          <w:color w:val="FF0000"/>
-          <w:sz w:val="17"/>
-          <w:szCs w:val="17"/>
-        </w:rPr>
-        <w:t>type</w:t>
-      </w:r>
-      <w:proofErr w:type="spellEnd"/>
-      <w:r>
-        <w:rPr>
-          <w:rFonts w:ascii="Consolas" w:hAnsi="Consolas" w:cs="Consolas"/>
-          <w:color w:val="0000FF"/>
-          <w:sz w:val="17"/>
-          <w:szCs w:val="17"/>
-        </w:rPr>
-        <w:t>=</w:t>
-      </w:r>
-      <w:r>
-        <w:rPr>
-          <w:rFonts w:ascii="Consolas" w:hAnsi="Consolas" w:cs="Consolas"/>
-          <w:color w:val="000000"/>
-          <w:sz w:val="17"/>
-          <w:szCs w:val="17"/>
-        </w:rPr>
-        <w:t>"</w:t>
-      </w:r>
-      <w:proofErr w:type="spellStart"/>
-      <w:r>
-        <w:rPr>
-          <w:rFonts w:ascii="Consolas" w:hAnsi="Consolas" w:cs="Consolas"/>
-          <w:color w:val="0000FF"/>
-          <w:sz w:val="17"/>
-          <w:szCs w:val="17"/>
-        </w:rPr>
-        <w:t>xs:string</w:t>
-      </w:r>
-      <w:proofErr w:type="spellEnd"/>
-      <w:r>
-        <w:rPr>
-          <w:rFonts w:ascii="Consolas" w:hAnsi="Consolas" w:cs="Consolas"/>
-          <w:color w:val="000000"/>
-          <w:sz w:val="17"/>
-          <w:szCs w:val="17"/>
-        </w:rPr>
-        <w:t>"</w:t>
-      </w:r>
-      <w:r>
-        <w:rPr>
-          <w:rFonts w:ascii="Consolas" w:hAnsi="Consolas" w:cs="Consolas"/>
-          <w:color w:val="0000FF"/>
-          <w:sz w:val="17"/>
-          <w:szCs w:val="17"/>
-        </w:rPr>
-        <w:t>/&gt;</w:t>
+        <w:t>&gt;</w:t>
       </w:r>
     </w:p>
     <w:p>
@@ -3989,7 +4580,7 @@
           <w:sz w:val="17"/>
           <w:szCs w:val="17"/>
         </w:rPr>
-        <w:t xml:space="preserve">          &lt;</w:t>
+        <w:t xml:space="preserve">        &lt;/</w:t>
       </w:r>
       <w:proofErr w:type="spellStart"/>
       <w:proofErr w:type="gramStart"/>
@@ -4000,7 +4591,7 @@
           <w:sz w:val="17"/>
           <w:szCs w:val="17"/>
         </w:rPr>
-        <w:t>xs:element</w:t>
+        <w:t>xs:all</w:t>
       </w:r>
       <w:proofErr w:type="spellEnd"/>
       <w:proofErr w:type="gramEnd"/>
@@ -4011,123 +4602,7 @@
           <w:sz w:val="17"/>
           <w:szCs w:val="17"/>
         </w:rPr>
-        <w:t xml:space="preserve"> </w:t>
-      </w:r>
-      <w:proofErr w:type="spellStart"/>
-      <w:r>
-        <w:rPr>
-          <w:rFonts w:ascii="Consolas" w:hAnsi="Consolas" w:cs="Consolas"/>
-          <w:color w:val="FF0000"/>
-          <w:sz w:val="17"/>
-          <w:szCs w:val="17"/>
-        </w:rPr>
-        <w:t>name</w:t>
-      </w:r>
-      <w:proofErr w:type="spellEnd"/>
-      <w:r>
-        <w:rPr>
-          <w:rFonts w:ascii="Consolas" w:hAnsi="Consolas" w:cs="Consolas"/>
-          <w:color w:val="0000FF"/>
-          <w:sz w:val="17"/>
-          <w:szCs w:val="17"/>
-        </w:rPr>
-        <w:t>=</w:t>
-      </w:r>
-      <w:r>
-        <w:rPr>
-          <w:rFonts w:ascii="Consolas" w:hAnsi="Consolas" w:cs="Consolas"/>
-          <w:color w:val="000000"/>
-          <w:sz w:val="17"/>
-          <w:szCs w:val="17"/>
-        </w:rPr>
-        <w:t>"</w:t>
-      </w:r>
-      <w:proofErr w:type="spellStart"/>
-      <w:r>
-        <w:rPr>
-          <w:rFonts w:ascii="Consolas" w:hAnsi="Consolas" w:cs="Consolas"/>
-          <w:color w:val="0000FF"/>
-          <w:sz w:val="17"/>
-          <w:szCs w:val="17"/>
-        </w:rPr>
-        <w:t>streetAddress</w:t>
-      </w:r>
-      <w:proofErr w:type="spellEnd"/>
-      <w:r>
-        <w:rPr>
-          <w:rFonts w:ascii="Consolas" w:hAnsi="Consolas" w:cs="Consolas"/>
-          <w:color w:val="000000"/>
-          <w:sz w:val="17"/>
-          <w:szCs w:val="17"/>
-        </w:rPr>
-        <w:t>"</w:t>
-      </w:r>
-      <w:r>
-        <w:rPr>
-          <w:rFonts w:ascii="Consolas" w:hAnsi="Consolas" w:cs="Consolas"/>
-          <w:color w:val="0000FF"/>
-          <w:sz w:val="17"/>
-          <w:szCs w:val="17"/>
-        </w:rPr>
-        <w:t xml:space="preserve"> </w:t>
-      </w:r>
-      <w:proofErr w:type="spellStart"/>
-      <w:r>
-        <w:rPr>
-          <w:rFonts w:ascii="Consolas" w:hAnsi="Consolas" w:cs="Consolas"/>
-          <w:color w:val="FF0000"/>
-          <w:sz w:val="17"/>
-          <w:szCs w:val="17"/>
-        </w:rPr>
-        <w:t>type</w:t>
-      </w:r>
-      <w:proofErr w:type="spellEnd"/>
-      <w:r>
-        <w:rPr>
-          <w:rFonts w:ascii="Consolas" w:hAnsi="Consolas" w:cs="Consolas"/>
-          <w:color w:val="0000FF"/>
-          <w:sz w:val="17"/>
-          <w:szCs w:val="17"/>
-        </w:rPr>
-        <w:t>=</w:t>
-      </w:r>
-      <w:r>
-        <w:rPr>
-          <w:rFonts w:ascii="Consolas" w:hAnsi="Consolas" w:cs="Consolas"/>
-          <w:color w:val="000000"/>
-          <w:sz w:val="17"/>
-          <w:szCs w:val="17"/>
-        </w:rPr>
-        <w:t>"</w:t>
-      </w:r>
-      <w:proofErr w:type="spellStart"/>
-      <w:r>
-        <w:rPr>
-          <w:rFonts w:ascii="Consolas" w:hAnsi="Consolas" w:cs="Consolas"/>
-          <w:color w:val="0000FF"/>
-          <w:sz w:val="17"/>
-          <w:szCs w:val="17"/>
-        </w:rPr>
-        <w:t>xs:string</w:t>
-      </w:r>
-      <w:proofErr w:type="spellEnd"/>
-      <w:r>
-        <w:rPr>
-          <w:rFonts w:ascii="Consolas" w:hAnsi="Consolas" w:cs="Consolas"/>
-          <w:color w:val="000000"/>
-          <w:sz w:val="17"/>
-          <w:szCs w:val="17"/>
-        </w:rPr>
-        <w:t>"</w:t>
-      </w:r>
-      <w:r>
-        <w:rPr>
-          <w:rFonts w:ascii="Consolas" w:hAnsi="Consolas" w:cs="Consolas"/>
-          <w:color w:val="0000FF"/>
-          <w:sz w:val="17"/>
-          <w:szCs w:val="17"/>
-        </w:rPr>
-        <w:t>/&gt;</w:t>
+        <w:t>&gt;</w:t>
       </w:r>
     </w:p>
     <w:p>
@@ -4151,7 +4626,7 @@
           <w:sz w:val="17"/>
           <w:szCs w:val="17"/>
         </w:rPr>
-        <w:t xml:space="preserve">          &lt;</w:t>
+        <w:t xml:space="preserve">      &lt;/</w:t>
       </w:r>
       <w:proofErr w:type="spellStart"/>
       <w:proofErr w:type="gramStart"/>
@@ -4166,62 +4641,6 @@
       </w:r>
       <w:proofErr w:type="spellEnd"/>
       <w:proofErr w:type="gramEnd"/>
-      <w:r>
-        <w:rPr>
-          <w:rFonts w:ascii="Consolas" w:hAnsi="Consolas" w:cs="Consolas"/>
-          <w:color w:val="0000FF"/>
-          <w:sz w:val="17"/>
-          <w:szCs w:val="17"/>
-        </w:rPr>
-        <w:t xml:space="preserve"> </w:t>
-      </w:r>
-      <w:proofErr w:type="spellStart"/>
-      <w:r>
-        <w:rPr>
-          <w:rFonts w:ascii="Consolas" w:hAnsi="Consolas" w:cs="Consolas"/>
-          <w:color w:val="FF0000"/>
-          <w:sz w:val="17"/>
-          <w:szCs w:val="17"/>
-        </w:rPr>
-        <w:t>name</w:t>
-      </w:r>
-      <w:proofErr w:type="spellEnd"/>
-      <w:r>
-        <w:rPr>
-          <w:rFonts w:ascii="Consolas" w:hAnsi="Consolas" w:cs="Consolas"/>
-          <w:color w:val="0000FF"/>
-          <w:sz w:val="17"/>
-          <w:szCs w:val="17"/>
-        </w:rPr>
-        <w:t>=</w:t>
-      </w:r>
-      <w:r>
-        <w:rPr>
-          <w:rFonts w:ascii="Consolas" w:hAnsi="Consolas" w:cs="Consolas"/>
-          <w:color w:val="000000"/>
-          <w:sz w:val="17"/>
-          <w:szCs w:val="17"/>
-        </w:rPr>
-        <w:t>"</w:t>
-      </w:r>
-      <w:r>
-        <w:rPr>
-          <w:rFonts w:ascii="Consolas" w:hAnsi="Consolas" w:cs="Consolas"/>
-          <w:color w:val="0000FF"/>
-          <w:sz w:val="17"/>
-          <w:szCs w:val="17"/>
-        </w:rPr>
-        <w:t>location</w:t>
-      </w:r>
-      <w:r>
-        <w:rPr>
-          <w:rFonts w:ascii="Consolas" w:hAnsi="Consolas" w:cs="Consolas"/>
-          <w:color w:val="000000"/>
-          <w:sz w:val="17"/>
-          <w:szCs w:val="17"/>
-        </w:rPr>
-        <w:t>"</w:t>
-      </w:r>
       <w:r>
         <w:rPr>
           <w:rFonts w:ascii="Consolas" w:hAnsi="Consolas" w:cs="Consolas"/>
@@ -4253,7 +4672,7 @@
           <w:sz w:val="17"/>
           <w:szCs w:val="17"/>
         </w:rPr>
-        <w:t xml:space="preserve">            &lt;</w:t>
+        <w:t xml:space="preserve">    &lt;/</w:t>
       </w:r>
       <w:proofErr w:type="spellStart"/>
       <w:proofErr w:type="gramStart"/>
@@ -4299,7 +4718,7 @@
           <w:sz w:val="17"/>
           <w:szCs w:val="17"/>
         </w:rPr>
-        <w:t xml:space="preserve">              &lt;</w:t>
+        <w:t xml:space="preserve">  &lt;/</w:t>
       </w:r>
       <w:proofErr w:type="spellStart"/>
       <w:proofErr w:type="gramStart"/>
@@ -4321,123 +4740,351 @@
           <w:sz w:val="17"/>
           <w:szCs w:val="17"/>
         </w:rPr>
+        <w:t>&gt;</w:t>
+      </w:r>
+    </w:p>
+    <w:p>
+      <w:pPr>
+        <w:ind w:left="708" w:firstLine="708"/>
+        <w:rPr>
+          <w:rFonts w:ascii="Courier New" w:eastAsia="Verdana" w:hAnsi="Courier New" w:cs="Courier New"/>
+          <w:b/>
+          <w:sz w:val="20"/>
+          <w:szCs w:val="20"/>
+        </w:rPr>
+      </w:pPr>
+      <w:r>
+        <w:rPr>
+          <w:rFonts w:ascii="Consolas" w:hAnsi="Consolas" w:cs="Consolas"/>
+          <w:color w:val="0000FF"/>
+          <w:sz w:val="17"/>
+          <w:szCs w:val="17"/>
+        </w:rPr>
+        <w:t>&lt;/</w:t>
+      </w:r>
+      <w:proofErr w:type="spellStart"/>
+      <w:r>
+        <w:rPr>
+          <w:rFonts w:ascii="Consolas" w:hAnsi="Consolas" w:cs="Consolas"/>
+          <w:color w:val="A31515"/>
+          <w:sz w:val="17"/>
+          <w:szCs w:val="17"/>
+        </w:rPr>
+        <w:t>xs:schema</w:t>
+      </w:r>
+      <w:proofErr w:type="spellEnd"/>
+      <w:r>
+        <w:rPr>
+          <w:rFonts w:ascii="Consolas" w:hAnsi="Consolas" w:cs="Consolas"/>
+          <w:color w:val="0000FF"/>
+          <w:sz w:val="17"/>
+          <w:szCs w:val="17"/>
+        </w:rPr>
+        <w:t>&gt;</w:t>
+      </w:r>
+      <w:r>
+        <w:rPr>
+          <w:rFonts w:ascii="Verdana" w:eastAsia="Verdana" w:hAnsi="Verdana" w:cs="Courier New"/>
+          <w:b/>
+          <w:sz w:val="20"/>
+          <w:szCs w:val="20"/>
+        </w:rPr>
+        <w:br/>
+      </w:r>
+    </w:p>
+    <w:p>
+      <w:pPr>
+        <w:ind w:left="708"/>
+        <w:rPr>
+          <w:rFonts w:ascii="Courier New" w:eastAsia="Verdana" w:hAnsi="Courier New" w:cs="Courier New"/>
+          <w:b/>
+          <w:sz w:val="26"/>
+          <w:szCs w:val="26"/>
+        </w:rPr>
+      </w:pPr>
+      <w:proofErr w:type="spellStart"/>
+      <w:r>
+        <w:rPr>
+          <w:rFonts w:ascii="Courier New" w:eastAsia="Verdana" w:hAnsi="Courier New" w:cs="Courier New"/>
+          <w:b/>
+          <w:sz w:val="26"/>
+          <w:szCs w:val="26"/>
+        </w:rPr>
+        <w:t>insert_geo_data.php</w:t>
+      </w:r>
+      <w:proofErr w:type="spellEnd"/>
+    </w:p>
+    <w:p>
+      <w:pPr>
+        <w:ind w:left="708"/>
+        <w:rPr>
+          <w:rFonts w:ascii="Courier New" w:eastAsia="Verdana" w:hAnsi="Courier New" w:cs="Courier New"/>
+          <w:b/>
+          <w:sz w:val="26"/>
+          <w:szCs w:val="26"/>
+        </w:rPr>
+      </w:pPr>
+    </w:p>
+    <w:p>
+      <w:pPr>
+        <w:pStyle w:val="Paragrafoelenco"/>
+        <w:numPr>
+          <w:ilvl w:val="1"/>
+          <w:numId w:val="1"/>
+        </w:numPr>
+        <w:rPr>
+          <w:rFonts w:ascii="Courier New" w:eastAsia="Verdana" w:hAnsi="Courier New" w:cs="Courier New"/>
+          <w:b/>
+          <w:sz w:val="26"/>
+          <w:szCs w:val="26"/>
+        </w:rPr>
+      </w:pPr>
+      <w:r>
+        <w:rPr>
+          <w:rFonts w:ascii="Verdana" w:eastAsia="Verdana" w:hAnsi="Verdana" w:cs="Courier New"/>
+          <w:b/>
+          <w:sz w:val="26"/>
+          <w:szCs w:val="26"/>
+        </w:rPr>
+        <w:t xml:space="preserve">Funzione svolta: </w:t>
+      </w:r>
+      <w:r>
+        <w:rPr>
+          <w:rFonts w:ascii="Verdana" w:eastAsia="Verdana" w:hAnsi="Verdana" w:cs="Courier New"/>
+          <w:sz w:val="26"/>
+          <w:szCs w:val="26"/>
+        </w:rPr>
+        <w:t xml:space="preserve">aggiorna la posizione dell’utente, inserendo un nuovo record nella tabella </w:t>
+      </w:r>
+      <w:proofErr w:type="spellStart"/>
+      <w:r>
+        <w:rPr>
+          <w:rFonts w:ascii="Verdana" w:eastAsia="Verdana" w:hAnsi="Verdana" w:cs="Courier New"/>
+          <w:sz w:val="26"/>
+          <w:szCs w:val="26"/>
+        </w:rPr>
+        <w:t>storico_posizioni</w:t>
+      </w:r>
+      <w:proofErr w:type="spellEnd"/>
+      <w:r>
+        <w:rPr>
+          <w:rFonts w:ascii="Verdana" w:eastAsia="Verdana" w:hAnsi="Verdana" w:cs="Courier New"/>
+          <w:sz w:val="26"/>
+          <w:szCs w:val="26"/>
+        </w:rPr>
+        <w:t>.</w:t>
+      </w:r>
+    </w:p>
+    <w:p>
+      <w:pPr>
+        <w:pStyle w:val="Paragrafoelenco"/>
+        <w:numPr>
+          <w:ilvl w:val="1"/>
+          <w:numId w:val="1"/>
+        </w:numPr>
+        <w:rPr>
+          <w:rFonts w:ascii="Courier New" w:eastAsia="Verdana" w:hAnsi="Courier New" w:cs="Courier New"/>
+          <w:b/>
+          <w:sz w:val="26"/>
+          <w:szCs w:val="26"/>
+        </w:rPr>
+      </w:pPr>
+      <w:r>
+        <w:rPr>
+          <w:rFonts w:ascii="Verdana" w:eastAsia="Verdana" w:hAnsi="Verdana" w:cs="Courier New"/>
+          <w:b/>
+          <w:sz w:val="26"/>
+          <w:szCs w:val="26"/>
+        </w:rPr>
+        <w:t>Parametri:</w:t>
+      </w:r>
+      <w:r>
+        <w:rPr>
+          <w:rFonts w:ascii="Courier New" w:eastAsia="Verdana" w:hAnsi="Courier New" w:cs="Courier New"/>
+          <w:b/>
+          <w:sz w:val="26"/>
+          <w:szCs w:val="26"/>
+        </w:rPr>
         <w:t xml:space="preserve"> </w:t>
       </w:r>
-      <w:proofErr w:type="spellStart"/>
-      <w:r>
-        <w:rPr>
-          <w:rFonts w:ascii="Consolas" w:hAnsi="Consolas" w:cs="Consolas"/>
-          <w:color w:val="FF0000"/>
-          <w:sz w:val="17"/>
-          <w:szCs w:val="17"/>
-        </w:rPr>
-        <w:t>name</w:t>
-      </w:r>
-      <w:proofErr w:type="spellEnd"/>
-      <w:r>
-        <w:rPr>
-          <w:rFonts w:ascii="Consolas" w:hAnsi="Consolas" w:cs="Consolas"/>
-          <w:color w:val="0000FF"/>
-          <w:sz w:val="17"/>
-          <w:szCs w:val="17"/>
-        </w:rPr>
-        <w:t>=</w:t>
-      </w:r>
-      <w:r>
-        <w:rPr>
-          <w:rFonts w:ascii="Consolas" w:hAnsi="Consolas" w:cs="Consolas"/>
-          <w:color w:val="000000"/>
-          <w:sz w:val="17"/>
-          <w:szCs w:val="17"/>
-        </w:rPr>
-        <w:t>"</w:t>
-      </w:r>
-      <w:proofErr w:type="spellStart"/>
-      <w:r>
-        <w:rPr>
-          <w:rFonts w:ascii="Consolas" w:hAnsi="Consolas" w:cs="Consolas"/>
-          <w:color w:val="0000FF"/>
-          <w:sz w:val="17"/>
-          <w:szCs w:val="17"/>
-        </w:rPr>
-        <w:t>latitude</w:t>
-      </w:r>
-      <w:proofErr w:type="spellEnd"/>
-      <w:r>
-        <w:rPr>
-          <w:rFonts w:ascii="Consolas" w:hAnsi="Consolas" w:cs="Consolas"/>
-          <w:color w:val="000000"/>
-          <w:sz w:val="17"/>
-          <w:szCs w:val="17"/>
-        </w:rPr>
-        <w:t>"</w:t>
-      </w:r>
-      <w:r>
-        <w:rPr>
-          <w:rFonts w:ascii="Consolas" w:hAnsi="Consolas" w:cs="Consolas"/>
-          <w:color w:val="0000FF"/>
-          <w:sz w:val="17"/>
-          <w:szCs w:val="17"/>
-        </w:rPr>
-        <w:t xml:space="preserve"> </w:t>
-      </w:r>
-      <w:proofErr w:type="spellStart"/>
-      <w:r>
-        <w:rPr>
-          <w:rFonts w:ascii="Consolas" w:hAnsi="Consolas" w:cs="Consolas"/>
-          <w:color w:val="FF0000"/>
-          <w:sz w:val="17"/>
-          <w:szCs w:val="17"/>
-        </w:rPr>
-        <w:t>type</w:t>
-      </w:r>
-      <w:proofErr w:type="spellEnd"/>
-      <w:r>
-        <w:rPr>
-          <w:rFonts w:ascii="Consolas" w:hAnsi="Consolas" w:cs="Consolas"/>
-          <w:color w:val="0000FF"/>
-          <w:sz w:val="17"/>
-          <w:szCs w:val="17"/>
-        </w:rPr>
-        <w:t>=</w:t>
-      </w:r>
-      <w:r>
-        <w:rPr>
-          <w:rFonts w:ascii="Consolas" w:hAnsi="Consolas" w:cs="Consolas"/>
-          <w:color w:val="000000"/>
-          <w:sz w:val="17"/>
-          <w:szCs w:val="17"/>
-        </w:rPr>
-        <w:t>"</w:t>
-      </w:r>
-      <w:proofErr w:type="spellStart"/>
-      <w:r>
-        <w:rPr>
-          <w:rFonts w:ascii="Consolas" w:hAnsi="Consolas" w:cs="Consolas"/>
-          <w:color w:val="0000FF"/>
-          <w:sz w:val="17"/>
-          <w:szCs w:val="17"/>
-        </w:rPr>
-        <w:t>xs:decimal</w:t>
-      </w:r>
-      <w:proofErr w:type="spellEnd"/>
-      <w:r>
-        <w:rPr>
-          <w:rFonts w:ascii="Consolas" w:hAnsi="Consolas" w:cs="Consolas"/>
-          <w:color w:val="000000"/>
-          <w:sz w:val="17"/>
-          <w:szCs w:val="17"/>
-        </w:rPr>
-        <w:t>"</w:t>
-      </w:r>
-      <w:r>
-        <w:rPr>
-          <w:rFonts w:ascii="Consolas" w:hAnsi="Consolas" w:cs="Consolas"/>
-          <w:color w:val="0000FF"/>
-          <w:sz w:val="17"/>
-          <w:szCs w:val="17"/>
-        </w:rPr>
-        <w:t>/&gt;</w:t>
+    </w:p>
+    <w:p>
+      <w:pPr>
+        <w:pStyle w:val="Paragrafoelenco"/>
+        <w:numPr>
+          <w:ilvl w:val="2"/>
+          <w:numId w:val="1"/>
+        </w:numPr>
+        <w:rPr>
+          <w:rFonts w:ascii="Courier New" w:eastAsia="Verdana" w:hAnsi="Courier New" w:cs="Courier New"/>
+          <w:b/>
+          <w:sz w:val="26"/>
+          <w:szCs w:val="26"/>
+        </w:rPr>
+      </w:pPr>
+      <w:proofErr w:type="spellStart"/>
+      <w:r>
+        <w:rPr>
+          <w:rFonts w:ascii="Courier New" w:eastAsia="Verdana" w:hAnsi="Courier New" w:cs="Courier New"/>
+          <w:b/>
+          <w:sz w:val="26"/>
+          <w:szCs w:val="26"/>
+        </w:rPr>
+        <w:t>userid</w:t>
+      </w:r>
+      <w:proofErr w:type="spellEnd"/>
+      <w:r>
+        <w:rPr>
+          <w:rFonts w:ascii="Courier New" w:eastAsia="Verdana" w:hAnsi="Courier New" w:cs="Courier New"/>
+          <w:b/>
+          <w:sz w:val="26"/>
+          <w:szCs w:val="26"/>
+        </w:rPr>
+        <w:t xml:space="preserve">: </w:t>
+      </w:r>
+      <w:r>
+        <w:rPr>
+          <w:rFonts w:ascii="Verdana" w:eastAsia="Verdana" w:hAnsi="Verdana" w:cs="Courier New"/>
+          <w:sz w:val="26"/>
+          <w:szCs w:val="26"/>
+        </w:rPr>
+        <w:t>id dell’utente che esegue la richiesta.</w:t>
+      </w:r>
+    </w:p>
+    <w:p>
+      <w:pPr>
+        <w:pStyle w:val="Paragrafoelenco"/>
+        <w:numPr>
+          <w:ilvl w:val="2"/>
+          <w:numId w:val="1"/>
+        </w:numPr>
+        <w:rPr>
+          <w:rFonts w:ascii="Courier New" w:eastAsia="Verdana" w:hAnsi="Courier New" w:cs="Courier New"/>
+          <w:b/>
+          <w:sz w:val="26"/>
+          <w:szCs w:val="26"/>
+        </w:rPr>
+      </w:pPr>
+      <w:r>
+        <w:rPr>
+          <w:rFonts w:ascii="Courier New" w:eastAsia="Verdana" w:hAnsi="Courier New" w:cs="Courier New"/>
+          <w:b/>
+          <w:sz w:val="26"/>
+          <w:szCs w:val="26"/>
+        </w:rPr>
+        <w:t xml:space="preserve">latitudine: </w:t>
+      </w:r>
+      <w:r>
+        <w:rPr>
+          <w:rFonts w:ascii="Verdana" w:eastAsia="Verdana" w:hAnsi="Verdana" w:cs="Courier New"/>
+          <w:sz w:val="26"/>
+          <w:szCs w:val="26"/>
+        </w:rPr>
+        <w:t>longitudine della posizione utente.</w:t>
+      </w:r>
+    </w:p>
+    <w:p>
+      <w:pPr>
+        <w:pStyle w:val="Paragrafoelenco"/>
+        <w:numPr>
+          <w:ilvl w:val="2"/>
+          <w:numId w:val="1"/>
+        </w:numPr>
+        <w:rPr>
+          <w:rFonts w:ascii="Courier New" w:eastAsia="Verdana" w:hAnsi="Courier New" w:cs="Courier New"/>
+          <w:b/>
+          <w:sz w:val="26"/>
+          <w:szCs w:val="26"/>
+        </w:rPr>
+      </w:pPr>
+      <w:r>
+        <w:rPr>
+          <w:rFonts w:ascii="Courier New" w:eastAsia="Verdana" w:hAnsi="Courier New" w:cs="Courier New"/>
+          <w:b/>
+          <w:sz w:val="26"/>
+          <w:szCs w:val="26"/>
+        </w:rPr>
+        <w:t xml:space="preserve">longitudine: </w:t>
+      </w:r>
+      <w:r>
+        <w:rPr>
+          <w:rFonts w:ascii="Verdana" w:eastAsia="Verdana" w:hAnsi="Verdana" w:cs="Courier New"/>
+          <w:sz w:val="26"/>
+          <w:szCs w:val="26"/>
+        </w:rPr>
+        <w:t>longitudine della posizione utente.</w:t>
+      </w:r>
+    </w:p>
+    <w:p>
+      <w:pPr>
+        <w:pStyle w:val="Paragrafoelenco"/>
+        <w:numPr>
+          <w:ilvl w:val="2"/>
+          <w:numId w:val="1"/>
+        </w:numPr>
+        <w:rPr>
+          <w:rFonts w:ascii="Courier New" w:eastAsia="Verdana" w:hAnsi="Courier New" w:cs="Courier New"/>
+          <w:b/>
+          <w:sz w:val="26"/>
+          <w:szCs w:val="26"/>
+        </w:rPr>
+      </w:pPr>
+      <w:r>
+        <w:rPr>
+          <w:rFonts w:ascii="Courier New" w:eastAsia="Verdana" w:hAnsi="Courier New" w:cs="Courier New"/>
+          <w:b/>
+          <w:sz w:val="26"/>
+          <w:szCs w:val="26"/>
+        </w:rPr>
+        <w:t xml:space="preserve">[indirizzo]: </w:t>
+      </w:r>
+      <w:r>
+        <w:rPr>
+          <w:rFonts w:ascii="Verdana" w:eastAsia="Verdana" w:hAnsi="Verdana" w:cs="Courier New"/>
+          <w:sz w:val="26"/>
+          <w:szCs w:val="26"/>
+        </w:rPr>
+        <w:t>indirizzo stradale (via, strada, piazza…</w:t>
+      </w:r>
+      <w:r>
+        <w:rPr>
+          <w:rFonts w:ascii="Verdana" w:eastAsia="Verdana" w:hAnsi="Verdana" w:cs="Courier New"/>
+          <w:sz w:val="26"/>
+          <w:szCs w:val="26"/>
+        </w:rPr>
+        <w:t>) rappresentato</w:t>
+      </w:r>
+      <w:r>
+        <w:rPr>
+          <w:rFonts w:ascii="Verdana" w:eastAsia="Verdana" w:hAnsi="Verdana" w:cs="Courier New"/>
+          <w:sz w:val="26"/>
+          <w:szCs w:val="26"/>
+        </w:rPr>
+        <w:t xml:space="preserve"> dalle coordinate geografiche.</w:t>
+      </w:r>
+    </w:p>
+    <w:p>
+      <w:pPr>
+        <w:pStyle w:val="Paragrafoelenco"/>
+        <w:numPr>
+          <w:ilvl w:val="1"/>
+          <w:numId w:val="1"/>
+        </w:numPr>
+        <w:rPr>
+          <w:rFonts w:ascii="Courier New" w:eastAsia="Verdana" w:hAnsi="Courier New" w:cs="Courier New"/>
+          <w:b/>
+          <w:sz w:val="26"/>
+          <w:szCs w:val="26"/>
+        </w:rPr>
+      </w:pPr>
+      <w:r>
+        <w:rPr>
+          <w:rFonts w:ascii="Verdana" w:eastAsia="Verdana" w:hAnsi="Verdana" w:cs="Courier New"/>
+          <w:b/>
+          <w:sz w:val="26"/>
+          <w:szCs w:val="26"/>
+        </w:rPr>
+        <w:t>Formato risposta XSD</w:t>
       </w:r>
     </w:p>
     <w:p>
@@ -4454,27 +5101,25 @@
           <w:szCs w:val="17"/>
         </w:rPr>
       </w:pPr>
-      <w:r>
-        <w:rPr>
-          <w:rFonts w:ascii="Consolas" w:hAnsi="Consolas" w:cs="Consolas"/>
-          <w:color w:val="0000FF"/>
-          <w:sz w:val="17"/>
-          <w:szCs w:val="17"/>
-        </w:rPr>
-        <w:t xml:space="preserve">              &lt;</w:t>
-      </w:r>
-      <w:proofErr w:type="spellStart"/>
       <w:proofErr w:type="gramStart"/>
       <w:r>
         <w:rPr>
           <w:rFonts w:ascii="Consolas" w:hAnsi="Consolas" w:cs="Consolas"/>
+          <w:color w:val="0000FF"/>
+          <w:sz w:val="17"/>
+          <w:szCs w:val="17"/>
+        </w:rPr>
+        <w:t>&lt;?</w:t>
+      </w:r>
+      <w:r>
+        <w:rPr>
+          <w:rFonts w:ascii="Consolas" w:hAnsi="Consolas" w:cs="Consolas"/>
           <w:color w:val="A31515"/>
           <w:sz w:val="17"/>
           <w:szCs w:val="17"/>
         </w:rPr>
-        <w:t>xs:element</w:t>
-      </w:r>
-      <w:proofErr w:type="spellEnd"/>
+        <w:t>xml</w:t>
+      </w:r>
       <w:proofErr w:type="gramEnd"/>
       <w:r>
         <w:rPr>
@@ -4493,7 +5138,7 @@
           <w:sz w:val="17"/>
           <w:szCs w:val="17"/>
         </w:rPr>
-        <w:t>name</w:t>
+        <w:t>version</w:t>
       </w:r>
       <w:proofErr w:type="spellEnd"/>
       <w:r>
@@ -4514,17 +5159,15 @@
         </w:rPr>
         <w:t>"</w:t>
       </w:r>
-      <w:proofErr w:type="spellStart"/>
-      <w:r>
-        <w:rPr>
-          <w:rFonts w:ascii="Consolas" w:hAnsi="Consolas" w:cs="Consolas"/>
-          <w:color w:val="0000FF"/>
-          <w:sz w:val="17"/>
-          <w:szCs w:val="17"/>
-        </w:rPr>
-        <w:t>longitude</w:t>
-      </w:r>
-      <w:proofErr w:type="spellEnd"/>
+      <w:r>
+        <w:rPr>
+          <w:rFonts w:ascii="Consolas" w:hAnsi="Consolas" w:cs="Consolas"/>
+          <w:color w:val="0000FF"/>
+          <w:sz w:val="17"/>
+          <w:szCs w:val="17"/>
+        </w:rPr>
+        <w:t>1.0</w:t>
+      </w:r>
       <w:r>
         <w:rPr>
           <w:rFonts w:ascii="Consolas" w:hAnsi="Consolas" w:cs="Consolas"/>
@@ -4551,7 +5194,7 @@
           <w:sz w:val="17"/>
           <w:szCs w:val="17"/>
         </w:rPr>
-        <w:t>type</w:t>
+        <w:t>encoding</w:t>
       </w:r>
       <w:proofErr w:type="spellEnd"/>
       <w:r>
@@ -4572,34 +5215,32 @@
         </w:rPr>
         <w:t>"</w:t>
       </w:r>
-      <w:proofErr w:type="spellStart"/>
-      <w:r>
-        <w:rPr>
-          <w:rFonts w:ascii="Consolas" w:hAnsi="Consolas" w:cs="Consolas"/>
-          <w:color w:val="0000FF"/>
-          <w:sz w:val="17"/>
-          <w:szCs w:val="17"/>
-        </w:rPr>
-        <w:t>xs:decimal</w:t>
-      </w:r>
-      <w:proofErr w:type="spellEnd"/>
-      <w:r>
-        <w:rPr>
-          <w:rFonts w:ascii="Consolas" w:hAnsi="Consolas" w:cs="Consolas"/>
-          <w:color w:val="000000"/>
-          <w:sz w:val="17"/>
-          <w:szCs w:val="17"/>
-        </w:rPr>
-        <w:t>"</w:t>
-      </w:r>
-      <w:r>
-        <w:rPr>
-          <w:rFonts w:ascii="Consolas" w:hAnsi="Consolas" w:cs="Consolas"/>
-          <w:color w:val="0000FF"/>
-          <w:sz w:val="17"/>
-          <w:szCs w:val="17"/>
-        </w:rPr>
-        <w:t>/&gt;</w:t>
+      <w:r>
+        <w:rPr>
+          <w:rFonts w:ascii="Consolas" w:hAnsi="Consolas" w:cs="Consolas"/>
+          <w:color w:val="0000FF"/>
+          <w:sz w:val="17"/>
+          <w:szCs w:val="17"/>
+        </w:rPr>
+        <w:t>utf-8</w:t>
+      </w:r>
+      <w:r>
+        <w:rPr>
+          <w:rFonts w:ascii="Consolas" w:hAnsi="Consolas" w:cs="Consolas"/>
+          <w:color w:val="000000"/>
+          <w:sz w:val="17"/>
+          <w:szCs w:val="17"/>
+        </w:rPr>
+        <w:t>"</w:t>
+      </w:r>
+      <w:r>
+        <w:rPr>
+          <w:rFonts w:ascii="Consolas" w:hAnsi="Consolas" w:cs="Consolas"/>
+          <w:color w:val="0000FF"/>
+          <w:sz w:val="17"/>
+          <w:szCs w:val="17"/>
+        </w:rPr>
+        <w:t>?&gt;</w:t>
       </w:r>
     </w:p>
     <w:p>
@@ -4623,7 +5264,7 @@
           <w:sz w:val="17"/>
           <w:szCs w:val="17"/>
         </w:rPr>
-        <w:t xml:space="preserve">            &lt;/</w:t>
+        <w:t>&lt;</w:t>
       </w:r>
       <w:proofErr w:type="spellStart"/>
       <w:proofErr w:type="gramStart"/>
@@ -4634,10 +5275,77 @@
           <w:sz w:val="17"/>
           <w:szCs w:val="17"/>
         </w:rPr>
-        <w:t>xs:all</w:t>
+        <w:t>xs:schema</w:t>
       </w:r>
       <w:proofErr w:type="spellEnd"/>
       <w:proofErr w:type="gramEnd"/>
+      <w:r>
+        <w:rPr>
+          <w:rFonts w:ascii="Consolas" w:hAnsi="Consolas" w:cs="Consolas"/>
+          <w:color w:val="0000FF"/>
+          <w:sz w:val="17"/>
+          <w:szCs w:val="17"/>
+        </w:rPr>
+        <w:t xml:space="preserve"> </w:t>
+      </w:r>
+      <w:proofErr w:type="spellStart"/>
+      <w:r>
+        <w:rPr>
+          <w:rFonts w:ascii="Consolas" w:hAnsi="Consolas" w:cs="Consolas"/>
+          <w:color w:val="FF0000"/>
+          <w:sz w:val="17"/>
+          <w:szCs w:val="17"/>
+        </w:rPr>
+        <w:t>xmlns:xs</w:t>
+      </w:r>
+      <w:proofErr w:type="spellEnd"/>
+      <w:r>
+        <w:rPr>
+          <w:rFonts w:ascii="Consolas" w:hAnsi="Consolas" w:cs="Consolas"/>
+          <w:color w:val="0000FF"/>
+          <w:sz w:val="17"/>
+          <w:szCs w:val="17"/>
+        </w:rPr>
+        <w:t>=</w:t>
+      </w:r>
+      <w:r>
+        <w:rPr>
+          <w:rFonts w:ascii="Consolas" w:hAnsi="Consolas" w:cs="Consolas"/>
+          <w:color w:val="000000"/>
+          <w:sz w:val="17"/>
+          <w:szCs w:val="17"/>
+        </w:rPr>
+        <w:t>"</w:t>
+      </w:r>
+      <w:r>
+        <w:rPr>
+          <w:rFonts w:ascii="Consolas" w:hAnsi="Consolas" w:cs="Consolas"/>
+          <w:color w:val="0000FF"/>
+          <w:sz w:val="17"/>
+          <w:szCs w:val="17"/>
+        </w:rPr>
+        <w:t>http://www.w3.org/2001/</w:t>
+      </w:r>
+      <w:proofErr w:type="spellStart"/>
+      <w:r>
+        <w:rPr>
+          <w:rFonts w:ascii="Consolas" w:hAnsi="Consolas" w:cs="Consolas"/>
+          <w:color w:val="0000FF"/>
+          <w:sz w:val="17"/>
+          <w:szCs w:val="17"/>
+        </w:rPr>
+        <w:t>XMLSchema</w:t>
+      </w:r>
+      <w:proofErr w:type="spellEnd"/>
+      <w:r>
+        <w:rPr>
+          <w:rFonts w:ascii="Consolas" w:hAnsi="Consolas" w:cs="Consolas"/>
+          <w:color w:val="000000"/>
+          <w:sz w:val="17"/>
+          <w:szCs w:val="17"/>
+        </w:rPr>
+        <w:t>"</w:t>
+      </w:r>
       <w:r>
         <w:rPr>
           <w:rFonts w:ascii="Consolas" w:hAnsi="Consolas" w:cs="Consolas"/>
@@ -4669,7 +5377,7 @@
           <w:sz w:val="17"/>
           <w:szCs w:val="17"/>
         </w:rPr>
-        <w:t xml:space="preserve">          &lt;/</w:t>
+        <w:t xml:space="preserve">  &lt;</w:t>
       </w:r>
       <w:proofErr w:type="spellStart"/>
       <w:proofErr w:type="gramStart"/>
@@ -4684,6 +5392,64 @@
       </w:r>
       <w:proofErr w:type="spellEnd"/>
       <w:proofErr w:type="gramEnd"/>
+      <w:r>
+        <w:rPr>
+          <w:rFonts w:ascii="Consolas" w:hAnsi="Consolas" w:cs="Consolas"/>
+          <w:color w:val="0000FF"/>
+          <w:sz w:val="17"/>
+          <w:szCs w:val="17"/>
+        </w:rPr>
+        <w:t xml:space="preserve"> </w:t>
+      </w:r>
+      <w:proofErr w:type="spellStart"/>
+      <w:r>
+        <w:rPr>
+          <w:rFonts w:ascii="Consolas" w:hAnsi="Consolas" w:cs="Consolas"/>
+          <w:color w:val="FF0000"/>
+          <w:sz w:val="17"/>
+          <w:szCs w:val="17"/>
+        </w:rPr>
+        <w:t>name</w:t>
+      </w:r>
+      <w:proofErr w:type="spellEnd"/>
+      <w:r>
+        <w:rPr>
+          <w:rFonts w:ascii="Consolas" w:hAnsi="Consolas" w:cs="Consolas"/>
+          <w:color w:val="0000FF"/>
+          <w:sz w:val="17"/>
+          <w:szCs w:val="17"/>
+        </w:rPr>
+        <w:t>=</w:t>
+      </w:r>
+      <w:r>
+        <w:rPr>
+          <w:rFonts w:ascii="Consolas" w:hAnsi="Consolas" w:cs="Consolas"/>
+          <w:color w:val="000000"/>
+          <w:sz w:val="17"/>
+          <w:szCs w:val="17"/>
+        </w:rPr>
+        <w:t>"</w:t>
+      </w:r>
+      <w:proofErr w:type="spellStart"/>
+      <w:r>
+        <w:rPr>
+          <w:rFonts w:ascii="Consolas" w:hAnsi="Consolas" w:cs="Consolas"/>
+          <w:color w:val="0000FF"/>
+          <w:sz w:val="17"/>
+          <w:szCs w:val="17"/>
+        </w:rPr>
+        <w:t>response</w:t>
+      </w:r>
+      <w:proofErr w:type="spellEnd"/>
+      <w:r>
+        <w:rPr>
+          <w:rFonts w:ascii="Consolas" w:hAnsi="Consolas" w:cs="Consolas"/>
+          <w:color w:val="000000"/>
+          <w:sz w:val="17"/>
+          <w:szCs w:val="17"/>
+        </w:rPr>
+        <w:t>"</w:t>
+      </w:r>
       <w:r>
         <w:rPr>
           <w:rFonts w:ascii="Consolas" w:hAnsi="Consolas" w:cs="Consolas"/>
@@ -4715,7 +5481,7 @@
           <w:sz w:val="17"/>
           <w:szCs w:val="17"/>
         </w:rPr>
-        <w:t xml:space="preserve">        &lt;/</w:t>
+        <w:t xml:space="preserve">    &lt;</w:t>
       </w:r>
       <w:proofErr w:type="spellStart"/>
       <w:proofErr w:type="gramStart"/>
@@ -4761,7 +5527,7 @@
           <w:sz w:val="17"/>
           <w:szCs w:val="17"/>
         </w:rPr>
-        <w:t xml:space="preserve">      &lt;/</w:t>
+        <w:t xml:space="preserve">      &lt;</w:t>
       </w:r>
       <w:proofErr w:type="spellStart"/>
       <w:proofErr w:type="gramStart"/>
@@ -4776,6 +5542,64 @@
       </w:r>
       <w:proofErr w:type="spellEnd"/>
       <w:proofErr w:type="gramEnd"/>
+      <w:r>
+        <w:rPr>
+          <w:rFonts w:ascii="Consolas" w:hAnsi="Consolas" w:cs="Consolas"/>
+          <w:color w:val="0000FF"/>
+          <w:sz w:val="17"/>
+          <w:szCs w:val="17"/>
+        </w:rPr>
+        <w:t xml:space="preserve"> </w:t>
+      </w:r>
+      <w:proofErr w:type="spellStart"/>
+      <w:r>
+        <w:rPr>
+          <w:rFonts w:ascii="Consolas" w:hAnsi="Consolas" w:cs="Consolas"/>
+          <w:color w:val="FF0000"/>
+          <w:sz w:val="17"/>
+          <w:szCs w:val="17"/>
+        </w:rPr>
+        <w:t>name</w:t>
+      </w:r>
+      <w:proofErr w:type="spellEnd"/>
+      <w:r>
+        <w:rPr>
+          <w:rFonts w:ascii="Consolas" w:hAnsi="Consolas" w:cs="Consolas"/>
+          <w:color w:val="0000FF"/>
+          <w:sz w:val="17"/>
+          <w:szCs w:val="17"/>
+        </w:rPr>
+        <w:t>=</w:t>
+      </w:r>
+      <w:r>
+        <w:rPr>
+          <w:rFonts w:ascii="Consolas" w:hAnsi="Consolas" w:cs="Consolas"/>
+          <w:color w:val="000000"/>
+          <w:sz w:val="17"/>
+          <w:szCs w:val="17"/>
+        </w:rPr>
+        <w:t>"</w:t>
+      </w:r>
+      <w:proofErr w:type="spellStart"/>
+      <w:r>
+        <w:rPr>
+          <w:rFonts w:ascii="Consolas" w:hAnsi="Consolas" w:cs="Consolas"/>
+          <w:color w:val="0000FF"/>
+          <w:sz w:val="17"/>
+          <w:szCs w:val="17"/>
+        </w:rPr>
+        <w:t>responseCode</w:t>
+      </w:r>
+      <w:proofErr w:type="spellEnd"/>
+      <w:r>
+        <w:rPr>
+          <w:rFonts w:ascii="Consolas" w:hAnsi="Consolas" w:cs="Consolas"/>
+          <w:color w:val="000000"/>
+          <w:sz w:val="17"/>
+          <w:szCs w:val="17"/>
+        </w:rPr>
+        <w:t>"</w:t>
+      </w:r>
       <w:r>
         <w:rPr>
           <w:rFonts w:ascii="Consolas" w:hAnsi="Consolas" w:cs="Consolas"/>
@@ -4807,7 +5631,7 @@
           <w:sz w:val="17"/>
           <w:szCs w:val="17"/>
         </w:rPr>
-        <w:t xml:space="preserve">    &lt;/</w:t>
+        <w:t xml:space="preserve">        &lt;</w:t>
       </w:r>
       <w:proofErr w:type="spellStart"/>
       <w:proofErr w:type="gramStart"/>
@@ -4818,7 +5642,7 @@
           <w:sz w:val="17"/>
           <w:szCs w:val="17"/>
         </w:rPr>
-        <w:t>xs:all</w:t>
+        <w:t>xs:simpleType</w:t>
       </w:r>
       <w:proofErr w:type="spellEnd"/>
       <w:proofErr w:type="gramEnd"/>
@@ -4853,6 +5677,658 @@
           <w:sz w:val="17"/>
           <w:szCs w:val="17"/>
         </w:rPr>
+        <w:t xml:space="preserve">          &lt;</w:t>
+      </w:r>
+      <w:proofErr w:type="spellStart"/>
+      <w:proofErr w:type="gramStart"/>
+      <w:r>
+        <w:rPr>
+          <w:rFonts w:ascii="Consolas" w:hAnsi="Consolas" w:cs="Consolas"/>
+          <w:color w:val="A31515"/>
+          <w:sz w:val="17"/>
+          <w:szCs w:val="17"/>
+        </w:rPr>
+        <w:t>xs:restriction</w:t>
+      </w:r>
+      <w:proofErr w:type="spellEnd"/>
+      <w:proofErr w:type="gramEnd"/>
+      <w:r>
+        <w:rPr>
+          <w:rFonts w:ascii="Consolas" w:hAnsi="Consolas" w:cs="Consolas"/>
+          <w:color w:val="0000FF"/>
+          <w:sz w:val="17"/>
+          <w:szCs w:val="17"/>
+        </w:rPr>
+        <w:t xml:space="preserve"> </w:t>
+      </w:r>
+      <w:r>
+        <w:rPr>
+          <w:rFonts w:ascii="Consolas" w:hAnsi="Consolas" w:cs="Consolas"/>
+          <w:color w:val="FF0000"/>
+          <w:sz w:val="17"/>
+          <w:szCs w:val="17"/>
+        </w:rPr>
+        <w:t>base</w:t>
+      </w:r>
+      <w:r>
+        <w:rPr>
+          <w:rFonts w:ascii="Consolas" w:hAnsi="Consolas" w:cs="Consolas"/>
+          <w:color w:val="0000FF"/>
+          <w:sz w:val="17"/>
+          <w:szCs w:val="17"/>
+        </w:rPr>
+        <w:t>=</w:t>
+      </w:r>
+      <w:r>
+        <w:rPr>
+          <w:rFonts w:ascii="Consolas" w:hAnsi="Consolas" w:cs="Consolas"/>
+          <w:color w:val="000000"/>
+          <w:sz w:val="17"/>
+          <w:szCs w:val="17"/>
+        </w:rPr>
+        <w:t>"</w:t>
+      </w:r>
+      <w:proofErr w:type="spellStart"/>
+      <w:r>
+        <w:rPr>
+          <w:rFonts w:ascii="Consolas" w:hAnsi="Consolas" w:cs="Consolas"/>
+          <w:color w:val="0000FF"/>
+          <w:sz w:val="17"/>
+          <w:szCs w:val="17"/>
+        </w:rPr>
+        <w:t>xs:string</w:t>
+      </w:r>
+      <w:proofErr w:type="spellEnd"/>
+      <w:r>
+        <w:rPr>
+          <w:rFonts w:ascii="Consolas" w:hAnsi="Consolas" w:cs="Consolas"/>
+          <w:color w:val="000000"/>
+          <w:sz w:val="17"/>
+          <w:szCs w:val="17"/>
+        </w:rPr>
+        <w:t>"</w:t>
+      </w:r>
+      <w:r>
+        <w:rPr>
+          <w:rFonts w:ascii="Consolas" w:hAnsi="Consolas" w:cs="Consolas"/>
+          <w:color w:val="0000FF"/>
+          <w:sz w:val="17"/>
+          <w:szCs w:val="17"/>
+        </w:rPr>
+        <w:t>&gt;</w:t>
+      </w:r>
+    </w:p>
+    <w:p>
+      <w:pPr>
+        <w:autoSpaceDE w:val="0"/>
+        <w:autoSpaceDN w:val="0"/>
+        <w:adjustRightInd w:val="0"/>
+        <w:spacing w:after="0" w:line="240" w:lineRule="auto"/>
+        <w:ind w:left="1416"/>
+        <w:rPr>
+          <w:rFonts w:ascii="Consolas" w:hAnsi="Consolas" w:cs="Consolas"/>
+          <w:color w:val="000000"/>
+          <w:sz w:val="17"/>
+          <w:szCs w:val="17"/>
+        </w:rPr>
+      </w:pPr>
+      <w:r>
+        <w:rPr>
+          <w:rFonts w:ascii="Consolas" w:hAnsi="Consolas" w:cs="Consolas"/>
+          <w:color w:val="0000FF"/>
+          <w:sz w:val="17"/>
+          <w:szCs w:val="17"/>
+        </w:rPr>
+        <w:t xml:space="preserve">            &lt;</w:t>
+      </w:r>
+      <w:proofErr w:type="spellStart"/>
+      <w:proofErr w:type="gramStart"/>
+      <w:r>
+        <w:rPr>
+          <w:rFonts w:ascii="Consolas" w:hAnsi="Consolas" w:cs="Consolas"/>
+          <w:color w:val="A31515"/>
+          <w:sz w:val="17"/>
+          <w:szCs w:val="17"/>
+        </w:rPr>
+        <w:t>xs:enumeration</w:t>
+      </w:r>
+      <w:proofErr w:type="spellEnd"/>
+      <w:proofErr w:type="gramEnd"/>
+      <w:r>
+        <w:rPr>
+          <w:rFonts w:ascii="Consolas" w:hAnsi="Consolas" w:cs="Consolas"/>
+          <w:color w:val="0000FF"/>
+          <w:sz w:val="17"/>
+          <w:szCs w:val="17"/>
+        </w:rPr>
+        <w:t xml:space="preserve"> </w:t>
+      </w:r>
+      <w:proofErr w:type="spellStart"/>
+      <w:r>
+        <w:rPr>
+          <w:rFonts w:ascii="Consolas" w:hAnsi="Consolas" w:cs="Consolas"/>
+          <w:color w:val="FF0000"/>
+          <w:sz w:val="17"/>
+          <w:szCs w:val="17"/>
+        </w:rPr>
+        <w:t>value</w:t>
+      </w:r>
+      <w:proofErr w:type="spellEnd"/>
+      <w:r>
+        <w:rPr>
+          <w:rFonts w:ascii="Consolas" w:hAnsi="Consolas" w:cs="Consolas"/>
+          <w:color w:val="0000FF"/>
+          <w:sz w:val="17"/>
+          <w:szCs w:val="17"/>
+        </w:rPr>
+        <w:t>=</w:t>
+      </w:r>
+      <w:r>
+        <w:rPr>
+          <w:rFonts w:ascii="Consolas" w:hAnsi="Consolas" w:cs="Consolas"/>
+          <w:color w:val="000000"/>
+          <w:sz w:val="17"/>
+          <w:szCs w:val="17"/>
+        </w:rPr>
+        <w:t>"</w:t>
+      </w:r>
+      <w:r>
+        <w:rPr>
+          <w:rFonts w:ascii="Consolas" w:hAnsi="Consolas" w:cs="Consolas"/>
+          <w:color w:val="0000FF"/>
+          <w:sz w:val="17"/>
+          <w:szCs w:val="17"/>
+        </w:rPr>
+        <w:t>200</w:t>
+      </w:r>
+      <w:r>
+        <w:rPr>
+          <w:rFonts w:ascii="Consolas" w:hAnsi="Consolas" w:cs="Consolas"/>
+          <w:color w:val="000000"/>
+          <w:sz w:val="17"/>
+          <w:szCs w:val="17"/>
+        </w:rPr>
+        <w:t>"</w:t>
+      </w:r>
+      <w:r>
+        <w:rPr>
+          <w:rFonts w:ascii="Consolas" w:hAnsi="Consolas" w:cs="Consolas"/>
+          <w:color w:val="0000FF"/>
+          <w:sz w:val="17"/>
+          <w:szCs w:val="17"/>
+        </w:rPr>
+        <w:t>/&gt;</w:t>
+      </w:r>
+    </w:p>
+    <w:p>
+      <w:pPr>
+        <w:autoSpaceDE w:val="0"/>
+        <w:autoSpaceDN w:val="0"/>
+        <w:adjustRightInd w:val="0"/>
+        <w:spacing w:after="0" w:line="240" w:lineRule="auto"/>
+        <w:ind w:left="1416"/>
+        <w:rPr>
+          <w:rFonts w:ascii="Consolas" w:hAnsi="Consolas" w:cs="Consolas"/>
+          <w:color w:val="000000"/>
+          <w:sz w:val="17"/>
+          <w:szCs w:val="17"/>
+        </w:rPr>
+      </w:pPr>
+      <w:r>
+        <w:rPr>
+          <w:rFonts w:ascii="Consolas" w:hAnsi="Consolas" w:cs="Consolas"/>
+          <w:color w:val="0000FF"/>
+          <w:sz w:val="17"/>
+          <w:szCs w:val="17"/>
+        </w:rPr>
+        <w:t xml:space="preserve">            &lt;</w:t>
+      </w:r>
+      <w:proofErr w:type="spellStart"/>
+      <w:proofErr w:type="gramStart"/>
+      <w:r>
+        <w:rPr>
+          <w:rFonts w:ascii="Consolas" w:hAnsi="Consolas" w:cs="Consolas"/>
+          <w:color w:val="A31515"/>
+          <w:sz w:val="17"/>
+          <w:szCs w:val="17"/>
+        </w:rPr>
+        <w:t>xs:enumeration</w:t>
+      </w:r>
+      <w:proofErr w:type="spellEnd"/>
+      <w:proofErr w:type="gramEnd"/>
+      <w:r>
+        <w:rPr>
+          <w:rFonts w:ascii="Consolas" w:hAnsi="Consolas" w:cs="Consolas"/>
+          <w:color w:val="0000FF"/>
+          <w:sz w:val="17"/>
+          <w:szCs w:val="17"/>
+        </w:rPr>
+        <w:t xml:space="preserve"> </w:t>
+      </w:r>
+      <w:proofErr w:type="spellStart"/>
+      <w:r>
+        <w:rPr>
+          <w:rFonts w:ascii="Consolas" w:hAnsi="Consolas" w:cs="Consolas"/>
+          <w:color w:val="FF0000"/>
+          <w:sz w:val="17"/>
+          <w:szCs w:val="17"/>
+        </w:rPr>
+        <w:t>value</w:t>
+      </w:r>
+      <w:proofErr w:type="spellEnd"/>
+      <w:r>
+        <w:rPr>
+          <w:rFonts w:ascii="Consolas" w:hAnsi="Consolas" w:cs="Consolas"/>
+          <w:color w:val="0000FF"/>
+          <w:sz w:val="17"/>
+          <w:szCs w:val="17"/>
+        </w:rPr>
+        <w:t>=</w:t>
+      </w:r>
+      <w:r>
+        <w:rPr>
+          <w:rFonts w:ascii="Consolas" w:hAnsi="Consolas" w:cs="Consolas"/>
+          <w:color w:val="000000"/>
+          <w:sz w:val="17"/>
+          <w:szCs w:val="17"/>
+        </w:rPr>
+        <w:t>"</w:t>
+      </w:r>
+      <w:r>
+        <w:rPr>
+          <w:rFonts w:ascii="Consolas" w:hAnsi="Consolas" w:cs="Consolas"/>
+          <w:color w:val="0000FF"/>
+          <w:sz w:val="17"/>
+          <w:szCs w:val="17"/>
+        </w:rPr>
+        <w:t>403</w:t>
+      </w:r>
+      <w:r>
+        <w:rPr>
+          <w:rFonts w:ascii="Consolas" w:hAnsi="Consolas" w:cs="Consolas"/>
+          <w:color w:val="000000"/>
+          <w:sz w:val="17"/>
+          <w:szCs w:val="17"/>
+        </w:rPr>
+        <w:t>"</w:t>
+      </w:r>
+      <w:r>
+        <w:rPr>
+          <w:rFonts w:ascii="Consolas" w:hAnsi="Consolas" w:cs="Consolas"/>
+          <w:color w:val="0000FF"/>
+          <w:sz w:val="17"/>
+          <w:szCs w:val="17"/>
+        </w:rPr>
+        <w:t>/&gt;</w:t>
+      </w:r>
+    </w:p>
+    <w:p>
+      <w:pPr>
+        <w:autoSpaceDE w:val="0"/>
+        <w:autoSpaceDN w:val="0"/>
+        <w:adjustRightInd w:val="0"/>
+        <w:spacing w:after="0" w:line="240" w:lineRule="auto"/>
+        <w:ind w:left="1416"/>
+        <w:rPr>
+          <w:rFonts w:ascii="Consolas" w:hAnsi="Consolas" w:cs="Consolas"/>
+          <w:color w:val="000000"/>
+          <w:sz w:val="17"/>
+          <w:szCs w:val="17"/>
+        </w:rPr>
+      </w:pPr>
+      <w:r>
+        <w:rPr>
+          <w:rFonts w:ascii="Consolas" w:hAnsi="Consolas" w:cs="Consolas"/>
+          <w:color w:val="0000FF"/>
+          <w:sz w:val="17"/>
+          <w:szCs w:val="17"/>
+        </w:rPr>
+        <w:t xml:space="preserve">          &lt;/</w:t>
+      </w:r>
+      <w:proofErr w:type="spellStart"/>
+      <w:proofErr w:type="gramStart"/>
+      <w:r>
+        <w:rPr>
+          <w:rFonts w:ascii="Consolas" w:hAnsi="Consolas" w:cs="Consolas"/>
+          <w:color w:val="A31515"/>
+          <w:sz w:val="17"/>
+          <w:szCs w:val="17"/>
+        </w:rPr>
+        <w:t>xs:restriction</w:t>
+      </w:r>
+      <w:proofErr w:type="spellEnd"/>
+      <w:proofErr w:type="gramEnd"/>
+      <w:r>
+        <w:rPr>
+          <w:rFonts w:ascii="Consolas" w:hAnsi="Consolas" w:cs="Consolas"/>
+          <w:color w:val="0000FF"/>
+          <w:sz w:val="17"/>
+          <w:szCs w:val="17"/>
+        </w:rPr>
+        <w:t>&gt;</w:t>
+      </w:r>
+    </w:p>
+    <w:p>
+      <w:pPr>
+        <w:autoSpaceDE w:val="0"/>
+        <w:autoSpaceDN w:val="0"/>
+        <w:adjustRightInd w:val="0"/>
+        <w:spacing w:after="0" w:line="240" w:lineRule="auto"/>
+        <w:ind w:left="1416"/>
+        <w:rPr>
+          <w:rFonts w:ascii="Consolas" w:hAnsi="Consolas" w:cs="Consolas"/>
+          <w:color w:val="000000"/>
+          <w:sz w:val="17"/>
+          <w:szCs w:val="17"/>
+        </w:rPr>
+      </w:pPr>
+      <w:r>
+        <w:rPr>
+          <w:rFonts w:ascii="Consolas" w:hAnsi="Consolas" w:cs="Consolas"/>
+          <w:color w:val="0000FF"/>
+          <w:sz w:val="17"/>
+          <w:szCs w:val="17"/>
+        </w:rPr>
+        <w:t xml:space="preserve">        &lt;/</w:t>
+      </w:r>
+      <w:proofErr w:type="spellStart"/>
+      <w:proofErr w:type="gramStart"/>
+      <w:r>
+        <w:rPr>
+          <w:rFonts w:ascii="Consolas" w:hAnsi="Consolas" w:cs="Consolas"/>
+          <w:color w:val="A31515"/>
+          <w:sz w:val="17"/>
+          <w:szCs w:val="17"/>
+        </w:rPr>
+        <w:t>xs:simpleType</w:t>
+      </w:r>
+      <w:proofErr w:type="spellEnd"/>
+      <w:proofErr w:type="gramEnd"/>
+      <w:r>
+        <w:rPr>
+          <w:rFonts w:ascii="Consolas" w:hAnsi="Consolas" w:cs="Consolas"/>
+          <w:color w:val="0000FF"/>
+          <w:sz w:val="17"/>
+          <w:szCs w:val="17"/>
+        </w:rPr>
+        <w:t>&gt;</w:t>
+      </w:r>
+    </w:p>
+    <w:p>
+      <w:pPr>
+        <w:autoSpaceDE w:val="0"/>
+        <w:autoSpaceDN w:val="0"/>
+        <w:adjustRightInd w:val="0"/>
+        <w:spacing w:after="0" w:line="240" w:lineRule="auto"/>
+        <w:ind w:left="1416"/>
+        <w:rPr>
+          <w:rFonts w:ascii="Consolas" w:hAnsi="Consolas" w:cs="Consolas"/>
+          <w:color w:val="000000"/>
+          <w:sz w:val="17"/>
+          <w:szCs w:val="17"/>
+        </w:rPr>
+      </w:pPr>
+      <w:r>
+        <w:rPr>
+          <w:rFonts w:ascii="Consolas" w:hAnsi="Consolas" w:cs="Consolas"/>
+          <w:color w:val="0000FF"/>
+          <w:sz w:val="17"/>
+          <w:szCs w:val="17"/>
+        </w:rPr>
+        <w:t xml:space="preserve">      &lt;/</w:t>
+      </w:r>
+      <w:proofErr w:type="spellStart"/>
+      <w:proofErr w:type="gramStart"/>
+      <w:r>
+        <w:rPr>
+          <w:rFonts w:ascii="Consolas" w:hAnsi="Consolas" w:cs="Consolas"/>
+          <w:color w:val="A31515"/>
+          <w:sz w:val="17"/>
+          <w:szCs w:val="17"/>
+        </w:rPr>
+        <w:t>xs:element</w:t>
+      </w:r>
+      <w:proofErr w:type="spellEnd"/>
+      <w:proofErr w:type="gramEnd"/>
+      <w:r>
+        <w:rPr>
+          <w:rFonts w:ascii="Consolas" w:hAnsi="Consolas" w:cs="Consolas"/>
+          <w:color w:val="0000FF"/>
+          <w:sz w:val="17"/>
+          <w:szCs w:val="17"/>
+        </w:rPr>
+        <w:t>&gt;</w:t>
+      </w:r>
+    </w:p>
+    <w:p>
+      <w:pPr>
+        <w:autoSpaceDE w:val="0"/>
+        <w:autoSpaceDN w:val="0"/>
+        <w:adjustRightInd w:val="0"/>
+        <w:spacing w:after="0" w:line="240" w:lineRule="auto"/>
+        <w:ind w:left="1416"/>
+        <w:rPr>
+          <w:rFonts w:ascii="Consolas" w:hAnsi="Consolas" w:cs="Consolas"/>
+          <w:color w:val="000000"/>
+          <w:sz w:val="17"/>
+          <w:szCs w:val="17"/>
+        </w:rPr>
+      </w:pPr>
+      <w:r>
+        <w:rPr>
+          <w:rFonts w:ascii="Consolas" w:hAnsi="Consolas" w:cs="Consolas"/>
+          <w:color w:val="0000FF"/>
+          <w:sz w:val="17"/>
+          <w:szCs w:val="17"/>
+        </w:rPr>
+        <w:t xml:space="preserve">      &lt;</w:t>
+      </w:r>
+      <w:proofErr w:type="spellStart"/>
+      <w:proofErr w:type="gramStart"/>
+      <w:r>
+        <w:rPr>
+          <w:rFonts w:ascii="Consolas" w:hAnsi="Consolas" w:cs="Consolas"/>
+          <w:color w:val="A31515"/>
+          <w:sz w:val="17"/>
+          <w:szCs w:val="17"/>
+        </w:rPr>
+        <w:t>xs:element</w:t>
+      </w:r>
+      <w:proofErr w:type="spellEnd"/>
+      <w:proofErr w:type="gramEnd"/>
+      <w:r>
+        <w:rPr>
+          <w:rFonts w:ascii="Consolas" w:hAnsi="Consolas" w:cs="Consolas"/>
+          <w:color w:val="0000FF"/>
+          <w:sz w:val="17"/>
+          <w:szCs w:val="17"/>
+        </w:rPr>
+        <w:t xml:space="preserve"> </w:t>
+      </w:r>
+      <w:proofErr w:type="spellStart"/>
+      <w:r>
+        <w:rPr>
+          <w:rFonts w:ascii="Consolas" w:hAnsi="Consolas" w:cs="Consolas"/>
+          <w:color w:val="FF0000"/>
+          <w:sz w:val="17"/>
+          <w:szCs w:val="17"/>
+        </w:rPr>
+        <w:t>name</w:t>
+      </w:r>
+      <w:proofErr w:type="spellEnd"/>
+      <w:r>
+        <w:rPr>
+          <w:rFonts w:ascii="Consolas" w:hAnsi="Consolas" w:cs="Consolas"/>
+          <w:color w:val="0000FF"/>
+          <w:sz w:val="17"/>
+          <w:szCs w:val="17"/>
+        </w:rPr>
+        <w:t>=</w:t>
+      </w:r>
+      <w:r>
+        <w:rPr>
+          <w:rFonts w:ascii="Consolas" w:hAnsi="Consolas" w:cs="Consolas"/>
+          <w:color w:val="000000"/>
+          <w:sz w:val="17"/>
+          <w:szCs w:val="17"/>
+        </w:rPr>
+        <w:t>"</w:t>
+      </w:r>
+      <w:proofErr w:type="spellStart"/>
+      <w:r>
+        <w:rPr>
+          <w:rFonts w:ascii="Consolas" w:hAnsi="Consolas" w:cs="Consolas"/>
+          <w:color w:val="0000FF"/>
+          <w:sz w:val="17"/>
+          <w:szCs w:val="17"/>
+        </w:rPr>
+        <w:t>responseMessage</w:t>
+      </w:r>
+      <w:proofErr w:type="spellEnd"/>
+      <w:r>
+        <w:rPr>
+          <w:rFonts w:ascii="Consolas" w:hAnsi="Consolas" w:cs="Consolas"/>
+          <w:color w:val="000000"/>
+          <w:sz w:val="17"/>
+          <w:szCs w:val="17"/>
+        </w:rPr>
+        <w:t>"</w:t>
+      </w:r>
+      <w:r>
+        <w:rPr>
+          <w:rFonts w:ascii="Consolas" w:hAnsi="Consolas" w:cs="Consolas"/>
+          <w:color w:val="0000FF"/>
+          <w:sz w:val="17"/>
+          <w:szCs w:val="17"/>
+        </w:rPr>
+        <w:t xml:space="preserve"> </w:t>
+      </w:r>
+      <w:proofErr w:type="spellStart"/>
+      <w:r>
+        <w:rPr>
+          <w:rFonts w:ascii="Consolas" w:hAnsi="Consolas" w:cs="Consolas"/>
+          <w:color w:val="FF0000"/>
+          <w:sz w:val="17"/>
+          <w:szCs w:val="17"/>
+        </w:rPr>
+        <w:t>type</w:t>
+      </w:r>
+      <w:proofErr w:type="spellEnd"/>
+      <w:r>
+        <w:rPr>
+          <w:rFonts w:ascii="Consolas" w:hAnsi="Consolas" w:cs="Consolas"/>
+          <w:color w:val="0000FF"/>
+          <w:sz w:val="17"/>
+          <w:szCs w:val="17"/>
+        </w:rPr>
+        <w:t>=</w:t>
+      </w:r>
+      <w:r>
+        <w:rPr>
+          <w:rFonts w:ascii="Consolas" w:hAnsi="Consolas" w:cs="Consolas"/>
+          <w:color w:val="000000"/>
+          <w:sz w:val="17"/>
+          <w:szCs w:val="17"/>
+        </w:rPr>
+        <w:t>"</w:t>
+      </w:r>
+      <w:proofErr w:type="spellStart"/>
+      <w:r>
+        <w:rPr>
+          <w:rFonts w:ascii="Consolas" w:hAnsi="Consolas" w:cs="Consolas"/>
+          <w:color w:val="0000FF"/>
+          <w:sz w:val="17"/>
+          <w:szCs w:val="17"/>
+        </w:rPr>
+        <w:t>xs:string</w:t>
+      </w:r>
+      <w:proofErr w:type="spellEnd"/>
+      <w:r>
+        <w:rPr>
+          <w:rFonts w:ascii="Consolas" w:hAnsi="Consolas" w:cs="Consolas"/>
+          <w:color w:val="000000"/>
+          <w:sz w:val="17"/>
+          <w:szCs w:val="17"/>
+        </w:rPr>
+        <w:t>"</w:t>
+      </w:r>
+      <w:r>
+        <w:rPr>
+          <w:rFonts w:ascii="Consolas" w:hAnsi="Consolas" w:cs="Consolas"/>
+          <w:color w:val="0000FF"/>
+          <w:sz w:val="17"/>
+          <w:szCs w:val="17"/>
+        </w:rPr>
+        <w:t>/&gt;</w:t>
+      </w:r>
+    </w:p>
+    <w:p>
+      <w:pPr>
+        <w:autoSpaceDE w:val="0"/>
+        <w:autoSpaceDN w:val="0"/>
+        <w:adjustRightInd w:val="0"/>
+        <w:spacing w:after="0" w:line="240" w:lineRule="auto"/>
+        <w:ind w:left="1416"/>
+        <w:rPr>
+          <w:rFonts w:ascii="Consolas" w:hAnsi="Consolas" w:cs="Consolas"/>
+          <w:color w:val="0000FF"/>
+          <w:sz w:val="17"/>
+          <w:szCs w:val="17"/>
+        </w:rPr>
+      </w:pPr>
+      <w:r>
+        <w:rPr>
+          <w:rFonts w:ascii="Consolas" w:hAnsi="Consolas" w:cs="Consolas"/>
+          <w:color w:val="0000FF"/>
+          <w:sz w:val="17"/>
+          <w:szCs w:val="17"/>
+        </w:rPr>
+        <w:t xml:space="preserve">    &lt;/</w:t>
+      </w:r>
+      <w:proofErr w:type="spellStart"/>
+      <w:proofErr w:type="gramStart"/>
+      <w:r>
+        <w:rPr>
+          <w:rFonts w:ascii="Consolas" w:hAnsi="Consolas" w:cs="Consolas"/>
+          <w:color w:val="A31515"/>
+          <w:sz w:val="17"/>
+          <w:szCs w:val="17"/>
+        </w:rPr>
+        <w:t>xs:all</w:t>
+      </w:r>
+      <w:proofErr w:type="spellEnd"/>
+      <w:proofErr w:type="gramEnd"/>
+      <w:r>
+        <w:rPr>
+          <w:rFonts w:ascii="Consolas" w:hAnsi="Consolas" w:cs="Consolas"/>
+          <w:color w:val="0000FF"/>
+          <w:sz w:val="17"/>
+          <w:szCs w:val="17"/>
+        </w:rPr>
+        <w:t>&gt;</w:t>
+      </w:r>
+    </w:p>
+    <w:p>
+      <w:pPr>
+        <w:autoSpaceDE w:val="0"/>
+        <w:autoSpaceDN w:val="0"/>
+        <w:adjustRightInd w:val="0"/>
+        <w:spacing w:after="0" w:line="240" w:lineRule="auto"/>
+        <w:ind w:left="1416"/>
+        <w:rPr>
+          <w:rFonts w:ascii="Consolas" w:hAnsi="Consolas" w:cs="Consolas"/>
+          <w:color w:val="000000"/>
+          <w:sz w:val="17"/>
+          <w:szCs w:val="17"/>
+        </w:rPr>
+      </w:pPr>
+      <w:r>
+        <w:rPr>
+          <w:rFonts w:ascii="Consolas" w:hAnsi="Consolas" w:cs="Consolas"/>
+          <w:color w:val="0000FF"/>
+          <w:sz w:val="17"/>
+          <w:szCs w:val="17"/>
+        </w:rPr>
         <w:t xml:space="preserve">  &lt;/</w:t>
       </w:r>
       <w:proofErr w:type="spellStart"/>
@@ -4880,12 +6356,12 @@
     </w:p>
     <w:p>
       <w:pPr>
-        <w:ind w:left="708" w:firstLine="708"/>
+        <w:ind w:left="1416"/>
         <w:rPr>
           <w:rFonts w:ascii="Courier New" w:eastAsia="Verdana" w:hAnsi="Courier New" w:cs="Courier New"/>
           <w:b/>
-          <w:sz w:val="20"/>
-          <w:szCs w:val="20"/>
+          <w:sz w:val="17"/>
+          <w:szCs w:val="17"/>
         </w:rPr>
       </w:pPr>
       <w:r>
@@ -4898,6 +6374,7 @@
         <w:t>&lt;/</w:t>
       </w:r>
       <w:proofErr w:type="spellStart"/>
+      <w:proofErr w:type="gramStart"/>
       <w:r>
         <w:rPr>
           <w:rFonts w:ascii="Consolas" w:hAnsi="Consolas" w:cs="Consolas"/>
@@ -4908,6 +6385,7 @@
         <w:t>xs:schema</w:t>
       </w:r>
       <w:proofErr w:type="spellEnd"/>
+      <w:proofErr w:type="gramEnd"/>
       <w:r>
         <w:rPr>
           <w:rFonts w:ascii="Consolas" w:hAnsi="Consolas" w:cs="Consolas"/>
@@ -4917,19 +6395,11 @@
         </w:rPr>
         <w:t>&gt;</w:t>
       </w:r>
-      <w:r>
-        <w:rPr>
-          <w:rFonts w:ascii="Verdana" w:eastAsia="Verdana" w:hAnsi="Verdana" w:cs="Courier New"/>
-          <w:b/>
-          <w:sz w:val="20"/>
-          <w:szCs w:val="20"/>
-        </w:rPr>
-        <w:br/>
-      </w:r>
-    </w:p>
-    <w:p>
-      <w:pPr>
-        <w:ind w:left="708"/>
+    </w:p>
+    <w:p>
+      <w:pPr>
+        <w:pStyle w:val="Paragrafoelenco"/>
+        <w:ind w:left="1440"/>
         <w:rPr>
           <w:rFonts w:ascii="Courier New" w:eastAsia="Verdana" w:hAnsi="Courier New" w:cs="Courier New"/>
           <w:b/>
@@ -4937,21 +6407,54 @@
           <w:szCs w:val="26"/>
         </w:rPr>
       </w:pPr>
-      <w:proofErr w:type="spellStart"/>
-      <w:r>
+    </w:p>
+    <w:p>
+      <w:pPr>
+        <w:pStyle w:val="Paragrafoelenco"/>
         <w:rPr>
           <w:rFonts w:ascii="Courier New" w:eastAsia="Verdana" w:hAnsi="Courier New" w:cs="Courier New"/>
           <w:b/>
           <w:sz w:val="26"/>
           <w:szCs w:val="26"/>
         </w:rPr>
-        <w:t>insert_geo_data.php</w:t>
-      </w:r>
-      <w:proofErr w:type="spellEnd"/>
-    </w:p>
-    <w:p>
-      <w:pPr>
-        <w:ind w:left="708"/>
+      </w:pPr>
+    </w:p>
+    <w:p>
+      <w:pPr>
+        <w:pStyle w:val="Paragrafoelenco"/>
+        <w:rPr>
+          <w:rFonts w:ascii="Courier New" w:eastAsia="Verdana" w:hAnsi="Courier New" w:cs="Courier New"/>
+          <w:b/>
+          <w:sz w:val="26"/>
+          <w:szCs w:val="26"/>
+        </w:rPr>
+      </w:pPr>
+      <w:proofErr w:type="spellStart"/>
+      <w:r>
+        <w:rPr>
+          <w:rFonts w:ascii="Courier New" w:eastAsia="Verdana" w:hAnsi="Courier New" w:cs="Courier New"/>
+          <w:b/>
+          <w:sz w:val="26"/>
+          <w:szCs w:val="26"/>
+        </w:rPr>
+        <w:t>auth.php</w:t>
+      </w:r>
+      <w:proofErr w:type="spellEnd"/>
+    </w:p>
+    <w:p>
+      <w:pPr>
+        <w:pStyle w:val="Paragrafoelenco"/>
+        <w:rPr>
+          <w:rFonts w:ascii="Courier New" w:eastAsia="Verdana" w:hAnsi="Courier New" w:cs="Courier New"/>
+          <w:b/>
+          <w:sz w:val="26"/>
+          <w:szCs w:val="26"/>
+        </w:rPr>
+      </w:pPr>
+    </w:p>
+    <w:p>
+      <w:pPr>
+        <w:pStyle w:val="Paragrafoelenco"/>
         <w:rPr>
           <w:rFonts w:ascii="Courier New" w:eastAsia="Verdana" w:hAnsi="Courier New" w:cs="Courier New"/>
           <w:b/>
@@ -4989,7 +6492,7 @@
           <w:sz w:val="26"/>
           <w:szCs w:val="26"/>
         </w:rPr>
-        <w:t xml:space="preserve">aggiorna la posizione dell’utente, inserendo un nuovo record nella tabella </w:t>
+        <w:t xml:space="preserve">autentica un utente a </w:t>
       </w:r>
       <w:proofErr w:type="spellStart"/>
       <w:r>
@@ -4998,7 +6501,7 @@
           <w:sz w:val="26"/>
           <w:szCs w:val="26"/>
         </w:rPr>
-        <w:t>storico_posizioni</w:t>
+        <w:t>literarium</w:t>
       </w:r>
       <w:proofErr w:type="spellEnd"/>
       <w:r>
@@ -5065,7 +6568,7 @@
           <w:sz w:val="26"/>
           <w:szCs w:val="26"/>
         </w:rPr>
-        <w:t>userid</w:t>
+        <w:t>nomeutente</w:t>
       </w:r>
       <w:proofErr w:type="spellEnd"/>
       <w:r>
@@ -5075,7 +6578,7 @@
           <w:sz w:val="26"/>
           <w:szCs w:val="26"/>
         </w:rPr>
-        <w:t xml:space="preserve">: </w:t>
+        <w:t>:</w:t>
       </w:r>
       <w:r>
         <w:rPr>
@@ -5083,7 +6586,7 @@
           <w:sz w:val="26"/>
           <w:szCs w:val="26"/>
         </w:rPr>
-        <w:t>id dell’utente che esegue la richiesta</w:t>
+        <w:t xml:space="preserve"> username</w:t>
       </w:r>
       <w:r>
         <w:rPr>
@@ -5091,7 +6594,7 @@
           <w:sz w:val="26"/>
           <w:szCs w:val="26"/>
         </w:rPr>
-        <w:t>.</w:t>
+        <w:t xml:space="preserve"> dell’utente.</w:t>
       </w:r>
     </w:p>
     <w:p>
@@ -5115,7 +6618,8 @@
           <w:sz w:val="26"/>
           <w:szCs w:val="26"/>
         </w:rPr>
-        <w:t xml:space="preserve">latitudine: </w:t>
+        <w:lastRenderedPageBreak/>
+        <w:t xml:space="preserve">password: </w:t>
       </w:r>
       <w:r>
         <w:rPr>
@@ -5123,95 +6627,7 @@
           <w:sz w:val="26"/>
           <w:szCs w:val="26"/>
         </w:rPr>
-        <w:t xml:space="preserve">longitudine della posizione </w:t>
-      </w:r>
-      <w:r>
-        <w:rPr>
-          <w:rFonts w:ascii="Verdana" w:eastAsia="Verdana" w:hAnsi="Verdana" w:cs="Courier New"/>
-          <w:sz w:val="26"/>
-          <w:szCs w:val="26"/>
-        </w:rPr>
-        <w:t>utente.</w:t>
-      </w:r>
-    </w:p>
-    <w:p>
-      <w:pPr>
-        <w:pStyle w:val="Paragrafoelenco"/>
-        <w:numPr>
-          <w:ilvl w:val="2"/>
-          <w:numId w:val="1"/>
-        </w:numPr>
-        <w:rPr>
-          <w:rFonts w:ascii="Courier New" w:eastAsia="Verdana" w:hAnsi="Courier New" w:cs="Courier New"/>
-          <w:b/>
-          <w:sz w:val="26"/>
-          <w:szCs w:val="26"/>
-        </w:rPr>
-      </w:pPr>
-      <w:r>
-        <w:rPr>
-          <w:rFonts w:ascii="Courier New" w:eastAsia="Verdana" w:hAnsi="Courier New" w:cs="Courier New"/>
-          <w:b/>
-          <w:sz w:val="26"/>
-          <w:szCs w:val="26"/>
-        </w:rPr>
-        <w:t xml:space="preserve">longitudine: </w:t>
-      </w:r>
-      <w:r>
-        <w:rPr>
-          <w:rFonts w:ascii="Verdana" w:eastAsia="Verdana" w:hAnsi="Verdana" w:cs="Courier New"/>
-          <w:sz w:val="26"/>
-          <w:szCs w:val="26"/>
-        </w:rPr>
-        <w:t>longitudine della posizione utente.</w:t>
-      </w:r>
-    </w:p>
-    <w:p>
-      <w:pPr>
-        <w:pStyle w:val="Paragrafoelenco"/>
-        <w:numPr>
-          <w:ilvl w:val="2"/>
-          <w:numId w:val="1"/>
-        </w:numPr>
-        <w:rPr>
-          <w:rFonts w:ascii="Courier New" w:eastAsia="Verdana" w:hAnsi="Courier New" w:cs="Courier New"/>
-          <w:b/>
-          <w:sz w:val="26"/>
-          <w:szCs w:val="26"/>
-        </w:rPr>
-      </w:pPr>
-      <w:r>
-        <w:rPr>
-          <w:rFonts w:ascii="Courier New" w:eastAsia="Verdana" w:hAnsi="Courier New" w:cs="Courier New"/>
-          <w:b/>
-          <w:sz w:val="26"/>
-          <w:szCs w:val="26"/>
-        </w:rPr>
-        <w:t xml:space="preserve">[indirizzo]: </w:t>
-      </w:r>
-      <w:r>
-        <w:rPr>
-          <w:rFonts w:ascii="Verdana" w:eastAsia="Verdana" w:hAnsi="Verdana" w:cs="Courier New"/>
-          <w:sz w:val="26"/>
-          <w:szCs w:val="26"/>
-        </w:rPr>
-        <w:t>indirizzo stradale (via, strada, piazza…</w:t>
-      </w:r>
-      <w:r>
-        <w:rPr>
-          <w:rFonts w:ascii="Verdana" w:eastAsia="Verdana" w:hAnsi="Verdana" w:cs="Courier New"/>
-          <w:sz w:val="26"/>
-          <w:szCs w:val="26"/>
-        </w:rPr>
-        <w:t>) rappresentato</w:t>
-      </w:r>
-      <w:r>
-        <w:rPr>
-          <w:rFonts w:ascii="Verdana" w:eastAsia="Verdana" w:hAnsi="Verdana" w:cs="Courier New"/>
-          <w:sz w:val="26"/>
-          <w:szCs w:val="26"/>
-        </w:rPr>
-        <w:t xml:space="preserve"> dalle coordinate geografiche.</w:t>
+        <w:t>password utente.</w:t>
       </w:r>
     </w:p>
     <w:p>
@@ -6422,19 +7838,19 @@
         <w:ind w:left="1416"/>
         <w:rPr>
           <w:rFonts w:ascii="Consolas" w:hAnsi="Consolas" w:cs="Consolas"/>
-          <w:color w:val="0000FF"/>
-          <w:sz w:val="17"/>
-          <w:szCs w:val="17"/>
-        </w:rPr>
-      </w:pPr>
-      <w:r>
-        <w:rPr>
-          <w:rFonts w:ascii="Consolas" w:hAnsi="Consolas" w:cs="Consolas"/>
-          <w:color w:val="0000FF"/>
-          <w:sz w:val="17"/>
-          <w:szCs w:val="17"/>
-        </w:rPr>
-        <w:t xml:space="preserve">    &lt;/</w:t>
+          <w:color w:val="000000"/>
+          <w:sz w:val="17"/>
+          <w:szCs w:val="17"/>
+        </w:rPr>
+      </w:pPr>
+      <w:r>
+        <w:rPr>
+          <w:rFonts w:ascii="Consolas" w:hAnsi="Consolas" w:cs="Consolas"/>
+          <w:color w:val="0000FF"/>
+          <w:sz w:val="17"/>
+          <w:szCs w:val="17"/>
+        </w:rPr>
+        <w:t xml:space="preserve">      &lt;</w:t>
       </w:r>
       <w:proofErr w:type="spellStart"/>
       <w:proofErr w:type="gramStart"/>
@@ -6445,7 +7861,7 @@
           <w:sz w:val="17"/>
           <w:szCs w:val="17"/>
         </w:rPr>
-        <w:t>xs:all</w:t>
+        <w:t>xs:element</w:t>
       </w:r>
       <w:proofErr w:type="spellEnd"/>
       <w:proofErr w:type="gramEnd"/>
@@ -6456,7 +7872,123 @@
           <w:sz w:val="17"/>
           <w:szCs w:val="17"/>
         </w:rPr>
-        <w:t>&gt;</w:t>
+        <w:t xml:space="preserve"> </w:t>
+      </w:r>
+      <w:proofErr w:type="spellStart"/>
+      <w:r>
+        <w:rPr>
+          <w:rFonts w:ascii="Consolas" w:hAnsi="Consolas" w:cs="Consolas"/>
+          <w:color w:val="FF0000"/>
+          <w:sz w:val="17"/>
+          <w:szCs w:val="17"/>
+        </w:rPr>
+        <w:t>name</w:t>
+      </w:r>
+      <w:proofErr w:type="spellEnd"/>
+      <w:r>
+        <w:rPr>
+          <w:rFonts w:ascii="Consolas" w:hAnsi="Consolas" w:cs="Consolas"/>
+          <w:color w:val="0000FF"/>
+          <w:sz w:val="17"/>
+          <w:szCs w:val="17"/>
+        </w:rPr>
+        <w:t>=</w:t>
+      </w:r>
+      <w:r>
+        <w:rPr>
+          <w:rFonts w:ascii="Consolas" w:hAnsi="Consolas" w:cs="Consolas"/>
+          <w:color w:val="000000"/>
+          <w:sz w:val="17"/>
+          <w:szCs w:val="17"/>
+        </w:rPr>
+        <w:t>"</w:t>
+      </w:r>
+      <w:proofErr w:type="spellStart"/>
+      <w:r>
+        <w:rPr>
+          <w:rFonts w:ascii="Consolas" w:hAnsi="Consolas" w:cs="Consolas"/>
+          <w:color w:val="0000FF"/>
+          <w:sz w:val="17"/>
+          <w:szCs w:val="17"/>
+        </w:rPr>
+        <w:t>userId</w:t>
+      </w:r>
+      <w:proofErr w:type="spellEnd"/>
+      <w:r>
+        <w:rPr>
+          <w:rFonts w:ascii="Consolas" w:hAnsi="Consolas" w:cs="Consolas"/>
+          <w:color w:val="000000"/>
+          <w:sz w:val="17"/>
+          <w:szCs w:val="17"/>
+        </w:rPr>
+        <w:t>"</w:t>
+      </w:r>
+      <w:r>
+        <w:rPr>
+          <w:rFonts w:ascii="Consolas" w:hAnsi="Consolas" w:cs="Consolas"/>
+          <w:color w:val="0000FF"/>
+          <w:sz w:val="17"/>
+          <w:szCs w:val="17"/>
+        </w:rPr>
+        <w:t xml:space="preserve"> </w:t>
+      </w:r>
+      <w:proofErr w:type="spellStart"/>
+      <w:r>
+        <w:rPr>
+          <w:rFonts w:ascii="Consolas" w:hAnsi="Consolas" w:cs="Consolas"/>
+          <w:color w:val="FF0000"/>
+          <w:sz w:val="17"/>
+          <w:szCs w:val="17"/>
+        </w:rPr>
+        <w:t>type</w:t>
+      </w:r>
+      <w:proofErr w:type="spellEnd"/>
+      <w:r>
+        <w:rPr>
+          <w:rFonts w:ascii="Consolas" w:hAnsi="Consolas" w:cs="Consolas"/>
+          <w:color w:val="0000FF"/>
+          <w:sz w:val="17"/>
+          <w:szCs w:val="17"/>
+        </w:rPr>
+        <w:t>=</w:t>
+      </w:r>
+      <w:r>
+        <w:rPr>
+          <w:rFonts w:ascii="Consolas" w:hAnsi="Consolas" w:cs="Consolas"/>
+          <w:color w:val="000000"/>
+          <w:sz w:val="17"/>
+          <w:szCs w:val="17"/>
+        </w:rPr>
+        <w:t>"</w:t>
+      </w:r>
+      <w:proofErr w:type="spellStart"/>
+      <w:r>
+        <w:rPr>
+          <w:rFonts w:ascii="Consolas" w:hAnsi="Consolas" w:cs="Consolas"/>
+          <w:color w:val="0000FF"/>
+          <w:sz w:val="17"/>
+          <w:szCs w:val="17"/>
+        </w:rPr>
+        <w:t>xs:integer</w:t>
+      </w:r>
+      <w:proofErr w:type="spellEnd"/>
+      <w:r>
+        <w:rPr>
+          <w:rFonts w:ascii="Consolas" w:hAnsi="Consolas" w:cs="Consolas"/>
+          <w:color w:val="000000"/>
+          <w:sz w:val="17"/>
+          <w:szCs w:val="17"/>
+        </w:rPr>
+        <w:t>"</w:t>
+      </w:r>
+      <w:r>
+        <w:rPr>
+          <w:rFonts w:ascii="Consolas" w:hAnsi="Consolas" w:cs="Consolas"/>
+          <w:color w:val="0000FF"/>
+          <w:sz w:val="17"/>
+          <w:szCs w:val="17"/>
+        </w:rPr>
+        <w:t>/&gt;</w:t>
       </w:r>
     </w:p>
     <w:p>
@@ -6480,6 +8012,214 @@
           <w:sz w:val="17"/>
           <w:szCs w:val="17"/>
         </w:rPr>
+        <w:t xml:space="preserve">      &lt;</w:t>
+      </w:r>
+      <w:proofErr w:type="spellStart"/>
+      <w:proofErr w:type="gramStart"/>
+      <w:r>
+        <w:rPr>
+          <w:rFonts w:ascii="Consolas" w:hAnsi="Consolas" w:cs="Consolas"/>
+          <w:color w:val="A31515"/>
+          <w:sz w:val="17"/>
+          <w:szCs w:val="17"/>
+        </w:rPr>
+        <w:t>xs:element</w:t>
+      </w:r>
+      <w:proofErr w:type="spellEnd"/>
+      <w:proofErr w:type="gramEnd"/>
+      <w:r>
+        <w:rPr>
+          <w:rFonts w:ascii="Consolas" w:hAnsi="Consolas" w:cs="Consolas"/>
+          <w:color w:val="0000FF"/>
+          <w:sz w:val="17"/>
+          <w:szCs w:val="17"/>
+        </w:rPr>
+        <w:t xml:space="preserve"> </w:t>
+      </w:r>
+      <w:proofErr w:type="spellStart"/>
+      <w:r>
+        <w:rPr>
+          <w:rFonts w:ascii="Consolas" w:hAnsi="Consolas" w:cs="Consolas"/>
+          <w:color w:val="FF0000"/>
+          <w:sz w:val="17"/>
+          <w:szCs w:val="17"/>
+        </w:rPr>
+        <w:t>name</w:t>
+      </w:r>
+      <w:proofErr w:type="spellEnd"/>
+      <w:r>
+        <w:rPr>
+          <w:rFonts w:ascii="Consolas" w:hAnsi="Consolas" w:cs="Consolas"/>
+          <w:color w:val="0000FF"/>
+          <w:sz w:val="17"/>
+          <w:szCs w:val="17"/>
+        </w:rPr>
+        <w:t>=</w:t>
+      </w:r>
+      <w:r>
+        <w:rPr>
+          <w:rFonts w:ascii="Consolas" w:hAnsi="Consolas" w:cs="Consolas"/>
+          <w:color w:val="000000"/>
+          <w:sz w:val="17"/>
+          <w:szCs w:val="17"/>
+        </w:rPr>
+        <w:t>"</w:t>
+      </w:r>
+      <w:proofErr w:type="spellStart"/>
+      <w:r>
+        <w:rPr>
+          <w:rFonts w:ascii="Consolas" w:hAnsi="Consolas" w:cs="Consolas"/>
+          <w:color w:val="0000FF"/>
+          <w:sz w:val="17"/>
+          <w:szCs w:val="17"/>
+        </w:rPr>
+        <w:t>authToken</w:t>
+      </w:r>
+      <w:proofErr w:type="spellEnd"/>
+      <w:r>
+        <w:rPr>
+          <w:rFonts w:ascii="Consolas" w:hAnsi="Consolas" w:cs="Consolas"/>
+          <w:color w:val="000000"/>
+          <w:sz w:val="17"/>
+          <w:szCs w:val="17"/>
+        </w:rPr>
+        <w:t>"</w:t>
+      </w:r>
+      <w:r>
+        <w:rPr>
+          <w:rFonts w:ascii="Consolas" w:hAnsi="Consolas" w:cs="Consolas"/>
+          <w:color w:val="0000FF"/>
+          <w:sz w:val="17"/>
+          <w:szCs w:val="17"/>
+        </w:rPr>
+        <w:t xml:space="preserve"> </w:t>
+      </w:r>
+      <w:proofErr w:type="spellStart"/>
+      <w:r>
+        <w:rPr>
+          <w:rFonts w:ascii="Consolas" w:hAnsi="Consolas" w:cs="Consolas"/>
+          <w:color w:val="FF0000"/>
+          <w:sz w:val="17"/>
+          <w:szCs w:val="17"/>
+        </w:rPr>
+        <w:t>type</w:t>
+      </w:r>
+      <w:proofErr w:type="spellEnd"/>
+      <w:r>
+        <w:rPr>
+          <w:rFonts w:ascii="Consolas" w:hAnsi="Consolas" w:cs="Consolas"/>
+          <w:color w:val="0000FF"/>
+          <w:sz w:val="17"/>
+          <w:szCs w:val="17"/>
+        </w:rPr>
+        <w:t>=</w:t>
+      </w:r>
+      <w:r>
+        <w:rPr>
+          <w:rFonts w:ascii="Consolas" w:hAnsi="Consolas" w:cs="Consolas"/>
+          <w:color w:val="000000"/>
+          <w:sz w:val="17"/>
+          <w:szCs w:val="17"/>
+        </w:rPr>
+        <w:t>"</w:t>
+      </w:r>
+      <w:proofErr w:type="spellStart"/>
+      <w:r>
+        <w:rPr>
+          <w:rFonts w:ascii="Consolas" w:hAnsi="Consolas" w:cs="Consolas"/>
+          <w:color w:val="0000FF"/>
+          <w:sz w:val="17"/>
+          <w:szCs w:val="17"/>
+        </w:rPr>
+        <w:t>xs:string</w:t>
+      </w:r>
+      <w:proofErr w:type="spellEnd"/>
+      <w:r>
+        <w:rPr>
+          <w:rFonts w:ascii="Consolas" w:hAnsi="Consolas" w:cs="Consolas"/>
+          <w:color w:val="000000"/>
+          <w:sz w:val="17"/>
+          <w:szCs w:val="17"/>
+        </w:rPr>
+        <w:t>"</w:t>
+      </w:r>
+      <w:r>
+        <w:rPr>
+          <w:rFonts w:ascii="Consolas" w:hAnsi="Consolas" w:cs="Consolas"/>
+          <w:color w:val="0000FF"/>
+          <w:sz w:val="17"/>
+          <w:szCs w:val="17"/>
+        </w:rPr>
+        <w:t>/&gt;</w:t>
+      </w:r>
+    </w:p>
+    <w:p>
+      <w:pPr>
+        <w:autoSpaceDE w:val="0"/>
+        <w:autoSpaceDN w:val="0"/>
+        <w:adjustRightInd w:val="0"/>
+        <w:spacing w:after="0" w:line="240" w:lineRule="auto"/>
+        <w:ind w:left="1416"/>
+        <w:rPr>
+          <w:rFonts w:ascii="Consolas" w:hAnsi="Consolas" w:cs="Consolas"/>
+          <w:color w:val="000000"/>
+          <w:sz w:val="17"/>
+          <w:szCs w:val="17"/>
+        </w:rPr>
+      </w:pPr>
+      <w:r>
+        <w:rPr>
+          <w:rFonts w:ascii="Consolas" w:hAnsi="Consolas" w:cs="Consolas"/>
+          <w:color w:val="0000FF"/>
+          <w:sz w:val="17"/>
+          <w:szCs w:val="17"/>
+        </w:rPr>
+        <w:t xml:space="preserve">    &lt;/</w:t>
+      </w:r>
+      <w:proofErr w:type="spellStart"/>
+      <w:proofErr w:type="gramStart"/>
+      <w:r>
+        <w:rPr>
+          <w:rFonts w:ascii="Consolas" w:hAnsi="Consolas" w:cs="Consolas"/>
+          <w:color w:val="A31515"/>
+          <w:sz w:val="17"/>
+          <w:szCs w:val="17"/>
+        </w:rPr>
+        <w:t>xs:all</w:t>
+      </w:r>
+      <w:proofErr w:type="spellEnd"/>
+      <w:proofErr w:type="gramEnd"/>
+      <w:r>
+        <w:rPr>
+          <w:rFonts w:ascii="Consolas" w:hAnsi="Consolas" w:cs="Consolas"/>
+          <w:color w:val="0000FF"/>
+          <w:sz w:val="17"/>
+          <w:szCs w:val="17"/>
+        </w:rPr>
+        <w:t>&gt;</w:t>
+      </w:r>
+    </w:p>
+    <w:p>
+      <w:pPr>
+        <w:autoSpaceDE w:val="0"/>
+        <w:autoSpaceDN w:val="0"/>
+        <w:adjustRightInd w:val="0"/>
+        <w:spacing w:after="0" w:line="240" w:lineRule="auto"/>
+        <w:ind w:left="1416"/>
+        <w:rPr>
+          <w:rFonts w:ascii="Consolas" w:hAnsi="Consolas" w:cs="Consolas"/>
+          <w:color w:val="000000"/>
+          <w:sz w:val="17"/>
+          <w:szCs w:val="17"/>
+        </w:rPr>
+      </w:pPr>
+      <w:r>
+        <w:rPr>
+          <w:rFonts w:ascii="Consolas" w:hAnsi="Consolas" w:cs="Consolas"/>
+          <w:color w:val="0000FF"/>
+          <w:sz w:val="17"/>
+          <w:szCs w:val="17"/>
+        </w:rPr>
         <w:t xml:space="preserve">  &lt;/</w:t>
       </w:r>
       <w:proofErr w:type="spellStart"/>
@@ -6507,10 +8247,14 @@
     </w:p>
     <w:p>
       <w:pPr>
+        <w:autoSpaceDE w:val="0"/>
+        <w:autoSpaceDN w:val="0"/>
+        <w:adjustRightInd w:val="0"/>
+        <w:spacing w:after="0" w:line="240" w:lineRule="auto"/>
         <w:ind w:left="1416"/>
         <w:rPr>
-          <w:rFonts w:ascii="Courier New" w:eastAsia="Verdana" w:hAnsi="Courier New" w:cs="Courier New"/>
-          <w:b/>
+          <w:rFonts w:ascii="Consolas" w:hAnsi="Consolas" w:cs="Consolas"/>
+          <w:color w:val="000000"/>
           <w:sz w:val="17"/>
           <w:szCs w:val="17"/>
         </w:rPr>
@@ -6588,20 +8332,9 @@
           <w:sz w:val="26"/>
           <w:szCs w:val="26"/>
         </w:rPr>
-        <w:t>auth.php</w:t>
-      </w:r>
-      <w:proofErr w:type="spellEnd"/>
-    </w:p>
-    <w:p>
-      <w:pPr>
-        <w:pStyle w:val="Paragrafoelenco"/>
-        <w:rPr>
-          <w:rFonts w:ascii="Courier New" w:eastAsia="Verdana" w:hAnsi="Courier New" w:cs="Courier New"/>
-          <w:b/>
-          <w:sz w:val="26"/>
-          <w:szCs w:val="26"/>
-        </w:rPr>
-      </w:pPr>
+        <w:t>register.php</w:t>
+      </w:r>
+      <w:proofErr w:type="spellEnd"/>
     </w:p>
     <w:p>
       <w:pPr>
@@ -6643,1914 +8376,7 @@
           <w:sz w:val="26"/>
           <w:szCs w:val="26"/>
         </w:rPr>
-        <w:t xml:space="preserve">autentica un utente a </w:t>
-      </w:r>
-      <w:proofErr w:type="spellStart"/>
-      <w:r>
-        <w:rPr>
-          <w:rFonts w:ascii="Verdana" w:eastAsia="Verdana" w:hAnsi="Verdana" w:cs="Courier New"/>
-          <w:sz w:val="26"/>
-          <w:szCs w:val="26"/>
-        </w:rPr>
-        <w:t>literarium</w:t>
-      </w:r>
-      <w:proofErr w:type="spellEnd"/>
-      <w:r>
-        <w:rPr>
-          <w:rFonts w:ascii="Verdana" w:eastAsia="Verdana" w:hAnsi="Verdana" w:cs="Courier New"/>
-          <w:sz w:val="26"/>
-          <w:szCs w:val="26"/>
-        </w:rPr>
-        <w:t>.</w:t>
-      </w:r>
-    </w:p>
-    <w:p>
-      <w:pPr>
-        <w:pStyle w:val="Paragrafoelenco"/>
-        <w:numPr>
-          <w:ilvl w:val="1"/>
-          <w:numId w:val="1"/>
-        </w:numPr>
-        <w:rPr>
-          <w:rFonts w:ascii="Courier New" w:eastAsia="Verdana" w:hAnsi="Courier New" w:cs="Courier New"/>
-          <w:b/>
-          <w:sz w:val="26"/>
-          <w:szCs w:val="26"/>
-        </w:rPr>
-      </w:pPr>
-      <w:r>
-        <w:rPr>
-          <w:rFonts w:ascii="Verdana" w:eastAsia="Verdana" w:hAnsi="Verdana" w:cs="Courier New"/>
-          <w:b/>
-          <w:sz w:val="26"/>
-          <w:szCs w:val="26"/>
-        </w:rPr>
-        <w:t>Parametri:</w:t>
-      </w:r>
-      <w:r>
-        <w:rPr>
-          <w:rFonts w:ascii="Courier New" w:eastAsia="Verdana" w:hAnsi="Courier New" w:cs="Courier New"/>
-          <w:b/>
-          <w:sz w:val="26"/>
-          <w:szCs w:val="26"/>
-        </w:rPr>
-        <w:t xml:space="preserve"> </w:t>
-      </w:r>
-    </w:p>
-    <w:p>
-      <w:pPr>
-        <w:pStyle w:val="Paragrafoelenco"/>
-        <w:numPr>
-          <w:ilvl w:val="2"/>
-          <w:numId w:val="1"/>
-        </w:numPr>
-        <w:rPr>
-          <w:rFonts w:ascii="Courier New" w:eastAsia="Verdana" w:hAnsi="Courier New" w:cs="Courier New"/>
-          <w:b/>
-          <w:sz w:val="26"/>
-          <w:szCs w:val="26"/>
-        </w:rPr>
-      </w:pPr>
-      <w:proofErr w:type="spellStart"/>
-      <w:r>
-        <w:rPr>
-          <w:rFonts w:ascii="Courier New" w:eastAsia="Verdana" w:hAnsi="Courier New" w:cs="Courier New"/>
-          <w:b/>
-          <w:sz w:val="26"/>
-          <w:szCs w:val="26"/>
-        </w:rPr>
-        <w:t>nomeutente</w:t>
-      </w:r>
-      <w:proofErr w:type="spellEnd"/>
-      <w:r>
-        <w:rPr>
-          <w:rFonts w:ascii="Courier New" w:eastAsia="Verdana" w:hAnsi="Courier New" w:cs="Courier New"/>
-          <w:b/>
-          <w:sz w:val="26"/>
-          <w:szCs w:val="26"/>
-        </w:rPr>
-        <w:t>:</w:t>
-      </w:r>
-      <w:r>
-        <w:rPr>
-          <w:rFonts w:ascii="Verdana" w:eastAsia="Verdana" w:hAnsi="Verdana" w:cs="Courier New"/>
-          <w:sz w:val="26"/>
-          <w:szCs w:val="26"/>
-        </w:rPr>
-        <w:t xml:space="preserve"> username</w:t>
-      </w:r>
-      <w:r>
-        <w:rPr>
-          <w:rFonts w:ascii="Verdana" w:eastAsia="Verdana" w:hAnsi="Verdana" w:cs="Courier New"/>
-          <w:sz w:val="26"/>
-          <w:szCs w:val="26"/>
-        </w:rPr>
-        <w:t xml:space="preserve"> dell’utente.</w:t>
-      </w:r>
-    </w:p>
-    <w:p>
-      <w:pPr>
-        <w:pStyle w:val="Paragrafoelenco"/>
-        <w:numPr>
-          <w:ilvl w:val="2"/>
-          <w:numId w:val="1"/>
-        </w:numPr>
-        <w:rPr>
-          <w:rFonts w:ascii="Courier New" w:eastAsia="Verdana" w:hAnsi="Courier New" w:cs="Courier New"/>
-          <w:b/>
-          <w:sz w:val="26"/>
-          <w:szCs w:val="26"/>
-        </w:rPr>
-      </w:pPr>
-      <w:r>
-        <w:rPr>
-          <w:rFonts w:ascii="Courier New" w:eastAsia="Verdana" w:hAnsi="Courier New" w:cs="Courier New"/>
-          <w:b/>
-          <w:sz w:val="26"/>
-          <w:szCs w:val="26"/>
-        </w:rPr>
-        <w:t xml:space="preserve">password: </w:t>
-      </w:r>
-      <w:r>
-        <w:rPr>
-          <w:rFonts w:ascii="Verdana" w:eastAsia="Verdana" w:hAnsi="Verdana" w:cs="Courier New"/>
-          <w:sz w:val="26"/>
-          <w:szCs w:val="26"/>
-        </w:rPr>
-        <w:t>password utente.</w:t>
-      </w:r>
-    </w:p>
-    <w:p>
-      <w:pPr>
-        <w:pStyle w:val="Paragrafoelenco"/>
-        <w:numPr>
-          <w:ilvl w:val="1"/>
-          <w:numId w:val="1"/>
-        </w:numPr>
-        <w:rPr>
-          <w:rFonts w:ascii="Courier New" w:eastAsia="Verdana" w:hAnsi="Courier New" w:cs="Courier New"/>
-          <w:b/>
-          <w:sz w:val="26"/>
-          <w:szCs w:val="26"/>
-        </w:rPr>
-      </w:pPr>
-      <w:r>
-        <w:rPr>
-          <w:rFonts w:ascii="Verdana" w:eastAsia="Verdana" w:hAnsi="Verdana" w:cs="Courier New"/>
-          <w:b/>
-          <w:sz w:val="26"/>
-          <w:szCs w:val="26"/>
-        </w:rPr>
-        <w:t>Formato risposta XSD</w:t>
-      </w:r>
-    </w:p>
-    <w:p>
-      <w:pPr>
-        <w:autoSpaceDE w:val="0"/>
-        <w:autoSpaceDN w:val="0"/>
-        <w:adjustRightInd w:val="0"/>
-        <w:spacing w:after="0" w:line="240" w:lineRule="auto"/>
-        <w:ind w:left="1416"/>
-        <w:rPr>
-          <w:rFonts w:ascii="Consolas" w:hAnsi="Consolas" w:cs="Consolas"/>
-          <w:color w:val="000000"/>
-          <w:sz w:val="17"/>
-          <w:szCs w:val="17"/>
-        </w:rPr>
-      </w:pPr>
-      <w:proofErr w:type="gramStart"/>
-      <w:r>
-        <w:rPr>
-          <w:rFonts w:ascii="Consolas" w:hAnsi="Consolas" w:cs="Consolas"/>
-          <w:color w:val="0000FF"/>
-          <w:sz w:val="17"/>
-          <w:szCs w:val="17"/>
-        </w:rPr>
-        <w:t>&lt;?</w:t>
-      </w:r>
-      <w:r>
-        <w:rPr>
-          <w:rFonts w:ascii="Consolas" w:hAnsi="Consolas" w:cs="Consolas"/>
-          <w:color w:val="A31515"/>
-          <w:sz w:val="17"/>
-          <w:szCs w:val="17"/>
-        </w:rPr>
-        <w:t>xml</w:t>
-      </w:r>
-      <w:proofErr w:type="gramEnd"/>
-      <w:r>
-        <w:rPr>
-          <w:rFonts w:ascii="Consolas" w:hAnsi="Consolas" w:cs="Consolas"/>
-          <w:color w:val="0000FF"/>
-          <w:sz w:val="17"/>
-          <w:szCs w:val="17"/>
-        </w:rPr>
-        <w:t xml:space="preserve"> </w:t>
-      </w:r>
-      <w:proofErr w:type="spellStart"/>
-      <w:r>
-        <w:rPr>
-          <w:rFonts w:ascii="Consolas" w:hAnsi="Consolas" w:cs="Consolas"/>
-          <w:color w:val="FF0000"/>
-          <w:sz w:val="17"/>
-          <w:szCs w:val="17"/>
-        </w:rPr>
-        <w:t>version</w:t>
-      </w:r>
-      <w:proofErr w:type="spellEnd"/>
-      <w:r>
-        <w:rPr>
-          <w:rFonts w:ascii="Consolas" w:hAnsi="Consolas" w:cs="Consolas"/>
-          <w:color w:val="0000FF"/>
-          <w:sz w:val="17"/>
-          <w:szCs w:val="17"/>
-        </w:rPr>
-        <w:t>=</w:t>
-      </w:r>
-      <w:r>
-        <w:rPr>
-          <w:rFonts w:ascii="Consolas" w:hAnsi="Consolas" w:cs="Consolas"/>
-          <w:color w:val="000000"/>
-          <w:sz w:val="17"/>
-          <w:szCs w:val="17"/>
-        </w:rPr>
-        <w:t>"</w:t>
-      </w:r>
-      <w:r>
-        <w:rPr>
-          <w:rFonts w:ascii="Consolas" w:hAnsi="Consolas" w:cs="Consolas"/>
-          <w:color w:val="0000FF"/>
-          <w:sz w:val="17"/>
-          <w:szCs w:val="17"/>
-        </w:rPr>
-        <w:t>1.0</w:t>
-      </w:r>
-      <w:r>
-        <w:rPr>
-          <w:rFonts w:ascii="Consolas" w:hAnsi="Consolas" w:cs="Consolas"/>
-          <w:color w:val="000000"/>
-          <w:sz w:val="17"/>
-          <w:szCs w:val="17"/>
-        </w:rPr>
-        <w:t>"</w:t>
-      </w:r>
-      <w:r>
-        <w:rPr>
-          <w:rFonts w:ascii="Consolas" w:hAnsi="Consolas" w:cs="Consolas"/>
-          <w:color w:val="0000FF"/>
-          <w:sz w:val="17"/>
-          <w:szCs w:val="17"/>
-        </w:rPr>
-        <w:t xml:space="preserve"> </w:t>
-      </w:r>
-      <w:proofErr w:type="spellStart"/>
-      <w:r>
-        <w:rPr>
-          <w:rFonts w:ascii="Consolas" w:hAnsi="Consolas" w:cs="Consolas"/>
-          <w:color w:val="FF0000"/>
-          <w:sz w:val="17"/>
-          <w:szCs w:val="17"/>
-        </w:rPr>
-        <w:t>encoding</w:t>
-      </w:r>
-      <w:proofErr w:type="spellEnd"/>
-      <w:r>
-        <w:rPr>
-          <w:rFonts w:ascii="Consolas" w:hAnsi="Consolas" w:cs="Consolas"/>
-          <w:color w:val="0000FF"/>
-          <w:sz w:val="17"/>
-          <w:szCs w:val="17"/>
-        </w:rPr>
-        <w:t>=</w:t>
-      </w:r>
-      <w:r>
-        <w:rPr>
-          <w:rFonts w:ascii="Consolas" w:hAnsi="Consolas" w:cs="Consolas"/>
-          <w:color w:val="000000"/>
-          <w:sz w:val="17"/>
-          <w:szCs w:val="17"/>
-        </w:rPr>
-        <w:t>"</w:t>
-      </w:r>
-      <w:r>
-        <w:rPr>
-          <w:rFonts w:ascii="Consolas" w:hAnsi="Consolas" w:cs="Consolas"/>
-          <w:color w:val="0000FF"/>
-          <w:sz w:val="17"/>
-          <w:szCs w:val="17"/>
-        </w:rPr>
-        <w:t>utf-8</w:t>
-      </w:r>
-      <w:r>
-        <w:rPr>
-          <w:rFonts w:ascii="Consolas" w:hAnsi="Consolas" w:cs="Consolas"/>
-          <w:color w:val="000000"/>
-          <w:sz w:val="17"/>
-          <w:szCs w:val="17"/>
-        </w:rPr>
-        <w:t>"</w:t>
-      </w:r>
-      <w:r>
-        <w:rPr>
-          <w:rFonts w:ascii="Consolas" w:hAnsi="Consolas" w:cs="Consolas"/>
-          <w:color w:val="0000FF"/>
-          <w:sz w:val="17"/>
-          <w:szCs w:val="17"/>
-        </w:rPr>
-        <w:t>?&gt;</w:t>
-      </w:r>
-    </w:p>
-    <w:p>
-      <w:pPr>
-        <w:autoSpaceDE w:val="0"/>
-        <w:autoSpaceDN w:val="0"/>
-        <w:adjustRightInd w:val="0"/>
-        <w:spacing w:after="0" w:line="240" w:lineRule="auto"/>
-        <w:ind w:left="1416"/>
-        <w:rPr>
-          <w:rFonts w:ascii="Consolas" w:hAnsi="Consolas" w:cs="Consolas"/>
-          <w:color w:val="000000"/>
-          <w:sz w:val="17"/>
-          <w:szCs w:val="17"/>
-        </w:rPr>
-      </w:pPr>
-      <w:r>
-        <w:rPr>
-          <w:rFonts w:ascii="Consolas" w:hAnsi="Consolas" w:cs="Consolas"/>
-          <w:color w:val="0000FF"/>
-          <w:sz w:val="17"/>
-          <w:szCs w:val="17"/>
-        </w:rPr>
-        <w:t>&lt;</w:t>
-      </w:r>
-      <w:proofErr w:type="spellStart"/>
-      <w:proofErr w:type="gramStart"/>
-      <w:r>
-        <w:rPr>
-          <w:rFonts w:ascii="Consolas" w:hAnsi="Consolas" w:cs="Consolas"/>
-          <w:color w:val="A31515"/>
-          <w:sz w:val="17"/>
-          <w:szCs w:val="17"/>
-        </w:rPr>
-        <w:t>xs:schema</w:t>
-      </w:r>
-      <w:proofErr w:type="spellEnd"/>
-      <w:proofErr w:type="gramEnd"/>
-      <w:r>
-        <w:rPr>
-          <w:rFonts w:ascii="Consolas" w:hAnsi="Consolas" w:cs="Consolas"/>
-          <w:color w:val="0000FF"/>
-          <w:sz w:val="17"/>
-          <w:szCs w:val="17"/>
-        </w:rPr>
-        <w:t xml:space="preserve"> </w:t>
-      </w:r>
-      <w:proofErr w:type="spellStart"/>
-      <w:r>
-        <w:rPr>
-          <w:rFonts w:ascii="Consolas" w:hAnsi="Consolas" w:cs="Consolas"/>
-          <w:color w:val="FF0000"/>
-          <w:sz w:val="17"/>
-          <w:szCs w:val="17"/>
-        </w:rPr>
-        <w:t>xmlns:xs</w:t>
-      </w:r>
-      <w:proofErr w:type="spellEnd"/>
-      <w:r>
-        <w:rPr>
-          <w:rFonts w:ascii="Consolas" w:hAnsi="Consolas" w:cs="Consolas"/>
-          <w:color w:val="0000FF"/>
-          <w:sz w:val="17"/>
-          <w:szCs w:val="17"/>
-        </w:rPr>
-        <w:t>=</w:t>
-      </w:r>
-      <w:r>
-        <w:rPr>
-          <w:rFonts w:ascii="Consolas" w:hAnsi="Consolas" w:cs="Consolas"/>
-          <w:color w:val="000000"/>
-          <w:sz w:val="17"/>
-          <w:szCs w:val="17"/>
-        </w:rPr>
-        <w:t>"</w:t>
-      </w:r>
-      <w:r>
-        <w:rPr>
-          <w:rFonts w:ascii="Consolas" w:hAnsi="Consolas" w:cs="Consolas"/>
-          <w:color w:val="0000FF"/>
-          <w:sz w:val="17"/>
-          <w:szCs w:val="17"/>
-        </w:rPr>
-        <w:t>http://www.w3.org/2001/</w:t>
-      </w:r>
-      <w:proofErr w:type="spellStart"/>
-      <w:r>
-        <w:rPr>
-          <w:rFonts w:ascii="Consolas" w:hAnsi="Consolas" w:cs="Consolas"/>
-          <w:color w:val="0000FF"/>
-          <w:sz w:val="17"/>
-          <w:szCs w:val="17"/>
-        </w:rPr>
-        <w:t>XMLSchema</w:t>
-      </w:r>
-      <w:proofErr w:type="spellEnd"/>
-      <w:r>
-        <w:rPr>
-          <w:rFonts w:ascii="Consolas" w:hAnsi="Consolas" w:cs="Consolas"/>
-          <w:color w:val="000000"/>
-          <w:sz w:val="17"/>
-          <w:szCs w:val="17"/>
-        </w:rPr>
-        <w:t>"</w:t>
-      </w:r>
-      <w:r>
-        <w:rPr>
-          <w:rFonts w:ascii="Consolas" w:hAnsi="Consolas" w:cs="Consolas"/>
-          <w:color w:val="0000FF"/>
-          <w:sz w:val="17"/>
-          <w:szCs w:val="17"/>
-        </w:rPr>
-        <w:t>&gt;</w:t>
-      </w:r>
-    </w:p>
-    <w:p>
-      <w:pPr>
-        <w:autoSpaceDE w:val="0"/>
-        <w:autoSpaceDN w:val="0"/>
-        <w:adjustRightInd w:val="0"/>
-        <w:spacing w:after="0" w:line="240" w:lineRule="auto"/>
-        <w:ind w:left="1416"/>
-        <w:rPr>
-          <w:rFonts w:ascii="Consolas" w:hAnsi="Consolas" w:cs="Consolas"/>
-          <w:color w:val="000000"/>
-          <w:sz w:val="17"/>
-          <w:szCs w:val="17"/>
-        </w:rPr>
-      </w:pPr>
-      <w:r>
-        <w:rPr>
-          <w:rFonts w:ascii="Consolas" w:hAnsi="Consolas" w:cs="Consolas"/>
-          <w:color w:val="0000FF"/>
-          <w:sz w:val="17"/>
-          <w:szCs w:val="17"/>
-        </w:rPr>
-        <w:t xml:space="preserve">  &lt;</w:t>
-      </w:r>
-      <w:proofErr w:type="spellStart"/>
-      <w:proofErr w:type="gramStart"/>
-      <w:r>
-        <w:rPr>
-          <w:rFonts w:ascii="Consolas" w:hAnsi="Consolas" w:cs="Consolas"/>
-          <w:color w:val="A31515"/>
-          <w:sz w:val="17"/>
-          <w:szCs w:val="17"/>
-        </w:rPr>
-        <w:t>xs:element</w:t>
-      </w:r>
-      <w:proofErr w:type="spellEnd"/>
-      <w:proofErr w:type="gramEnd"/>
-      <w:r>
-        <w:rPr>
-          <w:rFonts w:ascii="Consolas" w:hAnsi="Consolas" w:cs="Consolas"/>
-          <w:color w:val="0000FF"/>
-          <w:sz w:val="17"/>
-          <w:szCs w:val="17"/>
-        </w:rPr>
-        <w:t xml:space="preserve"> </w:t>
-      </w:r>
-      <w:proofErr w:type="spellStart"/>
-      <w:r>
-        <w:rPr>
-          <w:rFonts w:ascii="Consolas" w:hAnsi="Consolas" w:cs="Consolas"/>
-          <w:color w:val="FF0000"/>
-          <w:sz w:val="17"/>
-          <w:szCs w:val="17"/>
-        </w:rPr>
-        <w:t>name</w:t>
-      </w:r>
-      <w:proofErr w:type="spellEnd"/>
-      <w:r>
-        <w:rPr>
-          <w:rFonts w:ascii="Consolas" w:hAnsi="Consolas" w:cs="Consolas"/>
-          <w:color w:val="0000FF"/>
-          <w:sz w:val="17"/>
-          <w:szCs w:val="17"/>
-        </w:rPr>
-        <w:t>=</w:t>
-      </w:r>
-      <w:r>
-        <w:rPr>
-          <w:rFonts w:ascii="Consolas" w:hAnsi="Consolas" w:cs="Consolas"/>
-          <w:color w:val="000000"/>
-          <w:sz w:val="17"/>
-          <w:szCs w:val="17"/>
-        </w:rPr>
-        <w:t>"</w:t>
-      </w:r>
-      <w:proofErr w:type="spellStart"/>
-      <w:r>
-        <w:rPr>
-          <w:rFonts w:ascii="Consolas" w:hAnsi="Consolas" w:cs="Consolas"/>
-          <w:color w:val="0000FF"/>
-          <w:sz w:val="17"/>
-          <w:szCs w:val="17"/>
-        </w:rPr>
-        <w:t>response</w:t>
-      </w:r>
-      <w:proofErr w:type="spellEnd"/>
-      <w:r>
-        <w:rPr>
-          <w:rFonts w:ascii="Consolas" w:hAnsi="Consolas" w:cs="Consolas"/>
-          <w:color w:val="000000"/>
-          <w:sz w:val="17"/>
-          <w:szCs w:val="17"/>
-        </w:rPr>
-        <w:t>"</w:t>
-      </w:r>
-      <w:r>
-        <w:rPr>
-          <w:rFonts w:ascii="Consolas" w:hAnsi="Consolas" w:cs="Consolas"/>
-          <w:color w:val="0000FF"/>
-          <w:sz w:val="17"/>
-          <w:szCs w:val="17"/>
-        </w:rPr>
-        <w:t>&gt;</w:t>
-      </w:r>
-    </w:p>
-    <w:p>
-      <w:pPr>
-        <w:autoSpaceDE w:val="0"/>
-        <w:autoSpaceDN w:val="0"/>
-        <w:adjustRightInd w:val="0"/>
-        <w:spacing w:after="0" w:line="240" w:lineRule="auto"/>
-        <w:ind w:left="1416"/>
-        <w:rPr>
-          <w:rFonts w:ascii="Consolas" w:hAnsi="Consolas" w:cs="Consolas"/>
-          <w:color w:val="000000"/>
-          <w:sz w:val="17"/>
-          <w:szCs w:val="17"/>
-        </w:rPr>
-      </w:pPr>
-      <w:r>
-        <w:rPr>
-          <w:rFonts w:ascii="Consolas" w:hAnsi="Consolas" w:cs="Consolas"/>
-          <w:color w:val="0000FF"/>
-          <w:sz w:val="17"/>
-          <w:szCs w:val="17"/>
-        </w:rPr>
-        <w:t xml:space="preserve">    &lt;</w:t>
-      </w:r>
-      <w:proofErr w:type="spellStart"/>
-      <w:proofErr w:type="gramStart"/>
-      <w:r>
-        <w:rPr>
-          <w:rFonts w:ascii="Consolas" w:hAnsi="Consolas" w:cs="Consolas"/>
-          <w:color w:val="A31515"/>
-          <w:sz w:val="17"/>
-          <w:szCs w:val="17"/>
-        </w:rPr>
-        <w:t>xs:all</w:t>
-      </w:r>
-      <w:proofErr w:type="spellEnd"/>
-      <w:proofErr w:type="gramEnd"/>
-      <w:r>
-        <w:rPr>
-          <w:rFonts w:ascii="Consolas" w:hAnsi="Consolas" w:cs="Consolas"/>
-          <w:color w:val="0000FF"/>
-          <w:sz w:val="17"/>
-          <w:szCs w:val="17"/>
-        </w:rPr>
-        <w:t>&gt;</w:t>
-      </w:r>
-    </w:p>
-    <w:p>
-      <w:pPr>
-        <w:autoSpaceDE w:val="0"/>
-        <w:autoSpaceDN w:val="0"/>
-        <w:adjustRightInd w:val="0"/>
-        <w:spacing w:after="0" w:line="240" w:lineRule="auto"/>
-        <w:ind w:left="1416"/>
-        <w:rPr>
-          <w:rFonts w:ascii="Consolas" w:hAnsi="Consolas" w:cs="Consolas"/>
-          <w:color w:val="000000"/>
-          <w:sz w:val="17"/>
-          <w:szCs w:val="17"/>
-        </w:rPr>
-      </w:pPr>
-      <w:r>
-        <w:rPr>
-          <w:rFonts w:ascii="Consolas" w:hAnsi="Consolas" w:cs="Consolas"/>
-          <w:color w:val="0000FF"/>
-          <w:sz w:val="17"/>
-          <w:szCs w:val="17"/>
-        </w:rPr>
-        <w:t xml:space="preserve">      &lt;</w:t>
-      </w:r>
-      <w:proofErr w:type="spellStart"/>
-      <w:proofErr w:type="gramStart"/>
-      <w:r>
-        <w:rPr>
-          <w:rFonts w:ascii="Consolas" w:hAnsi="Consolas" w:cs="Consolas"/>
-          <w:color w:val="A31515"/>
-          <w:sz w:val="17"/>
-          <w:szCs w:val="17"/>
-        </w:rPr>
-        <w:t>xs:element</w:t>
-      </w:r>
-      <w:proofErr w:type="spellEnd"/>
-      <w:proofErr w:type="gramEnd"/>
-      <w:r>
-        <w:rPr>
-          <w:rFonts w:ascii="Consolas" w:hAnsi="Consolas" w:cs="Consolas"/>
-          <w:color w:val="0000FF"/>
-          <w:sz w:val="17"/>
-          <w:szCs w:val="17"/>
-        </w:rPr>
-        <w:t xml:space="preserve"> </w:t>
-      </w:r>
-      <w:proofErr w:type="spellStart"/>
-      <w:r>
-        <w:rPr>
-          <w:rFonts w:ascii="Consolas" w:hAnsi="Consolas" w:cs="Consolas"/>
-          <w:color w:val="FF0000"/>
-          <w:sz w:val="17"/>
-          <w:szCs w:val="17"/>
-        </w:rPr>
-        <w:t>name</w:t>
-      </w:r>
-      <w:proofErr w:type="spellEnd"/>
-      <w:r>
-        <w:rPr>
-          <w:rFonts w:ascii="Consolas" w:hAnsi="Consolas" w:cs="Consolas"/>
-          <w:color w:val="0000FF"/>
-          <w:sz w:val="17"/>
-          <w:szCs w:val="17"/>
-        </w:rPr>
-        <w:t>=</w:t>
-      </w:r>
-      <w:r>
-        <w:rPr>
-          <w:rFonts w:ascii="Consolas" w:hAnsi="Consolas" w:cs="Consolas"/>
-          <w:color w:val="000000"/>
-          <w:sz w:val="17"/>
-          <w:szCs w:val="17"/>
-        </w:rPr>
-        <w:t>"</w:t>
-      </w:r>
-      <w:proofErr w:type="spellStart"/>
-      <w:r>
-        <w:rPr>
-          <w:rFonts w:ascii="Consolas" w:hAnsi="Consolas" w:cs="Consolas"/>
-          <w:color w:val="0000FF"/>
-          <w:sz w:val="17"/>
-          <w:szCs w:val="17"/>
-        </w:rPr>
-        <w:t>responseCode</w:t>
-      </w:r>
-      <w:proofErr w:type="spellEnd"/>
-      <w:r>
-        <w:rPr>
-          <w:rFonts w:ascii="Consolas" w:hAnsi="Consolas" w:cs="Consolas"/>
-          <w:color w:val="000000"/>
-          <w:sz w:val="17"/>
-          <w:szCs w:val="17"/>
-        </w:rPr>
-        <w:t>"</w:t>
-      </w:r>
-      <w:r>
-        <w:rPr>
-          <w:rFonts w:ascii="Consolas" w:hAnsi="Consolas" w:cs="Consolas"/>
-          <w:color w:val="0000FF"/>
-          <w:sz w:val="17"/>
-          <w:szCs w:val="17"/>
-        </w:rPr>
-        <w:t>&gt;</w:t>
-      </w:r>
-    </w:p>
-    <w:p>
-      <w:pPr>
-        <w:autoSpaceDE w:val="0"/>
-        <w:autoSpaceDN w:val="0"/>
-        <w:adjustRightInd w:val="0"/>
-        <w:spacing w:after="0" w:line="240" w:lineRule="auto"/>
-        <w:ind w:left="1416"/>
-        <w:rPr>
-          <w:rFonts w:ascii="Consolas" w:hAnsi="Consolas" w:cs="Consolas"/>
-          <w:color w:val="000000"/>
-          <w:sz w:val="17"/>
-          <w:szCs w:val="17"/>
-        </w:rPr>
-      </w:pPr>
-      <w:r>
-        <w:rPr>
-          <w:rFonts w:ascii="Consolas" w:hAnsi="Consolas" w:cs="Consolas"/>
-          <w:color w:val="0000FF"/>
-          <w:sz w:val="17"/>
-          <w:szCs w:val="17"/>
-        </w:rPr>
-        <w:t xml:space="preserve">        &lt;</w:t>
-      </w:r>
-      <w:proofErr w:type="spellStart"/>
-      <w:proofErr w:type="gramStart"/>
-      <w:r>
-        <w:rPr>
-          <w:rFonts w:ascii="Consolas" w:hAnsi="Consolas" w:cs="Consolas"/>
-          <w:color w:val="A31515"/>
-          <w:sz w:val="17"/>
-          <w:szCs w:val="17"/>
-        </w:rPr>
-        <w:t>xs:simpleType</w:t>
-      </w:r>
-      <w:proofErr w:type="spellEnd"/>
-      <w:proofErr w:type="gramEnd"/>
-      <w:r>
-        <w:rPr>
-          <w:rFonts w:ascii="Consolas" w:hAnsi="Consolas" w:cs="Consolas"/>
-          <w:color w:val="0000FF"/>
-          <w:sz w:val="17"/>
-          <w:szCs w:val="17"/>
-        </w:rPr>
-        <w:t>&gt;</w:t>
-      </w:r>
-    </w:p>
-    <w:p>
-      <w:pPr>
-        <w:autoSpaceDE w:val="0"/>
-        <w:autoSpaceDN w:val="0"/>
-        <w:adjustRightInd w:val="0"/>
-        <w:spacing w:after="0" w:line="240" w:lineRule="auto"/>
-        <w:ind w:left="1416"/>
-        <w:rPr>
-          <w:rFonts w:ascii="Consolas" w:hAnsi="Consolas" w:cs="Consolas"/>
-          <w:color w:val="000000"/>
-          <w:sz w:val="17"/>
-          <w:szCs w:val="17"/>
-        </w:rPr>
-      </w:pPr>
-      <w:r>
-        <w:rPr>
-          <w:rFonts w:ascii="Consolas" w:hAnsi="Consolas" w:cs="Consolas"/>
-          <w:color w:val="0000FF"/>
-          <w:sz w:val="17"/>
-          <w:szCs w:val="17"/>
-        </w:rPr>
-        <w:t xml:space="preserve">          &lt;</w:t>
-      </w:r>
-      <w:proofErr w:type="spellStart"/>
-      <w:proofErr w:type="gramStart"/>
-      <w:r>
-        <w:rPr>
-          <w:rFonts w:ascii="Consolas" w:hAnsi="Consolas" w:cs="Consolas"/>
-          <w:color w:val="A31515"/>
-          <w:sz w:val="17"/>
-          <w:szCs w:val="17"/>
-        </w:rPr>
-        <w:t>xs:restriction</w:t>
-      </w:r>
-      <w:proofErr w:type="spellEnd"/>
-      <w:proofErr w:type="gramEnd"/>
-      <w:r>
-        <w:rPr>
-          <w:rFonts w:ascii="Consolas" w:hAnsi="Consolas" w:cs="Consolas"/>
-          <w:color w:val="0000FF"/>
-          <w:sz w:val="17"/>
-          <w:szCs w:val="17"/>
-        </w:rPr>
-        <w:t xml:space="preserve"> </w:t>
-      </w:r>
-      <w:r>
-        <w:rPr>
-          <w:rFonts w:ascii="Consolas" w:hAnsi="Consolas" w:cs="Consolas"/>
-          <w:color w:val="FF0000"/>
-          <w:sz w:val="17"/>
-          <w:szCs w:val="17"/>
-        </w:rPr>
-        <w:t>base</w:t>
-      </w:r>
-      <w:r>
-        <w:rPr>
-          <w:rFonts w:ascii="Consolas" w:hAnsi="Consolas" w:cs="Consolas"/>
-          <w:color w:val="0000FF"/>
-          <w:sz w:val="17"/>
-          <w:szCs w:val="17"/>
-        </w:rPr>
-        <w:t>=</w:t>
-      </w:r>
-      <w:r>
-        <w:rPr>
-          <w:rFonts w:ascii="Consolas" w:hAnsi="Consolas" w:cs="Consolas"/>
-          <w:color w:val="000000"/>
-          <w:sz w:val="17"/>
-          <w:szCs w:val="17"/>
-        </w:rPr>
-        <w:t>"</w:t>
-      </w:r>
-      <w:proofErr w:type="spellStart"/>
-      <w:r>
-        <w:rPr>
-          <w:rFonts w:ascii="Consolas" w:hAnsi="Consolas" w:cs="Consolas"/>
-          <w:color w:val="0000FF"/>
-          <w:sz w:val="17"/>
-          <w:szCs w:val="17"/>
-        </w:rPr>
-        <w:t>xs:string</w:t>
-      </w:r>
-      <w:proofErr w:type="spellEnd"/>
-      <w:r>
-        <w:rPr>
-          <w:rFonts w:ascii="Consolas" w:hAnsi="Consolas" w:cs="Consolas"/>
-          <w:color w:val="000000"/>
-          <w:sz w:val="17"/>
-          <w:szCs w:val="17"/>
-        </w:rPr>
-        <w:t>"</w:t>
-      </w:r>
-      <w:r>
-        <w:rPr>
-          <w:rFonts w:ascii="Consolas" w:hAnsi="Consolas" w:cs="Consolas"/>
-          <w:color w:val="0000FF"/>
-          <w:sz w:val="17"/>
-          <w:szCs w:val="17"/>
-        </w:rPr>
-        <w:t>&gt;</w:t>
-      </w:r>
-    </w:p>
-    <w:p>
-      <w:pPr>
-        <w:autoSpaceDE w:val="0"/>
-        <w:autoSpaceDN w:val="0"/>
-        <w:adjustRightInd w:val="0"/>
-        <w:spacing w:after="0" w:line="240" w:lineRule="auto"/>
-        <w:ind w:left="1416"/>
-        <w:rPr>
-          <w:rFonts w:ascii="Consolas" w:hAnsi="Consolas" w:cs="Consolas"/>
-          <w:color w:val="000000"/>
-          <w:sz w:val="17"/>
-          <w:szCs w:val="17"/>
-        </w:rPr>
-      </w:pPr>
-      <w:r>
-        <w:rPr>
-          <w:rFonts w:ascii="Consolas" w:hAnsi="Consolas" w:cs="Consolas"/>
-          <w:color w:val="0000FF"/>
-          <w:sz w:val="17"/>
-          <w:szCs w:val="17"/>
-        </w:rPr>
-        <w:t xml:space="preserve">            &lt;</w:t>
-      </w:r>
-      <w:proofErr w:type="spellStart"/>
-      <w:proofErr w:type="gramStart"/>
-      <w:r>
-        <w:rPr>
-          <w:rFonts w:ascii="Consolas" w:hAnsi="Consolas" w:cs="Consolas"/>
-          <w:color w:val="A31515"/>
-          <w:sz w:val="17"/>
-          <w:szCs w:val="17"/>
-        </w:rPr>
-        <w:t>xs:enumeration</w:t>
-      </w:r>
-      <w:proofErr w:type="spellEnd"/>
-      <w:proofErr w:type="gramEnd"/>
-      <w:r>
-        <w:rPr>
-          <w:rFonts w:ascii="Consolas" w:hAnsi="Consolas" w:cs="Consolas"/>
-          <w:color w:val="0000FF"/>
-          <w:sz w:val="17"/>
-          <w:szCs w:val="17"/>
-        </w:rPr>
-        <w:t xml:space="preserve"> </w:t>
-      </w:r>
-      <w:proofErr w:type="spellStart"/>
-      <w:r>
-        <w:rPr>
-          <w:rFonts w:ascii="Consolas" w:hAnsi="Consolas" w:cs="Consolas"/>
-          <w:color w:val="FF0000"/>
-          <w:sz w:val="17"/>
-          <w:szCs w:val="17"/>
-        </w:rPr>
-        <w:t>value</w:t>
-      </w:r>
-      <w:proofErr w:type="spellEnd"/>
-      <w:r>
-        <w:rPr>
-          <w:rFonts w:ascii="Consolas" w:hAnsi="Consolas" w:cs="Consolas"/>
-          <w:color w:val="0000FF"/>
-          <w:sz w:val="17"/>
-          <w:szCs w:val="17"/>
-        </w:rPr>
-        <w:t>=</w:t>
-      </w:r>
-      <w:r>
-        <w:rPr>
-          <w:rFonts w:ascii="Consolas" w:hAnsi="Consolas" w:cs="Consolas"/>
-          <w:color w:val="000000"/>
-          <w:sz w:val="17"/>
-          <w:szCs w:val="17"/>
-        </w:rPr>
-        <w:t>"</w:t>
-      </w:r>
-      <w:r>
-        <w:rPr>
-          <w:rFonts w:ascii="Consolas" w:hAnsi="Consolas" w:cs="Consolas"/>
-          <w:color w:val="0000FF"/>
-          <w:sz w:val="17"/>
-          <w:szCs w:val="17"/>
-        </w:rPr>
-        <w:t>200</w:t>
-      </w:r>
-      <w:r>
-        <w:rPr>
-          <w:rFonts w:ascii="Consolas" w:hAnsi="Consolas" w:cs="Consolas"/>
-          <w:color w:val="000000"/>
-          <w:sz w:val="17"/>
-          <w:szCs w:val="17"/>
-        </w:rPr>
-        <w:t>"</w:t>
-      </w:r>
-      <w:r>
-        <w:rPr>
-          <w:rFonts w:ascii="Consolas" w:hAnsi="Consolas" w:cs="Consolas"/>
-          <w:color w:val="0000FF"/>
-          <w:sz w:val="17"/>
-          <w:szCs w:val="17"/>
-        </w:rPr>
-        <w:t>/&gt;</w:t>
-      </w:r>
-    </w:p>
-    <w:p>
-      <w:pPr>
-        <w:autoSpaceDE w:val="0"/>
-        <w:autoSpaceDN w:val="0"/>
-        <w:adjustRightInd w:val="0"/>
-        <w:spacing w:after="0" w:line="240" w:lineRule="auto"/>
-        <w:ind w:left="1416"/>
-        <w:rPr>
-          <w:rFonts w:ascii="Consolas" w:hAnsi="Consolas" w:cs="Consolas"/>
-          <w:color w:val="000000"/>
-          <w:sz w:val="17"/>
-          <w:szCs w:val="17"/>
-        </w:rPr>
-      </w:pPr>
-      <w:r>
-        <w:rPr>
-          <w:rFonts w:ascii="Consolas" w:hAnsi="Consolas" w:cs="Consolas"/>
-          <w:color w:val="0000FF"/>
-          <w:sz w:val="17"/>
-          <w:szCs w:val="17"/>
-        </w:rPr>
-        <w:t xml:space="preserve">            &lt;</w:t>
-      </w:r>
-      <w:proofErr w:type="spellStart"/>
-      <w:proofErr w:type="gramStart"/>
-      <w:r>
-        <w:rPr>
-          <w:rFonts w:ascii="Consolas" w:hAnsi="Consolas" w:cs="Consolas"/>
-          <w:color w:val="A31515"/>
-          <w:sz w:val="17"/>
-          <w:szCs w:val="17"/>
-        </w:rPr>
-        <w:t>xs:enumeration</w:t>
-      </w:r>
-      <w:proofErr w:type="spellEnd"/>
-      <w:proofErr w:type="gramEnd"/>
-      <w:r>
-        <w:rPr>
-          <w:rFonts w:ascii="Consolas" w:hAnsi="Consolas" w:cs="Consolas"/>
-          <w:color w:val="0000FF"/>
-          <w:sz w:val="17"/>
-          <w:szCs w:val="17"/>
-        </w:rPr>
-        <w:t xml:space="preserve"> </w:t>
-      </w:r>
-      <w:proofErr w:type="spellStart"/>
-      <w:r>
-        <w:rPr>
-          <w:rFonts w:ascii="Consolas" w:hAnsi="Consolas" w:cs="Consolas"/>
-          <w:color w:val="FF0000"/>
-          <w:sz w:val="17"/>
-          <w:szCs w:val="17"/>
-        </w:rPr>
-        <w:t>value</w:t>
-      </w:r>
-      <w:proofErr w:type="spellEnd"/>
-      <w:r>
-        <w:rPr>
-          <w:rFonts w:ascii="Consolas" w:hAnsi="Consolas" w:cs="Consolas"/>
-          <w:color w:val="0000FF"/>
-          <w:sz w:val="17"/>
-          <w:szCs w:val="17"/>
-        </w:rPr>
-        <w:t>=</w:t>
-      </w:r>
-      <w:r>
-        <w:rPr>
-          <w:rFonts w:ascii="Consolas" w:hAnsi="Consolas" w:cs="Consolas"/>
-          <w:color w:val="000000"/>
-          <w:sz w:val="17"/>
-          <w:szCs w:val="17"/>
-        </w:rPr>
-        <w:t>"</w:t>
-      </w:r>
-      <w:r>
-        <w:rPr>
-          <w:rFonts w:ascii="Consolas" w:hAnsi="Consolas" w:cs="Consolas"/>
-          <w:color w:val="0000FF"/>
-          <w:sz w:val="17"/>
-          <w:szCs w:val="17"/>
-        </w:rPr>
-        <w:t>403</w:t>
-      </w:r>
-      <w:r>
-        <w:rPr>
-          <w:rFonts w:ascii="Consolas" w:hAnsi="Consolas" w:cs="Consolas"/>
-          <w:color w:val="000000"/>
-          <w:sz w:val="17"/>
-          <w:szCs w:val="17"/>
-        </w:rPr>
-        <w:t>"</w:t>
-      </w:r>
-      <w:r>
-        <w:rPr>
-          <w:rFonts w:ascii="Consolas" w:hAnsi="Consolas" w:cs="Consolas"/>
-          <w:color w:val="0000FF"/>
-          <w:sz w:val="17"/>
-          <w:szCs w:val="17"/>
-        </w:rPr>
-        <w:t>/&gt;</w:t>
-      </w:r>
-    </w:p>
-    <w:p>
-      <w:pPr>
-        <w:autoSpaceDE w:val="0"/>
-        <w:autoSpaceDN w:val="0"/>
-        <w:adjustRightInd w:val="0"/>
-        <w:spacing w:after="0" w:line="240" w:lineRule="auto"/>
-        <w:ind w:left="1416"/>
-        <w:rPr>
-          <w:rFonts w:ascii="Consolas" w:hAnsi="Consolas" w:cs="Consolas"/>
-          <w:color w:val="000000"/>
-          <w:sz w:val="17"/>
-          <w:szCs w:val="17"/>
-        </w:rPr>
-      </w:pPr>
-      <w:r>
-        <w:rPr>
-          <w:rFonts w:ascii="Consolas" w:hAnsi="Consolas" w:cs="Consolas"/>
-          <w:color w:val="0000FF"/>
-          <w:sz w:val="17"/>
-          <w:szCs w:val="17"/>
-        </w:rPr>
-        <w:t xml:space="preserve">          &lt;/</w:t>
-      </w:r>
-      <w:proofErr w:type="spellStart"/>
-      <w:proofErr w:type="gramStart"/>
-      <w:r>
-        <w:rPr>
-          <w:rFonts w:ascii="Consolas" w:hAnsi="Consolas" w:cs="Consolas"/>
-          <w:color w:val="A31515"/>
-          <w:sz w:val="17"/>
-          <w:szCs w:val="17"/>
-        </w:rPr>
-        <w:t>xs:restriction</w:t>
-      </w:r>
-      <w:proofErr w:type="spellEnd"/>
-      <w:proofErr w:type="gramEnd"/>
-      <w:r>
-        <w:rPr>
-          <w:rFonts w:ascii="Consolas" w:hAnsi="Consolas" w:cs="Consolas"/>
-          <w:color w:val="0000FF"/>
-          <w:sz w:val="17"/>
-          <w:szCs w:val="17"/>
-        </w:rPr>
-        <w:t>&gt;</w:t>
-      </w:r>
-    </w:p>
-    <w:p>
-      <w:pPr>
-        <w:autoSpaceDE w:val="0"/>
-        <w:autoSpaceDN w:val="0"/>
-        <w:adjustRightInd w:val="0"/>
-        <w:spacing w:after="0" w:line="240" w:lineRule="auto"/>
-        <w:ind w:left="1416"/>
-        <w:rPr>
-          <w:rFonts w:ascii="Consolas" w:hAnsi="Consolas" w:cs="Consolas"/>
-          <w:color w:val="000000"/>
-          <w:sz w:val="17"/>
-          <w:szCs w:val="17"/>
-        </w:rPr>
-      </w:pPr>
-      <w:r>
-        <w:rPr>
-          <w:rFonts w:ascii="Consolas" w:hAnsi="Consolas" w:cs="Consolas"/>
-          <w:color w:val="0000FF"/>
-          <w:sz w:val="17"/>
-          <w:szCs w:val="17"/>
-        </w:rPr>
-        <w:t xml:space="preserve">        &lt;/</w:t>
-      </w:r>
-      <w:proofErr w:type="spellStart"/>
-      <w:proofErr w:type="gramStart"/>
-      <w:r>
-        <w:rPr>
-          <w:rFonts w:ascii="Consolas" w:hAnsi="Consolas" w:cs="Consolas"/>
-          <w:color w:val="A31515"/>
-          <w:sz w:val="17"/>
-          <w:szCs w:val="17"/>
-        </w:rPr>
-        <w:t>xs:simpleType</w:t>
-      </w:r>
-      <w:proofErr w:type="spellEnd"/>
-      <w:proofErr w:type="gramEnd"/>
-      <w:r>
-        <w:rPr>
-          <w:rFonts w:ascii="Consolas" w:hAnsi="Consolas" w:cs="Consolas"/>
-          <w:color w:val="0000FF"/>
-          <w:sz w:val="17"/>
-          <w:szCs w:val="17"/>
-        </w:rPr>
-        <w:t>&gt;</w:t>
-      </w:r>
-    </w:p>
-    <w:p>
-      <w:pPr>
-        <w:autoSpaceDE w:val="0"/>
-        <w:autoSpaceDN w:val="0"/>
-        <w:adjustRightInd w:val="0"/>
-        <w:spacing w:after="0" w:line="240" w:lineRule="auto"/>
-        <w:ind w:left="1416"/>
-        <w:rPr>
-          <w:rFonts w:ascii="Consolas" w:hAnsi="Consolas" w:cs="Consolas"/>
-          <w:color w:val="000000"/>
-          <w:sz w:val="17"/>
-          <w:szCs w:val="17"/>
-        </w:rPr>
-      </w:pPr>
-      <w:r>
-        <w:rPr>
-          <w:rFonts w:ascii="Consolas" w:hAnsi="Consolas" w:cs="Consolas"/>
-          <w:color w:val="0000FF"/>
-          <w:sz w:val="17"/>
-          <w:szCs w:val="17"/>
-        </w:rPr>
-        <w:t xml:space="preserve">      &lt;/</w:t>
-      </w:r>
-      <w:proofErr w:type="spellStart"/>
-      <w:proofErr w:type="gramStart"/>
-      <w:r>
-        <w:rPr>
-          <w:rFonts w:ascii="Consolas" w:hAnsi="Consolas" w:cs="Consolas"/>
-          <w:color w:val="A31515"/>
-          <w:sz w:val="17"/>
-          <w:szCs w:val="17"/>
-        </w:rPr>
-        <w:t>xs:element</w:t>
-      </w:r>
-      <w:proofErr w:type="spellEnd"/>
-      <w:proofErr w:type="gramEnd"/>
-      <w:r>
-        <w:rPr>
-          <w:rFonts w:ascii="Consolas" w:hAnsi="Consolas" w:cs="Consolas"/>
-          <w:color w:val="0000FF"/>
-          <w:sz w:val="17"/>
-          <w:szCs w:val="17"/>
-        </w:rPr>
-        <w:t>&gt;</w:t>
-      </w:r>
-    </w:p>
-    <w:p>
-      <w:pPr>
-        <w:autoSpaceDE w:val="0"/>
-        <w:autoSpaceDN w:val="0"/>
-        <w:adjustRightInd w:val="0"/>
-        <w:spacing w:after="0" w:line="240" w:lineRule="auto"/>
-        <w:ind w:left="1416"/>
-        <w:rPr>
-          <w:rFonts w:ascii="Consolas" w:hAnsi="Consolas" w:cs="Consolas"/>
-          <w:color w:val="000000"/>
-          <w:sz w:val="17"/>
-          <w:szCs w:val="17"/>
-        </w:rPr>
-      </w:pPr>
-      <w:r>
-        <w:rPr>
-          <w:rFonts w:ascii="Consolas" w:hAnsi="Consolas" w:cs="Consolas"/>
-          <w:color w:val="0000FF"/>
-          <w:sz w:val="17"/>
-          <w:szCs w:val="17"/>
-        </w:rPr>
-        <w:t xml:space="preserve">      &lt;</w:t>
-      </w:r>
-      <w:proofErr w:type="spellStart"/>
-      <w:proofErr w:type="gramStart"/>
-      <w:r>
-        <w:rPr>
-          <w:rFonts w:ascii="Consolas" w:hAnsi="Consolas" w:cs="Consolas"/>
-          <w:color w:val="A31515"/>
-          <w:sz w:val="17"/>
-          <w:szCs w:val="17"/>
-        </w:rPr>
-        <w:t>xs:element</w:t>
-      </w:r>
-      <w:proofErr w:type="spellEnd"/>
-      <w:proofErr w:type="gramEnd"/>
-      <w:r>
-        <w:rPr>
-          <w:rFonts w:ascii="Consolas" w:hAnsi="Consolas" w:cs="Consolas"/>
-          <w:color w:val="0000FF"/>
-          <w:sz w:val="17"/>
-          <w:szCs w:val="17"/>
-        </w:rPr>
-        <w:t xml:space="preserve"> </w:t>
-      </w:r>
-      <w:proofErr w:type="spellStart"/>
-      <w:r>
-        <w:rPr>
-          <w:rFonts w:ascii="Consolas" w:hAnsi="Consolas" w:cs="Consolas"/>
-          <w:color w:val="FF0000"/>
-          <w:sz w:val="17"/>
-          <w:szCs w:val="17"/>
-        </w:rPr>
-        <w:t>name</w:t>
-      </w:r>
-      <w:proofErr w:type="spellEnd"/>
-      <w:r>
-        <w:rPr>
-          <w:rFonts w:ascii="Consolas" w:hAnsi="Consolas" w:cs="Consolas"/>
-          <w:color w:val="0000FF"/>
-          <w:sz w:val="17"/>
-          <w:szCs w:val="17"/>
-        </w:rPr>
-        <w:t>=</w:t>
-      </w:r>
-      <w:r>
-        <w:rPr>
-          <w:rFonts w:ascii="Consolas" w:hAnsi="Consolas" w:cs="Consolas"/>
-          <w:color w:val="000000"/>
-          <w:sz w:val="17"/>
-          <w:szCs w:val="17"/>
-        </w:rPr>
-        <w:t>"</w:t>
-      </w:r>
-      <w:proofErr w:type="spellStart"/>
-      <w:r>
-        <w:rPr>
-          <w:rFonts w:ascii="Consolas" w:hAnsi="Consolas" w:cs="Consolas"/>
-          <w:color w:val="0000FF"/>
-          <w:sz w:val="17"/>
-          <w:szCs w:val="17"/>
-        </w:rPr>
-        <w:t>responseMessage</w:t>
-      </w:r>
-      <w:proofErr w:type="spellEnd"/>
-      <w:r>
-        <w:rPr>
-          <w:rFonts w:ascii="Consolas" w:hAnsi="Consolas" w:cs="Consolas"/>
-          <w:color w:val="000000"/>
-          <w:sz w:val="17"/>
-          <w:szCs w:val="17"/>
-        </w:rPr>
-        <w:t>"</w:t>
-      </w:r>
-      <w:r>
-        <w:rPr>
-          <w:rFonts w:ascii="Consolas" w:hAnsi="Consolas" w:cs="Consolas"/>
-          <w:color w:val="0000FF"/>
-          <w:sz w:val="17"/>
-          <w:szCs w:val="17"/>
-        </w:rPr>
-        <w:t xml:space="preserve"> </w:t>
-      </w:r>
-      <w:proofErr w:type="spellStart"/>
-      <w:r>
-        <w:rPr>
-          <w:rFonts w:ascii="Consolas" w:hAnsi="Consolas" w:cs="Consolas"/>
-          <w:color w:val="FF0000"/>
-          <w:sz w:val="17"/>
-          <w:szCs w:val="17"/>
-        </w:rPr>
-        <w:t>type</w:t>
-      </w:r>
-      <w:proofErr w:type="spellEnd"/>
-      <w:r>
-        <w:rPr>
-          <w:rFonts w:ascii="Consolas" w:hAnsi="Consolas" w:cs="Consolas"/>
-          <w:color w:val="0000FF"/>
-          <w:sz w:val="17"/>
-          <w:szCs w:val="17"/>
-        </w:rPr>
-        <w:t>=</w:t>
-      </w:r>
-      <w:r>
-        <w:rPr>
-          <w:rFonts w:ascii="Consolas" w:hAnsi="Consolas" w:cs="Consolas"/>
-          <w:color w:val="000000"/>
-          <w:sz w:val="17"/>
-          <w:szCs w:val="17"/>
-        </w:rPr>
-        <w:t>"</w:t>
-      </w:r>
-      <w:proofErr w:type="spellStart"/>
-      <w:r>
-        <w:rPr>
-          <w:rFonts w:ascii="Consolas" w:hAnsi="Consolas" w:cs="Consolas"/>
-          <w:color w:val="0000FF"/>
-          <w:sz w:val="17"/>
-          <w:szCs w:val="17"/>
-        </w:rPr>
-        <w:t>xs:string</w:t>
-      </w:r>
-      <w:proofErr w:type="spellEnd"/>
-      <w:r>
-        <w:rPr>
-          <w:rFonts w:ascii="Consolas" w:hAnsi="Consolas" w:cs="Consolas"/>
-          <w:color w:val="000000"/>
-          <w:sz w:val="17"/>
-          <w:szCs w:val="17"/>
-        </w:rPr>
-        <w:t>"</w:t>
-      </w:r>
-      <w:r>
-        <w:rPr>
-          <w:rFonts w:ascii="Consolas" w:hAnsi="Consolas" w:cs="Consolas"/>
-          <w:color w:val="0000FF"/>
-          <w:sz w:val="17"/>
-          <w:szCs w:val="17"/>
-        </w:rPr>
-        <w:t>/&gt;</w:t>
-      </w:r>
-    </w:p>
-    <w:p>
-      <w:pPr>
-        <w:autoSpaceDE w:val="0"/>
-        <w:autoSpaceDN w:val="0"/>
-        <w:adjustRightInd w:val="0"/>
-        <w:spacing w:after="0" w:line="240" w:lineRule="auto"/>
-        <w:ind w:left="1416"/>
-        <w:rPr>
-          <w:rFonts w:ascii="Consolas" w:hAnsi="Consolas" w:cs="Consolas"/>
-          <w:color w:val="000000"/>
-          <w:sz w:val="17"/>
-          <w:szCs w:val="17"/>
-        </w:rPr>
-      </w:pPr>
-      <w:r>
-        <w:rPr>
-          <w:rFonts w:ascii="Consolas" w:hAnsi="Consolas" w:cs="Consolas"/>
-          <w:color w:val="0000FF"/>
-          <w:sz w:val="17"/>
-          <w:szCs w:val="17"/>
-        </w:rPr>
-        <w:t xml:space="preserve">      &lt;</w:t>
-      </w:r>
-      <w:proofErr w:type="spellStart"/>
-      <w:proofErr w:type="gramStart"/>
-      <w:r>
-        <w:rPr>
-          <w:rFonts w:ascii="Consolas" w:hAnsi="Consolas" w:cs="Consolas"/>
-          <w:color w:val="A31515"/>
-          <w:sz w:val="17"/>
-          <w:szCs w:val="17"/>
-        </w:rPr>
-        <w:t>xs:element</w:t>
-      </w:r>
-      <w:proofErr w:type="spellEnd"/>
-      <w:proofErr w:type="gramEnd"/>
-      <w:r>
-        <w:rPr>
-          <w:rFonts w:ascii="Consolas" w:hAnsi="Consolas" w:cs="Consolas"/>
-          <w:color w:val="0000FF"/>
-          <w:sz w:val="17"/>
-          <w:szCs w:val="17"/>
-        </w:rPr>
-        <w:t xml:space="preserve"> </w:t>
-      </w:r>
-      <w:proofErr w:type="spellStart"/>
-      <w:r>
-        <w:rPr>
-          <w:rFonts w:ascii="Consolas" w:hAnsi="Consolas" w:cs="Consolas"/>
-          <w:color w:val="FF0000"/>
-          <w:sz w:val="17"/>
-          <w:szCs w:val="17"/>
-        </w:rPr>
-        <w:t>name</w:t>
-      </w:r>
-      <w:proofErr w:type="spellEnd"/>
-      <w:r>
-        <w:rPr>
-          <w:rFonts w:ascii="Consolas" w:hAnsi="Consolas" w:cs="Consolas"/>
-          <w:color w:val="0000FF"/>
-          <w:sz w:val="17"/>
-          <w:szCs w:val="17"/>
-        </w:rPr>
-        <w:t>=</w:t>
-      </w:r>
-      <w:r>
-        <w:rPr>
-          <w:rFonts w:ascii="Consolas" w:hAnsi="Consolas" w:cs="Consolas"/>
-          <w:color w:val="000000"/>
-          <w:sz w:val="17"/>
-          <w:szCs w:val="17"/>
-        </w:rPr>
-        <w:t>"</w:t>
-      </w:r>
-      <w:proofErr w:type="spellStart"/>
-      <w:r>
-        <w:rPr>
-          <w:rFonts w:ascii="Consolas" w:hAnsi="Consolas" w:cs="Consolas"/>
-          <w:color w:val="0000FF"/>
-          <w:sz w:val="17"/>
-          <w:szCs w:val="17"/>
-        </w:rPr>
-        <w:t>userId</w:t>
-      </w:r>
-      <w:proofErr w:type="spellEnd"/>
-      <w:r>
-        <w:rPr>
-          <w:rFonts w:ascii="Consolas" w:hAnsi="Consolas" w:cs="Consolas"/>
-          <w:color w:val="000000"/>
-          <w:sz w:val="17"/>
-          <w:szCs w:val="17"/>
-        </w:rPr>
-        <w:t>"</w:t>
-      </w:r>
-      <w:r>
-        <w:rPr>
-          <w:rFonts w:ascii="Consolas" w:hAnsi="Consolas" w:cs="Consolas"/>
-          <w:color w:val="0000FF"/>
-          <w:sz w:val="17"/>
-          <w:szCs w:val="17"/>
-        </w:rPr>
-        <w:t xml:space="preserve"> </w:t>
-      </w:r>
-      <w:proofErr w:type="spellStart"/>
-      <w:r>
-        <w:rPr>
-          <w:rFonts w:ascii="Consolas" w:hAnsi="Consolas" w:cs="Consolas"/>
-          <w:color w:val="FF0000"/>
-          <w:sz w:val="17"/>
-          <w:szCs w:val="17"/>
-        </w:rPr>
-        <w:t>type</w:t>
-      </w:r>
-      <w:proofErr w:type="spellEnd"/>
-      <w:r>
-        <w:rPr>
-          <w:rFonts w:ascii="Consolas" w:hAnsi="Consolas" w:cs="Consolas"/>
-          <w:color w:val="0000FF"/>
-          <w:sz w:val="17"/>
-          <w:szCs w:val="17"/>
-        </w:rPr>
-        <w:t>=</w:t>
-      </w:r>
-      <w:r>
-        <w:rPr>
-          <w:rFonts w:ascii="Consolas" w:hAnsi="Consolas" w:cs="Consolas"/>
-          <w:color w:val="000000"/>
-          <w:sz w:val="17"/>
-          <w:szCs w:val="17"/>
-        </w:rPr>
-        <w:t>"</w:t>
-      </w:r>
-      <w:proofErr w:type="spellStart"/>
-      <w:r>
-        <w:rPr>
-          <w:rFonts w:ascii="Consolas" w:hAnsi="Consolas" w:cs="Consolas"/>
-          <w:color w:val="0000FF"/>
-          <w:sz w:val="17"/>
-          <w:szCs w:val="17"/>
-        </w:rPr>
-        <w:t>xs:integer</w:t>
-      </w:r>
-      <w:proofErr w:type="spellEnd"/>
-      <w:r>
-        <w:rPr>
-          <w:rFonts w:ascii="Consolas" w:hAnsi="Consolas" w:cs="Consolas"/>
-          <w:color w:val="000000"/>
-          <w:sz w:val="17"/>
-          <w:szCs w:val="17"/>
-        </w:rPr>
-        <w:t>"</w:t>
-      </w:r>
-      <w:r>
-        <w:rPr>
-          <w:rFonts w:ascii="Consolas" w:hAnsi="Consolas" w:cs="Consolas"/>
-          <w:color w:val="0000FF"/>
-          <w:sz w:val="17"/>
-          <w:szCs w:val="17"/>
-        </w:rPr>
-        <w:t>/&gt;</w:t>
-      </w:r>
-    </w:p>
-    <w:p>
-      <w:pPr>
-        <w:autoSpaceDE w:val="0"/>
-        <w:autoSpaceDN w:val="0"/>
-        <w:adjustRightInd w:val="0"/>
-        <w:spacing w:after="0" w:line="240" w:lineRule="auto"/>
-        <w:ind w:left="1416"/>
-        <w:rPr>
-          <w:rFonts w:ascii="Consolas" w:hAnsi="Consolas" w:cs="Consolas"/>
-          <w:color w:val="000000"/>
-          <w:sz w:val="17"/>
-          <w:szCs w:val="17"/>
-        </w:rPr>
-      </w:pPr>
-      <w:r>
-        <w:rPr>
-          <w:rFonts w:ascii="Consolas" w:hAnsi="Consolas" w:cs="Consolas"/>
-          <w:color w:val="0000FF"/>
-          <w:sz w:val="17"/>
-          <w:szCs w:val="17"/>
-        </w:rPr>
-        <w:t xml:space="preserve">      &lt;</w:t>
-      </w:r>
-      <w:proofErr w:type="spellStart"/>
-      <w:proofErr w:type="gramStart"/>
-      <w:r>
-        <w:rPr>
-          <w:rFonts w:ascii="Consolas" w:hAnsi="Consolas" w:cs="Consolas"/>
-          <w:color w:val="A31515"/>
-          <w:sz w:val="17"/>
-          <w:szCs w:val="17"/>
-        </w:rPr>
-        <w:t>xs:element</w:t>
-      </w:r>
-      <w:proofErr w:type="spellEnd"/>
-      <w:proofErr w:type="gramEnd"/>
-      <w:r>
-        <w:rPr>
-          <w:rFonts w:ascii="Consolas" w:hAnsi="Consolas" w:cs="Consolas"/>
-          <w:color w:val="0000FF"/>
-          <w:sz w:val="17"/>
-          <w:szCs w:val="17"/>
-        </w:rPr>
-        <w:t xml:space="preserve"> </w:t>
-      </w:r>
-      <w:proofErr w:type="spellStart"/>
-      <w:r>
-        <w:rPr>
-          <w:rFonts w:ascii="Consolas" w:hAnsi="Consolas" w:cs="Consolas"/>
-          <w:color w:val="FF0000"/>
-          <w:sz w:val="17"/>
-          <w:szCs w:val="17"/>
-        </w:rPr>
-        <w:t>name</w:t>
-      </w:r>
-      <w:proofErr w:type="spellEnd"/>
-      <w:r>
-        <w:rPr>
-          <w:rFonts w:ascii="Consolas" w:hAnsi="Consolas" w:cs="Consolas"/>
-          <w:color w:val="0000FF"/>
-          <w:sz w:val="17"/>
-          <w:szCs w:val="17"/>
-        </w:rPr>
-        <w:t>=</w:t>
-      </w:r>
-      <w:r>
-        <w:rPr>
-          <w:rFonts w:ascii="Consolas" w:hAnsi="Consolas" w:cs="Consolas"/>
-          <w:color w:val="000000"/>
-          <w:sz w:val="17"/>
-          <w:szCs w:val="17"/>
-        </w:rPr>
-        <w:t>"</w:t>
-      </w:r>
-      <w:proofErr w:type="spellStart"/>
-      <w:r>
-        <w:rPr>
-          <w:rFonts w:ascii="Consolas" w:hAnsi="Consolas" w:cs="Consolas"/>
-          <w:color w:val="0000FF"/>
-          <w:sz w:val="17"/>
-          <w:szCs w:val="17"/>
-        </w:rPr>
-        <w:t>authToken</w:t>
-      </w:r>
-      <w:proofErr w:type="spellEnd"/>
-      <w:r>
-        <w:rPr>
-          <w:rFonts w:ascii="Consolas" w:hAnsi="Consolas" w:cs="Consolas"/>
-          <w:color w:val="000000"/>
-          <w:sz w:val="17"/>
-          <w:szCs w:val="17"/>
-        </w:rPr>
-        <w:t>"</w:t>
-      </w:r>
-      <w:r>
-        <w:rPr>
-          <w:rFonts w:ascii="Consolas" w:hAnsi="Consolas" w:cs="Consolas"/>
-          <w:color w:val="0000FF"/>
-          <w:sz w:val="17"/>
-          <w:szCs w:val="17"/>
-        </w:rPr>
-        <w:t xml:space="preserve"> </w:t>
-      </w:r>
-      <w:proofErr w:type="spellStart"/>
-      <w:r>
-        <w:rPr>
-          <w:rFonts w:ascii="Consolas" w:hAnsi="Consolas" w:cs="Consolas"/>
-          <w:color w:val="FF0000"/>
-          <w:sz w:val="17"/>
-          <w:szCs w:val="17"/>
-        </w:rPr>
-        <w:t>type</w:t>
-      </w:r>
-      <w:proofErr w:type="spellEnd"/>
-      <w:r>
-        <w:rPr>
-          <w:rFonts w:ascii="Consolas" w:hAnsi="Consolas" w:cs="Consolas"/>
-          <w:color w:val="0000FF"/>
-          <w:sz w:val="17"/>
-          <w:szCs w:val="17"/>
-        </w:rPr>
-        <w:t>=</w:t>
-      </w:r>
-      <w:r>
-        <w:rPr>
-          <w:rFonts w:ascii="Consolas" w:hAnsi="Consolas" w:cs="Consolas"/>
-          <w:color w:val="000000"/>
-          <w:sz w:val="17"/>
-          <w:szCs w:val="17"/>
-        </w:rPr>
-        <w:t>"</w:t>
-      </w:r>
-      <w:proofErr w:type="spellStart"/>
-      <w:r>
-        <w:rPr>
-          <w:rFonts w:ascii="Consolas" w:hAnsi="Consolas" w:cs="Consolas"/>
-          <w:color w:val="0000FF"/>
-          <w:sz w:val="17"/>
-          <w:szCs w:val="17"/>
-        </w:rPr>
-        <w:t>xs:string</w:t>
-      </w:r>
-      <w:proofErr w:type="spellEnd"/>
-      <w:r>
-        <w:rPr>
-          <w:rFonts w:ascii="Consolas" w:hAnsi="Consolas" w:cs="Consolas"/>
-          <w:color w:val="000000"/>
-          <w:sz w:val="17"/>
-          <w:szCs w:val="17"/>
-        </w:rPr>
-        <w:t>"</w:t>
-      </w:r>
-      <w:r>
-        <w:rPr>
-          <w:rFonts w:ascii="Consolas" w:hAnsi="Consolas" w:cs="Consolas"/>
-          <w:color w:val="0000FF"/>
-          <w:sz w:val="17"/>
-          <w:szCs w:val="17"/>
-        </w:rPr>
-        <w:t>/&gt;</w:t>
-      </w:r>
-    </w:p>
-    <w:p>
-      <w:pPr>
-        <w:autoSpaceDE w:val="0"/>
-        <w:autoSpaceDN w:val="0"/>
-        <w:adjustRightInd w:val="0"/>
-        <w:spacing w:after="0" w:line="240" w:lineRule="auto"/>
-        <w:ind w:left="1416"/>
-        <w:rPr>
-          <w:rFonts w:ascii="Consolas" w:hAnsi="Consolas" w:cs="Consolas"/>
-          <w:color w:val="000000"/>
-          <w:sz w:val="17"/>
-          <w:szCs w:val="17"/>
-        </w:rPr>
-      </w:pPr>
-      <w:r>
-        <w:rPr>
-          <w:rFonts w:ascii="Consolas" w:hAnsi="Consolas" w:cs="Consolas"/>
-          <w:color w:val="0000FF"/>
-          <w:sz w:val="17"/>
-          <w:szCs w:val="17"/>
-        </w:rPr>
-        <w:t xml:space="preserve">    &lt;/</w:t>
-      </w:r>
-      <w:proofErr w:type="spellStart"/>
-      <w:proofErr w:type="gramStart"/>
-      <w:r>
-        <w:rPr>
-          <w:rFonts w:ascii="Consolas" w:hAnsi="Consolas" w:cs="Consolas"/>
-          <w:color w:val="A31515"/>
-          <w:sz w:val="17"/>
-          <w:szCs w:val="17"/>
-        </w:rPr>
-        <w:t>xs:all</w:t>
-      </w:r>
-      <w:proofErr w:type="spellEnd"/>
-      <w:proofErr w:type="gramEnd"/>
-      <w:r>
-        <w:rPr>
-          <w:rFonts w:ascii="Consolas" w:hAnsi="Consolas" w:cs="Consolas"/>
-          <w:color w:val="0000FF"/>
-          <w:sz w:val="17"/>
-          <w:szCs w:val="17"/>
-        </w:rPr>
-        <w:t>&gt;</w:t>
-      </w:r>
-    </w:p>
-    <w:p>
-      <w:pPr>
-        <w:autoSpaceDE w:val="0"/>
-        <w:autoSpaceDN w:val="0"/>
-        <w:adjustRightInd w:val="0"/>
-        <w:spacing w:after="0" w:line="240" w:lineRule="auto"/>
-        <w:ind w:left="1416"/>
-        <w:rPr>
-          <w:rFonts w:ascii="Consolas" w:hAnsi="Consolas" w:cs="Consolas"/>
-          <w:color w:val="000000"/>
-          <w:sz w:val="17"/>
-          <w:szCs w:val="17"/>
-        </w:rPr>
-      </w:pPr>
-      <w:r>
-        <w:rPr>
-          <w:rFonts w:ascii="Consolas" w:hAnsi="Consolas" w:cs="Consolas"/>
-          <w:color w:val="0000FF"/>
-          <w:sz w:val="17"/>
-          <w:szCs w:val="17"/>
-        </w:rPr>
-        <w:t xml:space="preserve">  &lt;/</w:t>
-      </w:r>
-      <w:proofErr w:type="spellStart"/>
-      <w:proofErr w:type="gramStart"/>
-      <w:r>
-        <w:rPr>
-          <w:rFonts w:ascii="Consolas" w:hAnsi="Consolas" w:cs="Consolas"/>
-          <w:color w:val="A31515"/>
-          <w:sz w:val="17"/>
-          <w:szCs w:val="17"/>
-        </w:rPr>
-        <w:t>xs:element</w:t>
-      </w:r>
-      <w:proofErr w:type="spellEnd"/>
-      <w:proofErr w:type="gramEnd"/>
-      <w:r>
-        <w:rPr>
-          <w:rFonts w:ascii="Consolas" w:hAnsi="Consolas" w:cs="Consolas"/>
-          <w:color w:val="0000FF"/>
-          <w:sz w:val="17"/>
-          <w:szCs w:val="17"/>
-        </w:rPr>
-        <w:t>&gt;</w:t>
-      </w:r>
-    </w:p>
-    <w:p>
-      <w:pPr>
-        <w:autoSpaceDE w:val="0"/>
-        <w:autoSpaceDN w:val="0"/>
-        <w:adjustRightInd w:val="0"/>
-        <w:spacing w:after="0" w:line="240" w:lineRule="auto"/>
-        <w:ind w:left="1416"/>
-        <w:rPr>
-          <w:rFonts w:ascii="Consolas" w:hAnsi="Consolas" w:cs="Consolas"/>
-          <w:color w:val="000000"/>
-          <w:sz w:val="17"/>
-          <w:szCs w:val="17"/>
-        </w:rPr>
-      </w:pPr>
-      <w:r>
-        <w:rPr>
-          <w:rFonts w:ascii="Consolas" w:hAnsi="Consolas" w:cs="Consolas"/>
-          <w:color w:val="0000FF"/>
-          <w:sz w:val="17"/>
-          <w:szCs w:val="17"/>
-        </w:rPr>
-        <w:t>&lt;/</w:t>
-      </w:r>
-      <w:proofErr w:type="spellStart"/>
-      <w:proofErr w:type="gramStart"/>
-      <w:r>
-        <w:rPr>
-          <w:rFonts w:ascii="Consolas" w:hAnsi="Consolas" w:cs="Consolas"/>
-          <w:color w:val="A31515"/>
-          <w:sz w:val="17"/>
-          <w:szCs w:val="17"/>
-        </w:rPr>
-        <w:t>xs:schema</w:t>
-      </w:r>
-      <w:proofErr w:type="spellEnd"/>
-      <w:proofErr w:type="gramEnd"/>
-      <w:r>
-        <w:rPr>
-          <w:rFonts w:ascii="Consolas" w:hAnsi="Consolas" w:cs="Consolas"/>
-          <w:color w:val="0000FF"/>
-          <w:sz w:val="17"/>
-          <w:szCs w:val="17"/>
-        </w:rPr>
-        <w:t>&gt;</w:t>
-      </w:r>
-    </w:p>
-    <w:p>
-      <w:pPr>
-        <w:pStyle w:val="Paragrafoelenco"/>
-        <w:ind w:left="1440"/>
-        <w:rPr>
-          <w:rFonts w:ascii="Courier New" w:eastAsia="Verdana" w:hAnsi="Courier New" w:cs="Courier New"/>
-          <w:b/>
-          <w:sz w:val="26"/>
-          <w:szCs w:val="26"/>
-        </w:rPr>
-      </w:pPr>
-    </w:p>
-    <w:p>
-      <w:pPr>
-        <w:pStyle w:val="Paragrafoelenco"/>
-        <w:rPr>
-          <w:rFonts w:ascii="Courier New" w:eastAsia="Verdana" w:hAnsi="Courier New" w:cs="Courier New"/>
-          <w:b/>
-          <w:sz w:val="26"/>
-          <w:szCs w:val="26"/>
-        </w:rPr>
-      </w:pPr>
-    </w:p>
-    <w:p>
-      <w:pPr>
-        <w:pStyle w:val="Paragrafoelenco"/>
-        <w:rPr>
-          <w:rFonts w:ascii="Courier New" w:eastAsia="Verdana" w:hAnsi="Courier New" w:cs="Courier New"/>
-          <w:b/>
-          <w:sz w:val="26"/>
-          <w:szCs w:val="26"/>
-        </w:rPr>
-      </w:pPr>
-      <w:proofErr w:type="spellStart"/>
-      <w:r>
-        <w:rPr>
-          <w:rFonts w:ascii="Courier New" w:eastAsia="Verdana" w:hAnsi="Courier New" w:cs="Courier New"/>
-          <w:b/>
-          <w:sz w:val="26"/>
-          <w:szCs w:val="26"/>
-        </w:rPr>
-        <w:t>register.php</w:t>
-      </w:r>
-      <w:proofErr w:type="spellEnd"/>
-    </w:p>
-    <w:p>
-      <w:pPr>
-        <w:pStyle w:val="Paragrafoelenco"/>
-        <w:rPr>
-          <w:rFonts w:ascii="Courier New" w:eastAsia="Verdana" w:hAnsi="Courier New" w:cs="Courier New"/>
-          <w:b/>
-          <w:sz w:val="26"/>
-          <w:szCs w:val="26"/>
-        </w:rPr>
-      </w:pPr>
-    </w:p>
-    <w:p>
-      <w:pPr>
-        <w:pStyle w:val="Paragrafoelenco"/>
-        <w:numPr>
-          <w:ilvl w:val="1"/>
-          <w:numId w:val="1"/>
-        </w:numPr>
-        <w:rPr>
-          <w:rFonts w:ascii="Courier New" w:eastAsia="Verdana" w:hAnsi="Courier New" w:cs="Courier New"/>
-          <w:b/>
-          <w:sz w:val="26"/>
-          <w:szCs w:val="26"/>
-        </w:rPr>
-      </w:pPr>
-      <w:r>
-        <w:rPr>
-          <w:rFonts w:ascii="Verdana" w:eastAsia="Verdana" w:hAnsi="Verdana" w:cs="Courier New"/>
-          <w:b/>
-          <w:sz w:val="26"/>
-          <w:szCs w:val="26"/>
-        </w:rPr>
-        <w:t xml:space="preserve">Funzione svolta: </w:t>
-      </w:r>
-      <w:r>
-        <w:rPr>
-          <w:rFonts w:ascii="Verdana" w:eastAsia="Verdana" w:hAnsi="Verdana" w:cs="Courier New"/>
-          <w:sz w:val="26"/>
-          <w:szCs w:val="26"/>
-        </w:rPr>
-        <w:t>registra</w:t>
-      </w:r>
-      <w:r>
-        <w:rPr>
-          <w:rFonts w:ascii="Verdana" w:eastAsia="Verdana" w:hAnsi="Verdana" w:cs="Courier New"/>
-          <w:sz w:val="26"/>
-          <w:szCs w:val="26"/>
-        </w:rPr>
-        <w:t xml:space="preserve"> un utente </w:t>
-      </w:r>
-      <w:r>
-        <w:rPr>
-          <w:rFonts w:ascii="Verdana" w:eastAsia="Verdana" w:hAnsi="Verdana" w:cs="Courier New"/>
-          <w:sz w:val="26"/>
-          <w:szCs w:val="26"/>
-        </w:rPr>
-        <w:t>a</w:t>
-      </w:r>
-      <w:r>
-        <w:rPr>
-          <w:rFonts w:ascii="Verdana" w:eastAsia="Verdana" w:hAnsi="Verdana" w:cs="Courier New"/>
-          <w:sz w:val="26"/>
-          <w:szCs w:val="26"/>
-        </w:rPr>
-        <w:t xml:space="preserve"> </w:t>
+        <w:t xml:space="preserve">registra un utente a </w:t>
       </w:r>
       <w:proofErr w:type="spellStart"/>
       <w:r>
@@ -11027,6 +10853,7 @@
   <w:style w:type="character" w:default="1" w:styleId="Carpredefinitoparagrafo">
     <w:name w:val="Default Paragraph Font"/>
     <w:uiPriority w:val="1"/>
+    <w:semiHidden/>
     <w:unhideWhenUsed/>
   </w:style>
   <w:style w:type="table" w:default="1" w:styleId="Tabellanormale">
